--- a/Аналитическая записка.docx
+++ b/Аналитическая записка.docx
@@ -27,7 +27,7 @@
     </w:p>
     <w:p>
       <w:pPr>
-        <w:pStyle w:val="a"/>
+        <w:pStyle w:val="a4"/>
         <w:numPr>
           <w:ilvl w:val="0"/>
           <w:numId w:val="22"/>
@@ -108,7 +108,7 @@
     </w:p>
     <w:p>
       <w:pPr>
-        <w:pStyle w:val="a"/>
+        <w:pStyle w:val="a4"/>
         <w:numPr>
           <w:ilvl w:val="0"/>
           <w:numId w:val="22"/>
@@ -224,7 +224,7 @@
     </w:p>
     <w:p>
       <w:pPr>
-        <w:pStyle w:val="a"/>
+        <w:pStyle w:val="a4"/>
         <w:numPr>
           <w:ilvl w:val="0"/>
           <w:numId w:val="22"/>
@@ -310,8 +310,8 @@
       <w:tblGrid>
         <w:gridCol w:w="1207"/>
         <w:gridCol w:w="1542"/>
-        <w:gridCol w:w="2564"/>
-        <w:gridCol w:w="4032"/>
+        <w:gridCol w:w="2487"/>
+        <w:gridCol w:w="4109"/>
       </w:tblGrid>
       <w:tr>
         <w:tc>
@@ -475,6 +475,879 @@
                 <w:szCs w:val="28"/>
               </w:rPr>
               <w:t>Цель</w:t>
+            </w:r>
+          </w:p>
+        </w:tc>
+      </w:tr>
+      <w:tr>
+        <w:tc>
+          <w:tcPr>
+            <w:tcW w:w="0" w:type="auto"/>
+            <w:tcBorders>
+              <w:top w:val="single" w:sz="4" w:space="0" w:color="000000"/>
+              <w:left w:val="single" w:sz="4" w:space="0" w:color="000000"/>
+              <w:bottom w:val="single" w:sz="4" w:space="0" w:color="000000"/>
+              <w:right w:val="single" w:sz="4" w:space="0" w:color="000000"/>
+            </w:tcBorders>
+            <w:tcMar>
+              <w:top w:w="0" w:type="dxa"/>
+              <w:left w:w="108" w:type="dxa"/>
+              <w:bottom w:w="0" w:type="dxa"/>
+              <w:right w:w="108" w:type="dxa"/>
+            </w:tcMar>
+            <w:vAlign w:val="center"/>
+          </w:tcPr>
+          <w:p>
+            <w:pPr>
+              <w:jc w:val="right"/>
+              <w:rPr>
+                <w:rFonts w:ascii="Times New Roman" w:hAnsi="Times New Roman" w:cs="Times New Roman"/>
+                <w:color w:val="000000"/>
+                <w:sz w:val="28"/>
+                <w:szCs w:val="28"/>
+              </w:rPr>
+            </w:pPr>
+            <w:r>
+              <w:rPr>
+                <w:rFonts w:ascii="Times New Roman" w:hAnsi="Times New Roman" w:cs="Times New Roman"/>
+                <w:color w:val="000000"/>
+                <w:sz w:val="28"/>
+                <w:szCs w:val="28"/>
+              </w:rPr>
+              <w:t>1</w:t>
+            </w:r>
+          </w:p>
+        </w:tc>
+        <w:tc>
+          <w:tcPr>
+            <w:tcW w:w="0" w:type="auto"/>
+            <w:tcBorders>
+              <w:top w:val="single" w:sz="4" w:space="0" w:color="000000"/>
+              <w:left w:val="single" w:sz="4" w:space="0" w:color="000000"/>
+              <w:bottom w:val="single" w:sz="4" w:space="0" w:color="000000"/>
+              <w:right w:val="single" w:sz="4" w:space="0" w:color="000000"/>
+            </w:tcBorders>
+            <w:tcMar>
+              <w:top w:w="0" w:type="dxa"/>
+              <w:left w:w="108" w:type="dxa"/>
+              <w:bottom w:w="0" w:type="dxa"/>
+              <w:right w:w="108" w:type="dxa"/>
+            </w:tcMar>
+            <w:vAlign w:val="center"/>
+          </w:tcPr>
+          <w:p>
+            <w:pPr>
+              <w:rPr>
+                <w:rFonts w:ascii="Times New Roman" w:hAnsi="Times New Roman" w:cs="Times New Roman"/>
+                <w:color w:val="000000"/>
+                <w:sz w:val="28"/>
+                <w:szCs w:val="28"/>
+              </w:rPr>
+            </w:pPr>
+            <w:r>
+              <w:rPr>
+                <w:rFonts w:ascii="Times New Roman" w:hAnsi="Times New Roman" w:cs="Times New Roman"/>
+                <w:color w:val="000000"/>
+                <w:sz w:val="28"/>
+                <w:szCs w:val="28"/>
+              </w:rPr>
+              <w:t>Инспектор</w:t>
+            </w:r>
+          </w:p>
+        </w:tc>
+        <w:tc>
+          <w:tcPr>
+            <w:tcW w:w="0" w:type="auto"/>
+            <w:tcBorders>
+              <w:top w:val="single" w:sz="4" w:space="0" w:color="000000"/>
+              <w:left w:val="single" w:sz="4" w:space="0" w:color="000000"/>
+              <w:bottom w:val="single" w:sz="4" w:space="0" w:color="000000"/>
+              <w:right w:val="single" w:sz="4" w:space="0" w:color="000000"/>
+            </w:tcBorders>
+            <w:tcMar>
+              <w:top w:w="0" w:type="dxa"/>
+              <w:left w:w="108" w:type="dxa"/>
+              <w:bottom w:w="0" w:type="dxa"/>
+              <w:right w:w="108" w:type="dxa"/>
+            </w:tcMar>
+            <w:vAlign w:val="center"/>
+          </w:tcPr>
+          <w:p>
+            <w:pPr>
+              <w:rPr>
+                <w:rFonts w:ascii="Times New Roman" w:hAnsi="Times New Roman" w:cs="Times New Roman"/>
+                <w:color w:val="000000"/>
+                <w:sz w:val="28"/>
+                <w:szCs w:val="28"/>
+              </w:rPr>
+            </w:pPr>
+            <w:r>
+              <w:rPr>
+                <w:rFonts w:ascii="Times New Roman" w:hAnsi="Times New Roman" w:cs="Times New Roman"/>
+                <w:color w:val="000000"/>
+                <w:sz w:val="28"/>
+                <w:szCs w:val="28"/>
+              </w:rPr>
+              <w:t>Управление списком происшествий</w:t>
+            </w:r>
+          </w:p>
+        </w:tc>
+        <w:tc>
+          <w:tcPr>
+            <w:tcW w:w="0" w:type="auto"/>
+            <w:tcBorders>
+              <w:top w:val="single" w:sz="4" w:space="0" w:color="000000"/>
+              <w:left w:val="single" w:sz="4" w:space="0" w:color="000000"/>
+              <w:bottom w:val="single" w:sz="4" w:space="0" w:color="000000"/>
+              <w:right w:val="single" w:sz="4" w:space="0" w:color="000000"/>
+            </w:tcBorders>
+            <w:tcMar>
+              <w:top w:w="0" w:type="dxa"/>
+              <w:left w:w="108" w:type="dxa"/>
+              <w:bottom w:w="0" w:type="dxa"/>
+              <w:right w:w="108" w:type="dxa"/>
+            </w:tcMar>
+            <w:vAlign w:val="center"/>
+          </w:tcPr>
+          <w:p>
+            <w:pPr>
+              <w:rPr>
+                <w:rFonts w:ascii="Times New Roman" w:hAnsi="Times New Roman" w:cs="Times New Roman"/>
+                <w:color w:val="000000"/>
+                <w:sz w:val="28"/>
+                <w:szCs w:val="28"/>
+              </w:rPr>
+            </w:pPr>
+            <w:r>
+              <w:rPr>
+                <w:rFonts w:ascii="Times New Roman" w:hAnsi="Times New Roman" w:cs="Times New Roman"/>
+                <w:color w:val="000000"/>
+                <w:sz w:val="28"/>
+                <w:szCs w:val="28"/>
+              </w:rPr>
+              <w:t>О</w:t>
+            </w:r>
+            <w:r>
+              <w:rPr>
+                <w:rFonts w:ascii="Times New Roman" w:hAnsi="Times New Roman" w:cs="Times New Roman"/>
+                <w:color w:val="000000"/>
+                <w:sz w:val="28"/>
+                <w:szCs w:val="28"/>
+              </w:rPr>
+              <w:t>беспеч</w:t>
+            </w:r>
+            <w:r>
+              <w:rPr>
+                <w:rFonts w:ascii="Times New Roman" w:hAnsi="Times New Roman" w:cs="Times New Roman"/>
+                <w:color w:val="000000"/>
+                <w:sz w:val="28"/>
+                <w:szCs w:val="28"/>
+              </w:rPr>
+              <w:t>ение</w:t>
+            </w:r>
+            <w:r>
+              <w:rPr>
+                <w:rFonts w:ascii="Times New Roman" w:hAnsi="Times New Roman" w:cs="Times New Roman"/>
+                <w:color w:val="000000"/>
+                <w:sz w:val="28"/>
+                <w:szCs w:val="28"/>
+              </w:rPr>
+              <w:t xml:space="preserve"> полн</w:t>
+            </w:r>
+            <w:r>
+              <w:rPr>
+                <w:rFonts w:ascii="Times New Roman" w:hAnsi="Times New Roman" w:cs="Times New Roman"/>
+                <w:color w:val="000000"/>
+                <w:sz w:val="28"/>
+                <w:szCs w:val="28"/>
+              </w:rPr>
+              <w:t>ой</w:t>
+            </w:r>
+            <w:r>
+              <w:rPr>
+                <w:rFonts w:ascii="Times New Roman" w:hAnsi="Times New Roman" w:cs="Times New Roman"/>
+                <w:color w:val="000000"/>
+                <w:sz w:val="28"/>
+                <w:szCs w:val="28"/>
+              </w:rPr>
+              <w:t xml:space="preserve"> документаци</w:t>
+            </w:r>
+            <w:r>
+              <w:rPr>
+                <w:rFonts w:ascii="Times New Roman" w:hAnsi="Times New Roman" w:cs="Times New Roman"/>
+                <w:color w:val="000000"/>
+                <w:sz w:val="28"/>
+                <w:szCs w:val="28"/>
+              </w:rPr>
+              <w:t>и</w:t>
+            </w:r>
+            <w:r>
+              <w:rPr>
+                <w:rFonts w:ascii="Times New Roman" w:hAnsi="Times New Roman" w:cs="Times New Roman"/>
+                <w:color w:val="000000"/>
+                <w:sz w:val="28"/>
+                <w:szCs w:val="28"/>
+              </w:rPr>
+              <w:t xml:space="preserve"> всех случаев на дороге</w:t>
+            </w:r>
+            <w:r>
+              <w:rPr>
+                <w:rFonts w:ascii="Times New Roman" w:hAnsi="Times New Roman" w:cs="Times New Roman"/>
+                <w:color w:val="000000"/>
+                <w:sz w:val="28"/>
+                <w:szCs w:val="28"/>
+              </w:rPr>
+              <w:t xml:space="preserve"> с дальнейшей возможность корректировки или дополнения данных, а также поиска необходимой записи.</w:t>
+            </w:r>
+          </w:p>
+        </w:tc>
+      </w:tr>
+      <w:tr>
+        <w:tc>
+          <w:tcPr>
+            <w:tcW w:w="0" w:type="auto"/>
+            <w:tcBorders>
+              <w:top w:val="single" w:sz="4" w:space="0" w:color="000000"/>
+              <w:left w:val="single" w:sz="4" w:space="0" w:color="000000"/>
+              <w:bottom w:val="single" w:sz="4" w:space="0" w:color="000000"/>
+              <w:right w:val="single" w:sz="4" w:space="0" w:color="000000"/>
+            </w:tcBorders>
+            <w:tcMar>
+              <w:top w:w="0" w:type="dxa"/>
+              <w:left w:w="108" w:type="dxa"/>
+              <w:bottom w:w="0" w:type="dxa"/>
+              <w:right w:w="108" w:type="dxa"/>
+            </w:tcMar>
+            <w:vAlign w:val="center"/>
+          </w:tcPr>
+          <w:p>
+            <w:pPr>
+              <w:jc w:val="right"/>
+              <w:rPr>
+                <w:rFonts w:ascii="Times New Roman" w:hAnsi="Times New Roman" w:cs="Times New Roman"/>
+                <w:color w:val="000000"/>
+                <w:sz w:val="28"/>
+                <w:szCs w:val="28"/>
+              </w:rPr>
+            </w:pPr>
+            <w:r>
+              <w:rPr>
+                <w:rFonts w:ascii="Times New Roman" w:hAnsi="Times New Roman" w:cs="Times New Roman"/>
+                <w:color w:val="000000"/>
+                <w:sz w:val="28"/>
+                <w:szCs w:val="28"/>
+              </w:rPr>
+              <w:t>2</w:t>
+            </w:r>
+          </w:p>
+        </w:tc>
+        <w:tc>
+          <w:tcPr>
+            <w:tcW w:w="0" w:type="auto"/>
+            <w:tcBorders>
+              <w:top w:val="single" w:sz="4" w:space="0" w:color="000000"/>
+              <w:left w:val="single" w:sz="4" w:space="0" w:color="000000"/>
+              <w:bottom w:val="single" w:sz="4" w:space="0" w:color="000000"/>
+              <w:right w:val="single" w:sz="4" w:space="0" w:color="000000"/>
+            </w:tcBorders>
+            <w:tcMar>
+              <w:top w:w="0" w:type="dxa"/>
+              <w:left w:w="108" w:type="dxa"/>
+              <w:bottom w:w="0" w:type="dxa"/>
+              <w:right w:w="108" w:type="dxa"/>
+            </w:tcMar>
+            <w:vAlign w:val="center"/>
+          </w:tcPr>
+          <w:p>
+            <w:pPr>
+              <w:rPr>
+                <w:rFonts w:ascii="Times New Roman" w:hAnsi="Times New Roman" w:cs="Times New Roman"/>
+                <w:color w:val="000000"/>
+                <w:sz w:val="28"/>
+                <w:szCs w:val="28"/>
+              </w:rPr>
+            </w:pPr>
+            <w:r>
+              <w:rPr>
+                <w:rFonts w:ascii="Times New Roman" w:hAnsi="Times New Roman" w:cs="Times New Roman"/>
+                <w:color w:val="000000"/>
+                <w:sz w:val="28"/>
+                <w:szCs w:val="28"/>
+              </w:rPr>
+              <w:t>Инспектор</w:t>
+            </w:r>
+          </w:p>
+        </w:tc>
+        <w:tc>
+          <w:tcPr>
+            <w:tcW w:w="0" w:type="auto"/>
+            <w:tcBorders>
+              <w:top w:val="single" w:sz="4" w:space="0" w:color="000000"/>
+              <w:left w:val="single" w:sz="4" w:space="0" w:color="000000"/>
+              <w:bottom w:val="single" w:sz="4" w:space="0" w:color="000000"/>
+              <w:right w:val="single" w:sz="4" w:space="0" w:color="000000"/>
+            </w:tcBorders>
+            <w:tcMar>
+              <w:top w:w="0" w:type="dxa"/>
+              <w:left w:w="108" w:type="dxa"/>
+              <w:bottom w:w="0" w:type="dxa"/>
+              <w:right w:w="108" w:type="dxa"/>
+            </w:tcMar>
+            <w:vAlign w:val="center"/>
+          </w:tcPr>
+          <w:p>
+            <w:pPr>
+              <w:rPr>
+                <w:rFonts w:ascii="Times New Roman" w:hAnsi="Times New Roman" w:cs="Times New Roman"/>
+                <w:color w:val="000000"/>
+                <w:sz w:val="28"/>
+                <w:szCs w:val="28"/>
+              </w:rPr>
+            </w:pPr>
+            <w:r>
+              <w:rPr>
+                <w:rFonts w:ascii="Times New Roman" w:hAnsi="Times New Roman" w:cs="Times New Roman"/>
+                <w:color w:val="000000"/>
+                <w:sz w:val="28"/>
+                <w:szCs w:val="28"/>
+              </w:rPr>
+              <w:t>Формир</w:t>
+            </w:r>
+            <w:r>
+              <w:rPr>
+                <w:rFonts w:ascii="Times New Roman" w:hAnsi="Times New Roman" w:cs="Times New Roman"/>
+                <w:color w:val="000000"/>
+                <w:sz w:val="28"/>
+                <w:szCs w:val="28"/>
+              </w:rPr>
+              <w:t>ование</w:t>
+            </w:r>
+            <w:r>
+              <w:rPr>
+                <w:rFonts w:ascii="Times New Roman" w:hAnsi="Times New Roman" w:cs="Times New Roman"/>
+                <w:color w:val="000000"/>
+                <w:sz w:val="28"/>
+                <w:szCs w:val="28"/>
+              </w:rPr>
+              <w:t xml:space="preserve"> отчет</w:t>
+            </w:r>
+            <w:r>
+              <w:rPr>
+                <w:rFonts w:ascii="Times New Roman" w:hAnsi="Times New Roman" w:cs="Times New Roman"/>
+                <w:color w:val="000000"/>
+                <w:sz w:val="28"/>
+                <w:szCs w:val="28"/>
+              </w:rPr>
+              <w:t>а</w:t>
+            </w:r>
+            <w:r>
+              <w:rPr>
+                <w:rFonts w:ascii="Times New Roman" w:hAnsi="Times New Roman" w:cs="Times New Roman"/>
+                <w:color w:val="000000"/>
+                <w:sz w:val="28"/>
+                <w:szCs w:val="28"/>
+              </w:rPr>
+              <w:t>.</w:t>
+            </w:r>
+          </w:p>
+        </w:tc>
+        <w:tc>
+          <w:tcPr>
+            <w:tcW w:w="0" w:type="auto"/>
+            <w:tcBorders>
+              <w:top w:val="single" w:sz="4" w:space="0" w:color="000000"/>
+              <w:left w:val="single" w:sz="4" w:space="0" w:color="000000"/>
+              <w:bottom w:val="single" w:sz="4" w:space="0" w:color="000000"/>
+              <w:right w:val="single" w:sz="4" w:space="0" w:color="000000"/>
+            </w:tcBorders>
+            <w:tcMar>
+              <w:top w:w="0" w:type="dxa"/>
+              <w:left w:w="108" w:type="dxa"/>
+              <w:bottom w:w="0" w:type="dxa"/>
+              <w:right w:w="108" w:type="dxa"/>
+            </w:tcMar>
+            <w:vAlign w:val="center"/>
+          </w:tcPr>
+          <w:p>
+            <w:pPr>
+              <w:rPr>
+                <w:rFonts w:ascii="Times New Roman" w:hAnsi="Times New Roman" w:cs="Times New Roman"/>
+                <w:color w:val="000000"/>
+                <w:sz w:val="28"/>
+                <w:szCs w:val="28"/>
+              </w:rPr>
+            </w:pPr>
+            <w:r>
+              <w:rPr>
+                <w:rFonts w:ascii="Times New Roman" w:hAnsi="Times New Roman" w:cs="Times New Roman"/>
+                <w:color w:val="000000"/>
+                <w:sz w:val="28"/>
+                <w:szCs w:val="28"/>
+              </w:rPr>
+              <w:t>Анализ происшествий за определенный промежуток времени, возможность о</w:t>
+            </w:r>
+            <w:r>
+              <w:rPr>
+                <w:rFonts w:ascii="Times New Roman" w:hAnsi="Times New Roman" w:cs="Times New Roman"/>
+                <w:color w:val="000000"/>
+                <w:sz w:val="28"/>
+                <w:szCs w:val="28"/>
+              </w:rPr>
+              <w:t>пределить сезонные закономерности ДТП</w:t>
+            </w:r>
+            <w:r>
+              <w:rPr>
+                <w:rFonts w:ascii="Times New Roman" w:hAnsi="Times New Roman" w:cs="Times New Roman"/>
+                <w:color w:val="000000"/>
+                <w:sz w:val="28"/>
+                <w:szCs w:val="28"/>
+              </w:rPr>
+              <w:t xml:space="preserve">, выявление </w:t>
+            </w:r>
+            <w:r>
+              <w:rPr>
+                <w:rFonts w:ascii="Times New Roman" w:hAnsi="Times New Roman" w:cs="Times New Roman"/>
+                <w:color w:val="000000"/>
+                <w:sz w:val="28"/>
+                <w:szCs w:val="28"/>
+              </w:rPr>
+              <w:t>периоды с наиболее высокой интенсивностью аварий</w:t>
+            </w:r>
+            <w:r>
+              <w:rPr>
+                <w:rFonts w:ascii="Times New Roman" w:hAnsi="Times New Roman" w:cs="Times New Roman"/>
+                <w:color w:val="000000"/>
+                <w:sz w:val="28"/>
+                <w:szCs w:val="28"/>
+              </w:rPr>
+              <w:t>.</w:t>
+            </w:r>
+          </w:p>
+        </w:tc>
+      </w:tr>
+      <w:tr>
+        <w:tc>
+          <w:tcPr>
+            <w:tcW w:w="0" w:type="auto"/>
+            <w:tcBorders>
+              <w:top w:val="single" w:sz="4" w:space="0" w:color="000000"/>
+              <w:left w:val="single" w:sz="4" w:space="0" w:color="000000"/>
+              <w:bottom w:val="single" w:sz="4" w:space="0" w:color="000000"/>
+              <w:right w:val="single" w:sz="4" w:space="0" w:color="000000"/>
+            </w:tcBorders>
+            <w:tcMar>
+              <w:top w:w="0" w:type="dxa"/>
+              <w:left w:w="108" w:type="dxa"/>
+              <w:bottom w:w="0" w:type="dxa"/>
+              <w:right w:w="108" w:type="dxa"/>
+            </w:tcMar>
+            <w:vAlign w:val="center"/>
+          </w:tcPr>
+          <w:p>
+            <w:pPr>
+              <w:jc w:val="right"/>
+              <w:rPr>
+                <w:rFonts w:ascii="Times New Roman" w:hAnsi="Times New Roman" w:cs="Times New Roman"/>
+                <w:color w:val="000000"/>
+                <w:sz w:val="28"/>
+                <w:szCs w:val="28"/>
+              </w:rPr>
+            </w:pPr>
+            <w:r>
+              <w:rPr>
+                <w:rFonts w:ascii="Times New Roman" w:hAnsi="Times New Roman" w:cs="Times New Roman"/>
+                <w:color w:val="000000"/>
+                <w:sz w:val="28"/>
+                <w:szCs w:val="28"/>
+              </w:rPr>
+              <w:t>3</w:t>
+            </w:r>
+          </w:p>
+        </w:tc>
+        <w:tc>
+          <w:tcPr>
+            <w:tcW w:w="0" w:type="auto"/>
+            <w:tcBorders>
+              <w:top w:val="single" w:sz="4" w:space="0" w:color="000000"/>
+              <w:left w:val="single" w:sz="4" w:space="0" w:color="000000"/>
+              <w:bottom w:val="single" w:sz="4" w:space="0" w:color="000000"/>
+              <w:right w:val="single" w:sz="4" w:space="0" w:color="000000"/>
+            </w:tcBorders>
+            <w:tcMar>
+              <w:top w:w="0" w:type="dxa"/>
+              <w:left w:w="108" w:type="dxa"/>
+              <w:bottom w:w="0" w:type="dxa"/>
+              <w:right w:w="108" w:type="dxa"/>
+            </w:tcMar>
+            <w:vAlign w:val="center"/>
+          </w:tcPr>
+          <w:p>
+            <w:pPr>
+              <w:rPr>
+                <w:rFonts w:ascii="Times New Roman" w:hAnsi="Times New Roman" w:cs="Times New Roman"/>
+                <w:color w:val="000000"/>
+                <w:sz w:val="28"/>
+                <w:szCs w:val="28"/>
+              </w:rPr>
+            </w:pPr>
+            <w:r>
+              <w:rPr>
+                <w:rFonts w:ascii="Times New Roman" w:hAnsi="Times New Roman" w:cs="Times New Roman"/>
+                <w:color w:val="000000"/>
+                <w:sz w:val="28"/>
+                <w:szCs w:val="28"/>
+              </w:rPr>
+              <w:t>Инспектор</w:t>
+            </w:r>
+          </w:p>
+        </w:tc>
+        <w:tc>
+          <w:tcPr>
+            <w:tcW w:w="0" w:type="auto"/>
+            <w:tcBorders>
+              <w:top w:val="single" w:sz="4" w:space="0" w:color="000000"/>
+              <w:left w:val="single" w:sz="4" w:space="0" w:color="000000"/>
+              <w:bottom w:val="single" w:sz="4" w:space="0" w:color="000000"/>
+              <w:right w:val="single" w:sz="4" w:space="0" w:color="000000"/>
+            </w:tcBorders>
+            <w:tcMar>
+              <w:top w:w="0" w:type="dxa"/>
+              <w:left w:w="108" w:type="dxa"/>
+              <w:bottom w:w="0" w:type="dxa"/>
+              <w:right w:w="108" w:type="dxa"/>
+            </w:tcMar>
+            <w:vAlign w:val="center"/>
+          </w:tcPr>
+          <w:p>
+            <w:pPr>
+              <w:rPr>
+                <w:rFonts w:ascii="Times New Roman" w:hAnsi="Times New Roman" w:cs="Times New Roman"/>
+                <w:color w:val="000000"/>
+                <w:sz w:val="28"/>
+                <w:szCs w:val="28"/>
+              </w:rPr>
+            </w:pPr>
+            <w:r>
+              <w:rPr>
+                <w:rFonts w:ascii="Times New Roman" w:hAnsi="Times New Roman" w:cs="Times New Roman"/>
+                <w:color w:val="000000"/>
+                <w:sz w:val="28"/>
+                <w:szCs w:val="28"/>
+              </w:rPr>
+              <w:t>Монитори</w:t>
+            </w:r>
+            <w:r>
+              <w:rPr>
+                <w:rFonts w:ascii="Times New Roman" w:hAnsi="Times New Roman" w:cs="Times New Roman"/>
+                <w:color w:val="000000"/>
+                <w:sz w:val="28"/>
+                <w:szCs w:val="28"/>
+              </w:rPr>
+              <w:t>нг</w:t>
+            </w:r>
+            <w:r>
+              <w:rPr>
+                <w:rFonts w:ascii="Times New Roman" w:hAnsi="Times New Roman" w:cs="Times New Roman"/>
+                <w:color w:val="000000"/>
+                <w:sz w:val="28"/>
+                <w:szCs w:val="28"/>
+              </w:rPr>
+              <w:t xml:space="preserve"> и анализ данны</w:t>
+            </w:r>
+            <w:r>
+              <w:rPr>
+                <w:rFonts w:ascii="Times New Roman" w:hAnsi="Times New Roman" w:cs="Times New Roman"/>
+                <w:color w:val="000000"/>
+                <w:sz w:val="28"/>
+                <w:szCs w:val="28"/>
+              </w:rPr>
+              <w:t>х</w:t>
+            </w:r>
+            <w:r>
+              <w:rPr>
+                <w:rFonts w:ascii="Times New Roman" w:hAnsi="Times New Roman" w:cs="Times New Roman"/>
+                <w:color w:val="000000"/>
+                <w:sz w:val="28"/>
+                <w:szCs w:val="28"/>
+              </w:rPr>
+              <w:t xml:space="preserve"> о </w:t>
+            </w:r>
+            <w:r>
+              <w:rPr>
+                <w:rFonts w:ascii="Times New Roman" w:hAnsi="Times New Roman" w:cs="Times New Roman"/>
+                <w:color w:val="000000"/>
+                <w:sz w:val="28"/>
+                <w:szCs w:val="28"/>
+              </w:rPr>
+              <w:t>происшествиях</w:t>
+            </w:r>
+            <w:r>
+              <w:rPr>
+                <w:rFonts w:ascii="Times New Roman" w:hAnsi="Times New Roman" w:cs="Times New Roman"/>
+                <w:color w:val="000000"/>
+                <w:sz w:val="28"/>
+                <w:szCs w:val="28"/>
+              </w:rPr>
+              <w:t>.</w:t>
+            </w:r>
+          </w:p>
+        </w:tc>
+        <w:tc>
+          <w:tcPr>
+            <w:tcW w:w="0" w:type="auto"/>
+            <w:tcBorders>
+              <w:top w:val="single" w:sz="4" w:space="0" w:color="000000"/>
+              <w:left w:val="single" w:sz="4" w:space="0" w:color="000000"/>
+              <w:bottom w:val="single" w:sz="4" w:space="0" w:color="000000"/>
+              <w:right w:val="single" w:sz="4" w:space="0" w:color="000000"/>
+            </w:tcBorders>
+            <w:tcMar>
+              <w:top w:w="0" w:type="dxa"/>
+              <w:left w:w="108" w:type="dxa"/>
+              <w:bottom w:w="0" w:type="dxa"/>
+              <w:right w:w="108" w:type="dxa"/>
+            </w:tcMar>
+            <w:vAlign w:val="center"/>
+          </w:tcPr>
+          <w:p>
+            <w:pPr>
+              <w:rPr>
+                <w:rFonts w:ascii="Times New Roman" w:hAnsi="Times New Roman" w:cs="Times New Roman"/>
+                <w:color w:val="000000"/>
+                <w:sz w:val="28"/>
+                <w:szCs w:val="28"/>
+              </w:rPr>
+            </w:pPr>
+            <w:r>
+              <w:rPr>
+                <w:rFonts w:ascii="Times New Roman" w:hAnsi="Times New Roman" w:cs="Times New Roman"/>
+                <w:color w:val="000000"/>
+                <w:sz w:val="28"/>
+                <w:szCs w:val="28"/>
+              </w:rPr>
+              <w:t>К</w:t>
+            </w:r>
+            <w:r>
+              <w:rPr>
+                <w:rFonts w:ascii="Times New Roman" w:hAnsi="Times New Roman" w:cs="Times New Roman"/>
+                <w:color w:val="000000"/>
+                <w:sz w:val="28"/>
+                <w:szCs w:val="28"/>
+              </w:rPr>
+              <w:t>онтроль данных и по</w:t>
+            </w:r>
+            <w:r>
+              <w:rPr>
+                <w:rFonts w:ascii="Times New Roman" w:hAnsi="Times New Roman" w:cs="Times New Roman"/>
+                <w:color w:val="000000"/>
+                <w:sz w:val="28"/>
+                <w:szCs w:val="28"/>
+              </w:rPr>
+              <w:t>ддержка актуальности информации, а также дальнейшая п</w:t>
+            </w:r>
+            <w:r>
+              <w:rPr>
+                <w:rFonts w:ascii="Times New Roman" w:hAnsi="Times New Roman" w:cs="Times New Roman"/>
+                <w:color w:val="000000"/>
+                <w:sz w:val="28"/>
+                <w:szCs w:val="28"/>
+              </w:rPr>
+              <w:t xml:space="preserve">омощь в принятии решений по </w:t>
+            </w:r>
+            <w:r>
+              <w:rPr>
+                <w:rFonts w:ascii="Times New Roman" w:hAnsi="Times New Roman" w:cs="Times New Roman"/>
+                <w:color w:val="000000"/>
+                <w:sz w:val="28"/>
+                <w:szCs w:val="28"/>
+              </w:rPr>
+              <w:lastRenderedPageBreak/>
+              <w:t>улучшению состояния дорожной инфраструктуры</w:t>
+            </w:r>
+          </w:p>
+        </w:tc>
+      </w:tr>
+    </w:tbl>
+    <w:p>
+      <w:pPr>
+        <w:spacing w:after="0" w:line="360" w:lineRule="auto"/>
+        <w:ind w:firstLine="709"/>
+        <w:jc w:val="both"/>
+        <w:rPr>
+          <w:rFonts w:ascii="Times New Roman" w:eastAsia="Times New Roman" w:hAnsi="Times New Roman" w:cs="Times New Roman"/>
+          <w:sz w:val="28"/>
+          <w:szCs w:val="28"/>
+        </w:rPr>
+      </w:pPr>
+      <w:r>
+        <w:rPr>
+          <w:rFonts w:ascii="Times New Roman" w:eastAsia="Times New Roman" w:hAnsi="Times New Roman" w:cs="Times New Roman"/>
+          <w:color w:val="000000"/>
+          <w:sz w:val="28"/>
+          <w:szCs w:val="28"/>
+        </w:rPr>
+        <w:lastRenderedPageBreak/>
+        <w:t>Все пользовательские сценарии представлены в Таблице 2.</w:t>
+      </w:r>
+    </w:p>
+    <w:p>
+      <w:pPr>
+        <w:spacing w:after="0" w:line="360" w:lineRule="auto"/>
+        <w:ind w:firstLine="709"/>
+        <w:jc w:val="both"/>
+        <w:rPr>
+          <w:rFonts w:ascii="Times New Roman" w:eastAsia="Times New Roman" w:hAnsi="Times New Roman" w:cs="Times New Roman"/>
+          <w:sz w:val="28"/>
+          <w:szCs w:val="28"/>
+        </w:rPr>
+      </w:pPr>
+      <w:r>
+        <w:rPr>
+          <w:rFonts w:ascii="Times New Roman" w:eastAsia="Times New Roman" w:hAnsi="Times New Roman" w:cs="Times New Roman"/>
+          <w:color w:val="000000"/>
+          <w:sz w:val="28"/>
+          <w:szCs w:val="28"/>
+        </w:rPr>
+        <w:t>Таблица 2 – Пользовательские сценарии</w:t>
+      </w:r>
+    </w:p>
+    <w:tbl>
+      <w:tblPr>
+        <w:tblW w:w="0" w:type="auto"/>
+        <w:tblCellMar>
+          <w:top w:w="15" w:type="dxa"/>
+          <w:left w:w="15" w:type="dxa"/>
+          <w:bottom w:w="15" w:type="dxa"/>
+          <w:right w:w="15" w:type="dxa"/>
+        </w:tblCellMar>
+        <w:tblLook w:val="04A0" w:firstRow="1" w:lastRow="0" w:firstColumn="1" w:lastColumn="0" w:noHBand="0" w:noVBand="1"/>
+      </w:tblPr>
+      <w:tblGrid>
+        <w:gridCol w:w="1207"/>
+        <w:gridCol w:w="3541"/>
+        <w:gridCol w:w="4597"/>
+      </w:tblGrid>
+      <w:tr>
+        <w:tc>
+          <w:tcPr>
+            <w:tcW w:w="0" w:type="auto"/>
+            <w:tcBorders>
+              <w:top w:val="single" w:sz="4" w:space="0" w:color="000000"/>
+              <w:left w:val="single" w:sz="4" w:space="0" w:color="000000"/>
+              <w:bottom w:val="single" w:sz="4" w:space="0" w:color="000000"/>
+              <w:right w:val="single" w:sz="4" w:space="0" w:color="000000"/>
+            </w:tcBorders>
+            <w:tcMar>
+              <w:top w:w="0" w:type="dxa"/>
+              <w:left w:w="108" w:type="dxa"/>
+              <w:bottom w:w="0" w:type="dxa"/>
+              <w:right w:w="108" w:type="dxa"/>
+            </w:tcMar>
+            <w:hideMark/>
+          </w:tcPr>
+          <w:p>
+            <w:pPr>
+              <w:spacing w:after="0" w:line="360" w:lineRule="auto"/>
+              <w:ind w:firstLine="709"/>
+              <w:jc w:val="both"/>
+              <w:rPr>
+                <w:rFonts w:ascii="Times New Roman" w:eastAsia="Times New Roman" w:hAnsi="Times New Roman" w:cs="Times New Roman"/>
+                <w:sz w:val="28"/>
+                <w:szCs w:val="28"/>
+              </w:rPr>
+            </w:pPr>
+            <w:r>
+              <w:rPr>
+                <w:rFonts w:ascii="Times New Roman" w:eastAsia="Times New Roman" w:hAnsi="Times New Roman" w:cs="Times New Roman"/>
+                <w:b/>
+                <w:bCs/>
+                <w:color w:val="000000"/>
+                <w:sz w:val="28"/>
+                <w:szCs w:val="28"/>
+              </w:rPr>
+              <w:t>№</w:t>
+            </w:r>
+          </w:p>
+        </w:tc>
+        <w:tc>
+          <w:tcPr>
+            <w:tcW w:w="0" w:type="auto"/>
+            <w:tcBorders>
+              <w:top w:val="single" w:sz="4" w:space="0" w:color="000000"/>
+              <w:left w:val="single" w:sz="4" w:space="0" w:color="000000"/>
+              <w:bottom w:val="single" w:sz="4" w:space="0" w:color="000000"/>
+              <w:right w:val="single" w:sz="4" w:space="0" w:color="000000"/>
+            </w:tcBorders>
+            <w:tcMar>
+              <w:top w:w="0" w:type="dxa"/>
+              <w:left w:w="108" w:type="dxa"/>
+              <w:bottom w:w="0" w:type="dxa"/>
+              <w:right w:w="108" w:type="dxa"/>
+            </w:tcMar>
+            <w:hideMark/>
+          </w:tcPr>
+          <w:p>
+            <w:pPr>
+              <w:spacing w:after="0" w:line="360" w:lineRule="auto"/>
+              <w:ind w:firstLine="709"/>
+              <w:jc w:val="both"/>
+              <w:rPr>
+                <w:rFonts w:ascii="Times New Roman" w:eastAsia="Times New Roman" w:hAnsi="Times New Roman" w:cs="Times New Roman"/>
+                <w:sz w:val="28"/>
+                <w:szCs w:val="28"/>
+              </w:rPr>
+            </w:pPr>
+            <w:r>
+              <w:rPr>
+                <w:rFonts w:ascii="Times New Roman" w:eastAsia="Times New Roman" w:hAnsi="Times New Roman" w:cs="Times New Roman"/>
+                <w:b/>
+                <w:bCs/>
+                <w:color w:val="000000"/>
+                <w:sz w:val="28"/>
+                <w:szCs w:val="28"/>
+              </w:rPr>
+              <w:t>Пользователь</w:t>
+            </w:r>
+          </w:p>
+        </w:tc>
+        <w:tc>
+          <w:tcPr>
+            <w:tcW w:w="0" w:type="auto"/>
+            <w:tcBorders>
+              <w:top w:val="single" w:sz="4" w:space="0" w:color="000000"/>
+              <w:left w:val="single" w:sz="4" w:space="0" w:color="000000"/>
+              <w:bottom w:val="single" w:sz="4" w:space="0" w:color="000000"/>
+              <w:right w:val="single" w:sz="4" w:space="0" w:color="000000"/>
+            </w:tcBorders>
+            <w:tcMar>
+              <w:top w:w="0" w:type="dxa"/>
+              <w:left w:w="108" w:type="dxa"/>
+              <w:bottom w:w="0" w:type="dxa"/>
+              <w:right w:w="108" w:type="dxa"/>
+            </w:tcMar>
+            <w:hideMark/>
+          </w:tcPr>
+          <w:p>
+            <w:pPr>
+              <w:spacing w:after="0" w:line="360" w:lineRule="auto"/>
+              <w:ind w:firstLine="709"/>
+              <w:jc w:val="both"/>
+              <w:rPr>
+                <w:rFonts w:ascii="Times New Roman" w:eastAsia="Times New Roman" w:hAnsi="Times New Roman" w:cs="Times New Roman"/>
+                <w:sz w:val="28"/>
+                <w:szCs w:val="28"/>
+              </w:rPr>
+            </w:pPr>
+            <w:r>
+              <w:rPr>
+                <w:rFonts w:ascii="Times New Roman" w:eastAsia="Times New Roman" w:hAnsi="Times New Roman" w:cs="Times New Roman"/>
+                <w:b/>
+                <w:bCs/>
+                <w:color w:val="000000"/>
+                <w:sz w:val="28"/>
+                <w:szCs w:val="28"/>
+              </w:rPr>
+              <w:t>Система</w:t>
             </w:r>
           </w:p>
         </w:tc>
@@ -553,8 +1426,84 @@
                 <w:sz w:val="28"/>
                 <w:szCs w:val="28"/>
               </w:rPr>
-              <w:t>Инспектор</w:t>
-            </w:r>
+              <w:t>Добавляет новое происшествие:</w:t>
+            </w:r>
+          </w:p>
+          <w:p>
+            <w:pPr>
+              <w:pStyle w:val="a4"/>
+              <w:numPr>
+                <w:ilvl w:val="0"/>
+                <w:numId w:val="26"/>
+              </w:numPr>
+              <w:rPr>
+                <w:rFonts w:ascii="Times New Roman" w:hAnsi="Times New Roman" w:cs="Times New Roman"/>
+                <w:color w:val="000000"/>
+                <w:sz w:val="28"/>
+                <w:szCs w:val="28"/>
+              </w:rPr>
+            </w:pPr>
+            <w:r>
+              <w:rPr>
+                <w:rFonts w:ascii="Times New Roman" w:hAnsi="Times New Roman" w:cs="Times New Roman"/>
+                <w:color w:val="000000"/>
+                <w:sz w:val="28"/>
+                <w:szCs w:val="28"/>
+              </w:rPr>
+              <w:t xml:space="preserve">Нажимает кнопку "Добавить </w:t>
+            </w:r>
+            <w:r>
+              <w:rPr>
+                <w:rFonts w:ascii="Times New Roman" w:hAnsi="Times New Roman" w:cs="Times New Roman"/>
+                <w:color w:val="000000"/>
+                <w:sz w:val="28"/>
+                <w:szCs w:val="28"/>
+              </w:rPr>
+              <w:t>происшествие</w:t>
+            </w:r>
+            <w:r>
+              <w:rPr>
+                <w:rFonts w:ascii="Times New Roman" w:hAnsi="Times New Roman" w:cs="Times New Roman"/>
+                <w:color w:val="000000"/>
+                <w:sz w:val="28"/>
+                <w:szCs w:val="28"/>
+              </w:rPr>
+              <w:t>".</w:t>
+            </w:r>
+          </w:p>
+          <w:p>
+            <w:pPr>
+              <w:pStyle w:val="a4"/>
+              <w:numPr>
+                <w:ilvl w:val="0"/>
+                <w:numId w:val="26"/>
+              </w:numPr>
+              <w:rPr>
+                <w:rFonts w:ascii="Times New Roman" w:hAnsi="Times New Roman" w:cs="Times New Roman"/>
+                <w:color w:val="000000"/>
+                <w:sz w:val="28"/>
+                <w:szCs w:val="28"/>
+              </w:rPr>
+            </w:pPr>
+            <w:r>
+              <w:rPr>
+                <w:rFonts w:ascii="Times New Roman" w:hAnsi="Times New Roman" w:cs="Times New Roman"/>
+                <w:color w:val="000000"/>
+                <w:sz w:val="28"/>
+                <w:szCs w:val="28"/>
+              </w:rPr>
+              <w:t>Заполняет поля формы и нажимает кнопку "Отправить".</w:t>
+            </w:r>
+          </w:p>
+          <w:p>
+            <w:pPr>
+              <w:rPr>
+                <w:rFonts w:ascii="Times New Roman" w:hAnsi="Times New Roman" w:cs="Times New Roman"/>
+                <w:color w:val="000000"/>
+                <w:sz w:val="28"/>
+                <w:szCs w:val="28"/>
+              </w:rPr>
+            </w:pPr>
           </w:p>
         </w:tc>
         <w:tc>
@@ -591,81 +1540,16 @@
                 <w:sz w:val="28"/>
                 <w:szCs w:val="28"/>
               </w:rPr>
-              <w:t xml:space="preserve">Просматривает информацию обо всех </w:t>
-            </w:r>
-            <w:r>
-              <w:rPr>
-                <w:rFonts w:ascii="Times New Roman" w:hAnsi="Times New Roman" w:cs="Times New Roman"/>
-                <w:color w:val="000000"/>
-                <w:sz w:val="28"/>
-                <w:szCs w:val="28"/>
-              </w:rPr>
-              <w:t>происшествиях</w:t>
-            </w:r>
-            <w:r>
-              <w:rPr>
-                <w:rFonts w:ascii="Times New Roman" w:hAnsi="Times New Roman" w:cs="Times New Roman"/>
-                <w:color w:val="000000"/>
-                <w:sz w:val="28"/>
-                <w:szCs w:val="28"/>
-              </w:rPr>
-              <w:t>.</w:t>
-            </w:r>
-          </w:p>
-        </w:tc>
-        <w:tc>
-          <w:tcPr>
-            <w:tcW w:w="0" w:type="auto"/>
-            <w:tcBorders>
-              <w:top w:val="single" w:sz="4" w:space="0" w:color="000000"/>
-              <w:left w:val="single" w:sz="4" w:space="0" w:color="000000"/>
-              <w:bottom w:val="single" w:sz="4" w:space="0" w:color="000000"/>
-              <w:right w:val="single" w:sz="4" w:space="0" w:color="000000"/>
-            </w:tcBorders>
-            <w:tcMar>
-              <w:top w:w="0" w:type="dxa"/>
-              <w:left w:w="108" w:type="dxa"/>
-              <w:bottom w:w="0" w:type="dxa"/>
-              <w:right w:w="108" w:type="dxa"/>
-            </w:tcMar>
-            <w:vAlign w:val="center"/>
-            <w:hideMark/>
-          </w:tcPr>
-          <w:p>
-            <w:pPr>
-              <w:rPr>
-                <w:rFonts w:ascii="Times New Roman" w:hAnsi="Times New Roman" w:cs="Times New Roman"/>
-                <w:color w:val="000000"/>
-                <w:sz w:val="28"/>
-                <w:szCs w:val="28"/>
-              </w:rPr>
-            </w:pPr>
-            <w:r>
-              <w:rPr>
-                <w:rFonts w:ascii="Times New Roman" w:hAnsi="Times New Roman" w:cs="Times New Roman"/>
-                <w:color w:val="000000"/>
-                <w:sz w:val="28"/>
-                <w:szCs w:val="28"/>
-              </w:rPr>
-              <w:t xml:space="preserve">Просмотр всех происшествий, разделенных </w:t>
-            </w:r>
-            <w:r>
-              <w:rPr>
-                <w:rFonts w:ascii="Times New Roman" w:hAnsi="Times New Roman" w:cs="Times New Roman"/>
-                <w:color w:val="000000"/>
-                <w:sz w:val="28"/>
-                <w:szCs w:val="28"/>
-              </w:rPr>
-              <w:t>по статусу</w:t>
-            </w:r>
-            <w:r>
-              <w:rPr>
-                <w:rFonts w:ascii="Times New Roman" w:hAnsi="Times New Roman" w:cs="Times New Roman"/>
-                <w:color w:val="000000"/>
-                <w:sz w:val="28"/>
-                <w:szCs w:val="28"/>
-              </w:rPr>
-              <w:t>.</w:t>
+              <w:t>С</w:t>
+            </w:r>
+            <w:r>
+              <w:rPr>
+                <w:rFonts w:ascii="Times New Roman" w:hAnsi="Times New Roman" w:cs="Times New Roman"/>
+                <w:color w:val="000000"/>
+                <w:sz w:val="28"/>
+                <w:szCs w:val="28"/>
+              </w:rPr>
+              <w:t>охраняет введенную информацию о новом происшествии, обновляет список происшествий и подтверждает успешное добавление.</w:t>
             </w:r>
           </w:p>
         </w:tc>
@@ -744,7 +1628,143 @@
                 <w:sz w:val="28"/>
                 <w:szCs w:val="28"/>
               </w:rPr>
-              <w:t>Инспектор</w:t>
+              <w:t>Изменяет уже существующее происшествие:</w:t>
+            </w:r>
+          </w:p>
+          <w:p>
+            <w:pPr>
+              <w:pStyle w:val="a4"/>
+              <w:numPr>
+                <w:ilvl w:val="0"/>
+                <w:numId w:val="26"/>
+              </w:numPr>
+              <w:rPr>
+                <w:rFonts w:ascii="Times New Roman" w:hAnsi="Times New Roman" w:cs="Times New Roman"/>
+                <w:color w:val="000000"/>
+                <w:sz w:val="28"/>
+                <w:szCs w:val="28"/>
+              </w:rPr>
+            </w:pPr>
+            <w:r>
+              <w:rPr>
+                <w:rFonts w:ascii="Times New Roman" w:hAnsi="Times New Roman" w:cs="Times New Roman"/>
+                <w:color w:val="000000"/>
+                <w:sz w:val="28"/>
+                <w:szCs w:val="28"/>
+              </w:rPr>
+              <w:t xml:space="preserve">Вводит </w:t>
+            </w:r>
+            <w:r>
+              <w:rPr>
+                <w:rFonts w:ascii="Times New Roman" w:hAnsi="Times New Roman" w:cs="Times New Roman"/>
+                <w:color w:val="000000"/>
+                <w:sz w:val="28"/>
+                <w:szCs w:val="28"/>
+                <w:lang w:val="en-US"/>
+              </w:rPr>
+              <w:t>id</w:t>
+            </w:r>
+            <w:r>
+              <w:rPr>
+                <w:rFonts w:ascii="Times New Roman" w:hAnsi="Times New Roman" w:cs="Times New Roman"/>
+                <w:color w:val="000000"/>
+                <w:sz w:val="28"/>
+                <w:szCs w:val="28"/>
+              </w:rPr>
+              <w:t xml:space="preserve"> необходимого происшествия</w:t>
+            </w:r>
+          </w:p>
+          <w:p>
+            <w:pPr>
+              <w:pStyle w:val="a4"/>
+              <w:numPr>
+                <w:ilvl w:val="0"/>
+                <w:numId w:val="26"/>
+              </w:numPr>
+              <w:rPr>
+                <w:rFonts w:ascii="Times New Roman" w:hAnsi="Times New Roman" w:cs="Times New Roman"/>
+                <w:color w:val="000000"/>
+                <w:sz w:val="28"/>
+                <w:szCs w:val="28"/>
+              </w:rPr>
+            </w:pPr>
+            <w:r>
+              <w:rPr>
+                <w:rFonts w:ascii="Times New Roman" w:hAnsi="Times New Roman" w:cs="Times New Roman"/>
+                <w:color w:val="000000"/>
+                <w:sz w:val="28"/>
+                <w:szCs w:val="28"/>
+              </w:rPr>
+              <w:t xml:space="preserve">Нажимает кнопку </w:t>
+            </w:r>
+            <w:r>
+              <w:rPr>
+                <w:rFonts w:ascii="Times New Roman" w:hAnsi="Times New Roman" w:cs="Times New Roman"/>
+                <w:color w:val="000000"/>
+                <w:sz w:val="28"/>
+                <w:szCs w:val="28"/>
+              </w:rPr>
+              <w:t>"</w:t>
+            </w:r>
+            <w:r>
+              <w:rPr>
+                <w:rFonts w:ascii="Times New Roman" w:hAnsi="Times New Roman" w:cs="Times New Roman"/>
+                <w:color w:val="000000"/>
+                <w:sz w:val="28"/>
+                <w:szCs w:val="28"/>
+              </w:rPr>
+              <w:t>Изменить происшествие</w:t>
+            </w:r>
+            <w:r>
+              <w:rPr>
+                <w:rFonts w:ascii="Times New Roman" w:hAnsi="Times New Roman" w:cs="Times New Roman"/>
+                <w:color w:val="000000"/>
+                <w:sz w:val="28"/>
+                <w:szCs w:val="28"/>
+              </w:rPr>
+              <w:t>"</w:t>
+            </w:r>
+          </w:p>
+          <w:p>
+            <w:pPr>
+              <w:pStyle w:val="a4"/>
+              <w:numPr>
+                <w:ilvl w:val="0"/>
+                <w:numId w:val="26"/>
+              </w:numPr>
+              <w:rPr>
+                <w:rFonts w:ascii="Times New Roman" w:hAnsi="Times New Roman" w:cs="Times New Roman"/>
+                <w:color w:val="000000"/>
+                <w:sz w:val="28"/>
+                <w:szCs w:val="28"/>
+              </w:rPr>
+            </w:pPr>
+            <w:r>
+              <w:rPr>
+                <w:rFonts w:ascii="Times New Roman" w:hAnsi="Times New Roman" w:cs="Times New Roman"/>
+                <w:color w:val="000000"/>
+                <w:sz w:val="28"/>
+                <w:szCs w:val="28"/>
+              </w:rPr>
+              <w:t>Заполняет поля формы и нажимает кнопку "</w:t>
+            </w:r>
+            <w:r>
+              <w:rPr>
+                <w:rFonts w:ascii="Times New Roman" w:hAnsi="Times New Roman" w:cs="Times New Roman"/>
+                <w:color w:val="000000"/>
+                <w:sz w:val="28"/>
+                <w:szCs w:val="28"/>
+              </w:rPr>
+              <w:t>Отправить</w:t>
+            </w:r>
+            <w:r>
+              <w:rPr>
+                <w:rFonts w:ascii="Times New Roman" w:hAnsi="Times New Roman" w:cs="Times New Roman"/>
+                <w:color w:val="000000"/>
+                <w:sz w:val="28"/>
+                <w:szCs w:val="28"/>
+              </w:rPr>
+              <w:t>".</w:t>
             </w:r>
           </w:p>
         </w:tc>
@@ -782,34 +1802,52 @@
                 <w:sz w:val="28"/>
                 <w:szCs w:val="28"/>
               </w:rPr>
-              <w:t>Добавляет записи о ново</w:t>
-            </w:r>
-            <w:r>
-              <w:rPr>
-                <w:rFonts w:ascii="Times New Roman" w:hAnsi="Times New Roman" w:cs="Times New Roman"/>
-                <w:color w:val="000000"/>
-                <w:sz w:val="28"/>
-                <w:szCs w:val="28"/>
-              </w:rPr>
-              <w:t xml:space="preserve">м </w:t>
-            </w:r>
-            <w:r>
-              <w:rPr>
-                <w:rFonts w:ascii="Times New Roman" w:hAnsi="Times New Roman" w:cs="Times New Roman"/>
-                <w:color w:val="000000"/>
-                <w:sz w:val="28"/>
-                <w:szCs w:val="28"/>
-              </w:rPr>
-              <w:t>про</w:t>
-            </w:r>
-            <w:r>
-              <w:rPr>
-                <w:rFonts w:ascii="Times New Roman" w:hAnsi="Times New Roman" w:cs="Times New Roman"/>
-                <w:color w:val="000000"/>
-                <w:sz w:val="28"/>
-                <w:szCs w:val="28"/>
-              </w:rPr>
-              <w:t>исшествии</w:t>
+              <w:t>Н</w:t>
+            </w:r>
+            <w:r>
+              <w:rPr>
+                <w:rFonts w:ascii="Times New Roman" w:hAnsi="Times New Roman" w:cs="Times New Roman"/>
+                <w:color w:val="000000"/>
+                <w:sz w:val="28"/>
+                <w:szCs w:val="28"/>
+              </w:rPr>
+              <w:t>аходит происшествие в списке,</w:t>
+            </w:r>
+            <w:r>
+              <w:rPr>
+                <w:rFonts w:ascii="Times New Roman" w:hAnsi="Times New Roman" w:cs="Times New Roman"/>
+                <w:color w:val="000000"/>
+                <w:sz w:val="28"/>
+                <w:szCs w:val="28"/>
+              </w:rPr>
+              <w:t xml:space="preserve"> </w:t>
+            </w:r>
+            <w:r>
+              <w:rPr>
+                <w:rFonts w:ascii="Times New Roman" w:hAnsi="Times New Roman" w:cs="Times New Roman"/>
+                <w:color w:val="000000"/>
+                <w:sz w:val="28"/>
+                <w:szCs w:val="28"/>
+              </w:rPr>
+              <w:t>обновляет</w:t>
+            </w:r>
+            <w:r>
+              <w:rPr>
+                <w:rFonts w:ascii="Times New Roman" w:hAnsi="Times New Roman" w:cs="Times New Roman"/>
+                <w:color w:val="000000"/>
+                <w:sz w:val="28"/>
+                <w:szCs w:val="28"/>
+              </w:rPr>
+              <w:t xml:space="preserve"> информацию о происшествии, обновляет список происшествий и подтверждает успешное </w:t>
+            </w:r>
+            <w:r>
+              <w:rPr>
+                <w:rFonts w:ascii="Times New Roman" w:hAnsi="Times New Roman" w:cs="Times New Roman"/>
+                <w:color w:val="000000"/>
+                <w:sz w:val="28"/>
+                <w:szCs w:val="28"/>
+              </w:rPr>
+              <w:t>сохранение изменений</w:t>
             </w:r>
             <w:r>
               <w:rPr>
@@ -819,1078 +1857,6 @@
                 <w:szCs w:val="28"/>
               </w:rPr>
               <w:t>.</w:t>
-            </w:r>
-          </w:p>
-        </w:tc>
-        <w:tc>
-          <w:tcPr>
-            <w:tcW w:w="0" w:type="auto"/>
-            <w:tcBorders>
-              <w:top w:val="single" w:sz="4" w:space="0" w:color="000000"/>
-              <w:left w:val="single" w:sz="4" w:space="0" w:color="000000"/>
-              <w:bottom w:val="single" w:sz="4" w:space="0" w:color="000000"/>
-              <w:right w:val="single" w:sz="4" w:space="0" w:color="000000"/>
-            </w:tcBorders>
-            <w:tcMar>
-              <w:top w:w="0" w:type="dxa"/>
-              <w:left w:w="108" w:type="dxa"/>
-              <w:bottom w:w="0" w:type="dxa"/>
-              <w:right w:w="108" w:type="dxa"/>
-            </w:tcMar>
-            <w:vAlign w:val="center"/>
-            <w:hideMark/>
-          </w:tcPr>
-          <w:p>
-            <w:pPr>
-              <w:rPr>
-                <w:rFonts w:ascii="Times New Roman" w:hAnsi="Times New Roman" w:cs="Times New Roman"/>
-                <w:color w:val="000000"/>
-                <w:sz w:val="28"/>
-                <w:szCs w:val="28"/>
-              </w:rPr>
-            </w:pPr>
-            <w:r>
-              <w:rPr>
-                <w:rFonts w:ascii="Times New Roman" w:hAnsi="Times New Roman" w:cs="Times New Roman"/>
-                <w:color w:val="000000"/>
-                <w:sz w:val="28"/>
-                <w:szCs w:val="28"/>
-              </w:rPr>
-              <w:t>Внесение ново</w:t>
-            </w:r>
-            <w:r>
-              <w:rPr>
-                <w:rFonts w:ascii="Times New Roman" w:hAnsi="Times New Roman" w:cs="Times New Roman"/>
-                <w:color w:val="000000"/>
-                <w:sz w:val="28"/>
-                <w:szCs w:val="28"/>
-              </w:rPr>
-              <w:t>го</w:t>
-            </w:r>
-            <w:r>
-              <w:rPr>
-                <w:rFonts w:ascii="Times New Roman" w:hAnsi="Times New Roman" w:cs="Times New Roman"/>
-                <w:color w:val="000000"/>
-                <w:sz w:val="28"/>
-                <w:szCs w:val="28"/>
-              </w:rPr>
-              <w:t xml:space="preserve"> </w:t>
-            </w:r>
-            <w:r>
-              <w:rPr>
-                <w:rFonts w:ascii="Times New Roman" w:hAnsi="Times New Roman" w:cs="Times New Roman"/>
-                <w:color w:val="000000"/>
-                <w:sz w:val="28"/>
-                <w:szCs w:val="28"/>
-              </w:rPr>
-              <w:t>происшествия</w:t>
-            </w:r>
-            <w:r>
-              <w:rPr>
-                <w:rFonts w:ascii="Times New Roman" w:hAnsi="Times New Roman" w:cs="Times New Roman"/>
-                <w:color w:val="000000"/>
-                <w:sz w:val="28"/>
-                <w:szCs w:val="28"/>
-              </w:rPr>
-              <w:t xml:space="preserve"> в </w:t>
-            </w:r>
-            <w:r>
-              <w:rPr>
-                <w:rFonts w:ascii="Times New Roman" w:hAnsi="Times New Roman" w:cs="Times New Roman"/>
-                <w:color w:val="000000"/>
-                <w:sz w:val="28"/>
-                <w:szCs w:val="28"/>
-              </w:rPr>
-              <w:t>БД</w:t>
-            </w:r>
-            <w:r>
-              <w:rPr>
-                <w:rFonts w:ascii="Times New Roman" w:hAnsi="Times New Roman" w:cs="Times New Roman"/>
-                <w:color w:val="000000"/>
-                <w:sz w:val="28"/>
-                <w:szCs w:val="28"/>
-              </w:rPr>
-              <w:t>.</w:t>
-            </w:r>
-          </w:p>
-        </w:tc>
-      </w:tr>
-      <w:tr>
-        <w:tc>
-          <w:tcPr>
-            <w:tcW w:w="0" w:type="auto"/>
-            <w:tcBorders>
-              <w:top w:val="single" w:sz="4" w:space="0" w:color="000000"/>
-              <w:left w:val="single" w:sz="4" w:space="0" w:color="000000"/>
-              <w:bottom w:val="single" w:sz="4" w:space="0" w:color="000000"/>
-              <w:right w:val="single" w:sz="4" w:space="0" w:color="000000"/>
-            </w:tcBorders>
-            <w:tcMar>
-              <w:top w:w="0" w:type="dxa"/>
-              <w:left w:w="108" w:type="dxa"/>
-              <w:bottom w:w="0" w:type="dxa"/>
-              <w:right w:w="108" w:type="dxa"/>
-            </w:tcMar>
-            <w:vAlign w:val="center"/>
-          </w:tcPr>
-          <w:p>
-            <w:pPr>
-              <w:jc w:val="right"/>
-              <w:rPr>
-                <w:rFonts w:ascii="Times New Roman" w:hAnsi="Times New Roman" w:cs="Times New Roman"/>
-                <w:color w:val="000000"/>
-                <w:sz w:val="28"/>
-                <w:szCs w:val="28"/>
-              </w:rPr>
-            </w:pPr>
-            <w:r>
-              <w:rPr>
-                <w:rFonts w:ascii="Times New Roman" w:hAnsi="Times New Roman" w:cs="Times New Roman"/>
-                <w:color w:val="000000"/>
-                <w:sz w:val="28"/>
-                <w:szCs w:val="28"/>
-              </w:rPr>
-              <w:t>3</w:t>
-            </w:r>
-          </w:p>
-        </w:tc>
-        <w:tc>
-          <w:tcPr>
-            <w:tcW w:w="0" w:type="auto"/>
-            <w:tcBorders>
-              <w:top w:val="single" w:sz="4" w:space="0" w:color="000000"/>
-              <w:left w:val="single" w:sz="4" w:space="0" w:color="000000"/>
-              <w:bottom w:val="single" w:sz="4" w:space="0" w:color="000000"/>
-              <w:right w:val="single" w:sz="4" w:space="0" w:color="000000"/>
-            </w:tcBorders>
-            <w:tcMar>
-              <w:top w:w="0" w:type="dxa"/>
-              <w:left w:w="108" w:type="dxa"/>
-              <w:bottom w:w="0" w:type="dxa"/>
-              <w:right w:w="108" w:type="dxa"/>
-            </w:tcMar>
-            <w:vAlign w:val="center"/>
-          </w:tcPr>
-          <w:p>
-            <w:pPr>
-              <w:rPr>
-                <w:rFonts w:ascii="Times New Roman" w:hAnsi="Times New Roman" w:cs="Times New Roman"/>
-                <w:color w:val="000000"/>
-                <w:sz w:val="28"/>
-                <w:szCs w:val="28"/>
-              </w:rPr>
-            </w:pPr>
-            <w:r>
-              <w:rPr>
-                <w:rFonts w:ascii="Times New Roman" w:hAnsi="Times New Roman" w:cs="Times New Roman"/>
-                <w:color w:val="000000"/>
-                <w:sz w:val="28"/>
-                <w:szCs w:val="28"/>
-              </w:rPr>
-              <w:t>Инспектор</w:t>
-            </w:r>
-          </w:p>
-        </w:tc>
-        <w:tc>
-          <w:tcPr>
-            <w:tcW w:w="0" w:type="auto"/>
-            <w:tcBorders>
-              <w:top w:val="single" w:sz="4" w:space="0" w:color="000000"/>
-              <w:left w:val="single" w:sz="4" w:space="0" w:color="000000"/>
-              <w:bottom w:val="single" w:sz="4" w:space="0" w:color="000000"/>
-              <w:right w:val="single" w:sz="4" w:space="0" w:color="000000"/>
-            </w:tcBorders>
-            <w:tcMar>
-              <w:top w:w="0" w:type="dxa"/>
-              <w:left w:w="108" w:type="dxa"/>
-              <w:bottom w:w="0" w:type="dxa"/>
-              <w:right w:w="108" w:type="dxa"/>
-            </w:tcMar>
-            <w:vAlign w:val="center"/>
-          </w:tcPr>
-          <w:p>
-            <w:pPr>
-              <w:rPr>
-                <w:rFonts w:ascii="Times New Roman" w:hAnsi="Times New Roman" w:cs="Times New Roman"/>
-                <w:color w:val="000000"/>
-                <w:sz w:val="28"/>
-                <w:szCs w:val="28"/>
-              </w:rPr>
-            </w:pPr>
-            <w:r>
-              <w:rPr>
-                <w:rFonts w:ascii="Times New Roman" w:hAnsi="Times New Roman" w:cs="Times New Roman"/>
-                <w:color w:val="000000"/>
-                <w:sz w:val="28"/>
-                <w:szCs w:val="28"/>
-              </w:rPr>
-              <w:t>Изменяет информацию о существующе</w:t>
-            </w:r>
-            <w:r>
-              <w:rPr>
-                <w:rFonts w:ascii="Times New Roman" w:hAnsi="Times New Roman" w:cs="Times New Roman"/>
-                <w:color w:val="000000"/>
-                <w:sz w:val="28"/>
-                <w:szCs w:val="28"/>
-              </w:rPr>
-              <w:t>м</w:t>
-            </w:r>
-            <w:r>
-              <w:rPr>
-                <w:rFonts w:ascii="Times New Roman" w:hAnsi="Times New Roman" w:cs="Times New Roman"/>
-                <w:color w:val="000000"/>
-                <w:sz w:val="28"/>
-                <w:szCs w:val="28"/>
-              </w:rPr>
-              <w:t xml:space="preserve"> </w:t>
-            </w:r>
-            <w:r>
-              <w:rPr>
-                <w:rFonts w:ascii="Times New Roman" w:hAnsi="Times New Roman" w:cs="Times New Roman"/>
-                <w:color w:val="000000"/>
-                <w:sz w:val="28"/>
-                <w:szCs w:val="28"/>
-              </w:rPr>
-              <w:t>происшествии</w:t>
-            </w:r>
-            <w:r>
-              <w:rPr>
-                <w:rFonts w:ascii="Times New Roman" w:hAnsi="Times New Roman" w:cs="Times New Roman"/>
-                <w:color w:val="000000"/>
-                <w:sz w:val="28"/>
-                <w:szCs w:val="28"/>
-              </w:rPr>
-              <w:t>.</w:t>
-            </w:r>
-          </w:p>
-        </w:tc>
-        <w:tc>
-          <w:tcPr>
-            <w:tcW w:w="0" w:type="auto"/>
-            <w:tcBorders>
-              <w:top w:val="single" w:sz="4" w:space="0" w:color="000000"/>
-              <w:left w:val="single" w:sz="4" w:space="0" w:color="000000"/>
-              <w:bottom w:val="single" w:sz="4" w:space="0" w:color="000000"/>
-              <w:right w:val="single" w:sz="4" w:space="0" w:color="000000"/>
-            </w:tcBorders>
-            <w:tcMar>
-              <w:top w:w="0" w:type="dxa"/>
-              <w:left w:w="108" w:type="dxa"/>
-              <w:bottom w:w="0" w:type="dxa"/>
-              <w:right w:w="108" w:type="dxa"/>
-            </w:tcMar>
-            <w:vAlign w:val="center"/>
-          </w:tcPr>
-          <w:p>
-            <w:pPr>
-              <w:rPr>
-                <w:rFonts w:ascii="Times New Roman" w:hAnsi="Times New Roman" w:cs="Times New Roman"/>
-                <w:color w:val="000000"/>
-                <w:sz w:val="28"/>
-                <w:szCs w:val="28"/>
-              </w:rPr>
-            </w:pPr>
-            <w:r>
-              <w:rPr>
-                <w:rFonts w:ascii="Times New Roman" w:hAnsi="Times New Roman" w:cs="Times New Roman"/>
-                <w:color w:val="000000"/>
-                <w:sz w:val="28"/>
-                <w:szCs w:val="28"/>
-              </w:rPr>
-              <w:t>Редактирование</w:t>
-            </w:r>
-            <w:r>
-              <w:rPr>
-                <w:rFonts w:ascii="Times New Roman" w:hAnsi="Times New Roman" w:cs="Times New Roman"/>
-                <w:color w:val="000000"/>
-                <w:sz w:val="28"/>
-                <w:szCs w:val="28"/>
-              </w:rPr>
-              <w:t xml:space="preserve"> данных о </w:t>
-            </w:r>
-            <w:r>
-              <w:rPr>
-                <w:rFonts w:ascii="Times New Roman" w:hAnsi="Times New Roman" w:cs="Times New Roman"/>
-                <w:color w:val="000000"/>
-                <w:sz w:val="28"/>
-                <w:szCs w:val="28"/>
-              </w:rPr>
-              <w:t xml:space="preserve">существующем </w:t>
-            </w:r>
-            <w:r>
-              <w:rPr>
-                <w:rFonts w:ascii="Times New Roman" w:hAnsi="Times New Roman" w:cs="Times New Roman"/>
-                <w:color w:val="000000"/>
-                <w:sz w:val="28"/>
-                <w:szCs w:val="28"/>
-              </w:rPr>
-              <w:t>происшествии</w:t>
-            </w:r>
-            <w:r>
-              <w:rPr>
-                <w:rFonts w:ascii="Times New Roman" w:hAnsi="Times New Roman" w:cs="Times New Roman"/>
-                <w:color w:val="000000"/>
-                <w:sz w:val="28"/>
-                <w:szCs w:val="28"/>
-              </w:rPr>
-              <w:t>.</w:t>
-            </w:r>
-          </w:p>
-        </w:tc>
-      </w:tr>
-      <w:tr>
-        <w:tc>
-          <w:tcPr>
-            <w:tcW w:w="0" w:type="auto"/>
-            <w:tcBorders>
-              <w:top w:val="single" w:sz="4" w:space="0" w:color="000000"/>
-              <w:left w:val="single" w:sz="4" w:space="0" w:color="000000"/>
-              <w:bottom w:val="single" w:sz="4" w:space="0" w:color="000000"/>
-              <w:right w:val="single" w:sz="4" w:space="0" w:color="000000"/>
-            </w:tcBorders>
-            <w:tcMar>
-              <w:top w:w="0" w:type="dxa"/>
-              <w:left w:w="108" w:type="dxa"/>
-              <w:bottom w:w="0" w:type="dxa"/>
-              <w:right w:w="108" w:type="dxa"/>
-            </w:tcMar>
-            <w:vAlign w:val="center"/>
-          </w:tcPr>
-          <w:p>
-            <w:pPr>
-              <w:jc w:val="right"/>
-              <w:rPr>
-                <w:rFonts w:ascii="Times New Roman" w:hAnsi="Times New Roman" w:cs="Times New Roman"/>
-                <w:color w:val="000000"/>
-                <w:sz w:val="28"/>
-                <w:szCs w:val="28"/>
-              </w:rPr>
-            </w:pPr>
-            <w:r>
-              <w:rPr>
-                <w:rFonts w:ascii="Times New Roman" w:hAnsi="Times New Roman" w:cs="Times New Roman"/>
-                <w:color w:val="000000"/>
-                <w:sz w:val="28"/>
-                <w:szCs w:val="28"/>
-              </w:rPr>
-              <w:t>4</w:t>
-            </w:r>
-          </w:p>
-        </w:tc>
-        <w:tc>
-          <w:tcPr>
-            <w:tcW w:w="0" w:type="auto"/>
-            <w:tcBorders>
-              <w:top w:val="single" w:sz="4" w:space="0" w:color="000000"/>
-              <w:left w:val="single" w:sz="4" w:space="0" w:color="000000"/>
-              <w:bottom w:val="single" w:sz="4" w:space="0" w:color="000000"/>
-              <w:right w:val="single" w:sz="4" w:space="0" w:color="000000"/>
-            </w:tcBorders>
-            <w:tcMar>
-              <w:top w:w="0" w:type="dxa"/>
-              <w:left w:w="108" w:type="dxa"/>
-              <w:bottom w:w="0" w:type="dxa"/>
-              <w:right w:w="108" w:type="dxa"/>
-            </w:tcMar>
-            <w:vAlign w:val="center"/>
-          </w:tcPr>
-          <w:p>
-            <w:pPr>
-              <w:rPr>
-                <w:rFonts w:ascii="Times New Roman" w:hAnsi="Times New Roman" w:cs="Times New Roman"/>
-                <w:color w:val="000000"/>
-                <w:sz w:val="28"/>
-                <w:szCs w:val="28"/>
-              </w:rPr>
-            </w:pPr>
-            <w:r>
-              <w:rPr>
-                <w:rFonts w:ascii="Times New Roman" w:hAnsi="Times New Roman" w:cs="Times New Roman"/>
-                <w:color w:val="000000"/>
-                <w:sz w:val="28"/>
-                <w:szCs w:val="28"/>
-              </w:rPr>
-              <w:t>Инспектор</w:t>
-            </w:r>
-          </w:p>
-        </w:tc>
-        <w:tc>
-          <w:tcPr>
-            <w:tcW w:w="0" w:type="auto"/>
-            <w:tcBorders>
-              <w:top w:val="single" w:sz="4" w:space="0" w:color="000000"/>
-              <w:left w:val="single" w:sz="4" w:space="0" w:color="000000"/>
-              <w:bottom w:val="single" w:sz="4" w:space="0" w:color="000000"/>
-              <w:right w:val="single" w:sz="4" w:space="0" w:color="000000"/>
-            </w:tcBorders>
-            <w:tcMar>
-              <w:top w:w="0" w:type="dxa"/>
-              <w:left w:w="108" w:type="dxa"/>
-              <w:bottom w:w="0" w:type="dxa"/>
-              <w:right w:w="108" w:type="dxa"/>
-            </w:tcMar>
-            <w:vAlign w:val="center"/>
-          </w:tcPr>
-          <w:p>
-            <w:pPr>
-              <w:rPr>
-                <w:rFonts w:ascii="Times New Roman" w:hAnsi="Times New Roman" w:cs="Times New Roman"/>
-                <w:color w:val="000000"/>
-                <w:sz w:val="28"/>
-                <w:szCs w:val="28"/>
-              </w:rPr>
-            </w:pPr>
-            <w:r>
-              <w:rPr>
-                <w:rFonts w:ascii="Times New Roman" w:hAnsi="Times New Roman" w:cs="Times New Roman"/>
-                <w:color w:val="000000"/>
-                <w:sz w:val="28"/>
-                <w:szCs w:val="28"/>
-              </w:rPr>
-              <w:t xml:space="preserve">Выполняет поиск происшествия по </w:t>
-            </w:r>
-            <w:r>
-              <w:rPr>
-                <w:rFonts w:ascii="Times New Roman" w:hAnsi="Times New Roman" w:cs="Times New Roman"/>
-                <w:color w:val="000000"/>
-                <w:sz w:val="28"/>
-                <w:szCs w:val="28"/>
-                <w:lang w:val="en-US"/>
-              </w:rPr>
-              <w:t>id</w:t>
-            </w:r>
-            <w:r>
-              <w:rPr>
-                <w:rFonts w:ascii="Times New Roman" w:hAnsi="Times New Roman" w:cs="Times New Roman"/>
-                <w:color w:val="000000"/>
-                <w:sz w:val="28"/>
-                <w:szCs w:val="28"/>
-              </w:rPr>
-              <w:t>.</w:t>
-            </w:r>
-          </w:p>
-        </w:tc>
-        <w:tc>
-          <w:tcPr>
-            <w:tcW w:w="0" w:type="auto"/>
-            <w:tcBorders>
-              <w:top w:val="single" w:sz="4" w:space="0" w:color="000000"/>
-              <w:left w:val="single" w:sz="4" w:space="0" w:color="000000"/>
-              <w:bottom w:val="single" w:sz="4" w:space="0" w:color="000000"/>
-              <w:right w:val="single" w:sz="4" w:space="0" w:color="000000"/>
-            </w:tcBorders>
-            <w:tcMar>
-              <w:top w:w="0" w:type="dxa"/>
-              <w:left w:w="108" w:type="dxa"/>
-              <w:bottom w:w="0" w:type="dxa"/>
-              <w:right w:w="108" w:type="dxa"/>
-            </w:tcMar>
-            <w:vAlign w:val="center"/>
-          </w:tcPr>
-          <w:p>
-            <w:pPr>
-              <w:rPr>
-                <w:rFonts w:ascii="Times New Roman" w:hAnsi="Times New Roman" w:cs="Times New Roman"/>
-                <w:color w:val="000000"/>
-                <w:sz w:val="28"/>
-                <w:szCs w:val="28"/>
-              </w:rPr>
-            </w:pPr>
-            <w:r>
-              <w:rPr>
-                <w:rFonts w:ascii="Times New Roman" w:hAnsi="Times New Roman" w:cs="Times New Roman"/>
-                <w:color w:val="000000"/>
-                <w:sz w:val="28"/>
-                <w:szCs w:val="28"/>
-              </w:rPr>
-              <w:t>Быстрый переход к необходимому происшествию.</w:t>
-            </w:r>
-          </w:p>
-        </w:tc>
-      </w:tr>
-      <w:tr>
-        <w:tc>
-          <w:tcPr>
-            <w:tcW w:w="0" w:type="auto"/>
-            <w:tcBorders>
-              <w:top w:val="single" w:sz="4" w:space="0" w:color="000000"/>
-              <w:left w:val="single" w:sz="4" w:space="0" w:color="000000"/>
-              <w:bottom w:val="single" w:sz="4" w:space="0" w:color="000000"/>
-              <w:right w:val="single" w:sz="4" w:space="0" w:color="000000"/>
-            </w:tcBorders>
-            <w:tcMar>
-              <w:top w:w="0" w:type="dxa"/>
-              <w:left w:w="108" w:type="dxa"/>
-              <w:bottom w:w="0" w:type="dxa"/>
-              <w:right w:w="108" w:type="dxa"/>
-            </w:tcMar>
-            <w:vAlign w:val="center"/>
-          </w:tcPr>
-          <w:p>
-            <w:pPr>
-              <w:jc w:val="right"/>
-              <w:rPr>
-                <w:rFonts w:ascii="Times New Roman" w:hAnsi="Times New Roman" w:cs="Times New Roman"/>
-                <w:color w:val="000000"/>
-                <w:sz w:val="28"/>
-                <w:szCs w:val="28"/>
-              </w:rPr>
-            </w:pPr>
-            <w:r>
-              <w:rPr>
-                <w:rFonts w:ascii="Times New Roman" w:hAnsi="Times New Roman" w:cs="Times New Roman"/>
-                <w:color w:val="000000"/>
-                <w:sz w:val="28"/>
-                <w:szCs w:val="28"/>
-              </w:rPr>
-              <w:t>5</w:t>
-            </w:r>
-          </w:p>
-        </w:tc>
-        <w:tc>
-          <w:tcPr>
-            <w:tcW w:w="0" w:type="auto"/>
-            <w:tcBorders>
-              <w:top w:val="single" w:sz="4" w:space="0" w:color="000000"/>
-              <w:left w:val="single" w:sz="4" w:space="0" w:color="000000"/>
-              <w:bottom w:val="single" w:sz="4" w:space="0" w:color="000000"/>
-              <w:right w:val="single" w:sz="4" w:space="0" w:color="000000"/>
-            </w:tcBorders>
-            <w:tcMar>
-              <w:top w:w="0" w:type="dxa"/>
-              <w:left w:w="108" w:type="dxa"/>
-              <w:bottom w:w="0" w:type="dxa"/>
-              <w:right w:w="108" w:type="dxa"/>
-            </w:tcMar>
-            <w:vAlign w:val="center"/>
-          </w:tcPr>
-          <w:p>
-            <w:pPr>
-              <w:rPr>
-                <w:rFonts w:ascii="Times New Roman" w:hAnsi="Times New Roman" w:cs="Times New Roman"/>
-                <w:color w:val="000000"/>
-                <w:sz w:val="28"/>
-                <w:szCs w:val="28"/>
-              </w:rPr>
-            </w:pPr>
-            <w:r>
-              <w:rPr>
-                <w:rFonts w:ascii="Times New Roman" w:hAnsi="Times New Roman" w:cs="Times New Roman"/>
-                <w:color w:val="000000"/>
-                <w:sz w:val="28"/>
-                <w:szCs w:val="28"/>
-              </w:rPr>
-              <w:t>Инспектор</w:t>
-            </w:r>
-          </w:p>
-        </w:tc>
-        <w:tc>
-          <w:tcPr>
-            <w:tcW w:w="0" w:type="auto"/>
-            <w:tcBorders>
-              <w:top w:val="single" w:sz="4" w:space="0" w:color="000000"/>
-              <w:left w:val="single" w:sz="4" w:space="0" w:color="000000"/>
-              <w:bottom w:val="single" w:sz="4" w:space="0" w:color="000000"/>
-              <w:right w:val="single" w:sz="4" w:space="0" w:color="000000"/>
-            </w:tcBorders>
-            <w:tcMar>
-              <w:top w:w="0" w:type="dxa"/>
-              <w:left w:w="108" w:type="dxa"/>
-              <w:bottom w:w="0" w:type="dxa"/>
-              <w:right w:w="108" w:type="dxa"/>
-            </w:tcMar>
-            <w:vAlign w:val="center"/>
-          </w:tcPr>
-          <w:p>
-            <w:pPr>
-              <w:rPr>
-                <w:rFonts w:ascii="Times New Roman" w:hAnsi="Times New Roman" w:cs="Times New Roman"/>
-                <w:color w:val="000000"/>
-                <w:sz w:val="28"/>
-                <w:szCs w:val="28"/>
-              </w:rPr>
-            </w:pPr>
-            <w:r>
-              <w:rPr>
-                <w:rFonts w:ascii="Times New Roman" w:hAnsi="Times New Roman" w:cs="Times New Roman"/>
-                <w:color w:val="000000"/>
-                <w:sz w:val="28"/>
-                <w:szCs w:val="28"/>
-              </w:rPr>
-              <w:t>Формирует отчет.</w:t>
-            </w:r>
-          </w:p>
-        </w:tc>
-        <w:tc>
-          <w:tcPr>
-            <w:tcW w:w="0" w:type="auto"/>
-            <w:tcBorders>
-              <w:top w:val="single" w:sz="4" w:space="0" w:color="000000"/>
-              <w:left w:val="single" w:sz="4" w:space="0" w:color="000000"/>
-              <w:bottom w:val="single" w:sz="4" w:space="0" w:color="000000"/>
-              <w:right w:val="single" w:sz="4" w:space="0" w:color="000000"/>
-            </w:tcBorders>
-            <w:tcMar>
-              <w:top w:w="0" w:type="dxa"/>
-              <w:left w:w="108" w:type="dxa"/>
-              <w:bottom w:w="0" w:type="dxa"/>
-              <w:right w:w="108" w:type="dxa"/>
-            </w:tcMar>
-            <w:vAlign w:val="center"/>
-          </w:tcPr>
-          <w:p>
-            <w:pPr>
-              <w:rPr>
-                <w:rFonts w:ascii="Times New Roman" w:hAnsi="Times New Roman" w:cs="Times New Roman"/>
-                <w:color w:val="000000"/>
-                <w:sz w:val="28"/>
-                <w:szCs w:val="28"/>
-              </w:rPr>
-            </w:pPr>
-            <w:r>
-              <w:rPr>
-                <w:rFonts w:ascii="Times New Roman" w:hAnsi="Times New Roman" w:cs="Times New Roman"/>
-                <w:color w:val="000000"/>
-                <w:sz w:val="28"/>
-                <w:szCs w:val="28"/>
-              </w:rPr>
-              <w:t>Анализ происшествий за определенный промежуток времени, возможность о</w:t>
-            </w:r>
-            <w:r>
-              <w:rPr>
-                <w:rFonts w:ascii="Times New Roman" w:hAnsi="Times New Roman" w:cs="Times New Roman"/>
-                <w:color w:val="000000"/>
-                <w:sz w:val="28"/>
-                <w:szCs w:val="28"/>
-              </w:rPr>
-              <w:t>пределить сезонные закономерности ДТП</w:t>
-            </w:r>
-            <w:r>
-              <w:rPr>
-                <w:rFonts w:ascii="Times New Roman" w:hAnsi="Times New Roman" w:cs="Times New Roman"/>
-                <w:color w:val="000000"/>
-                <w:sz w:val="28"/>
-                <w:szCs w:val="28"/>
-              </w:rPr>
-              <w:t xml:space="preserve">, выявление </w:t>
-            </w:r>
-            <w:r>
-              <w:rPr>
-                <w:rFonts w:ascii="Times New Roman" w:hAnsi="Times New Roman" w:cs="Times New Roman"/>
-                <w:color w:val="000000"/>
-                <w:sz w:val="28"/>
-                <w:szCs w:val="28"/>
-              </w:rPr>
-              <w:t xml:space="preserve">периоды с наиболее </w:t>
-            </w:r>
-            <w:r>
-              <w:rPr>
-                <w:rFonts w:ascii="Times New Roman" w:hAnsi="Times New Roman" w:cs="Times New Roman"/>
-                <w:color w:val="000000"/>
-                <w:sz w:val="28"/>
-                <w:szCs w:val="28"/>
-              </w:rPr>
-              <w:lastRenderedPageBreak/>
-              <w:t>высокой интенсивностью аварий</w:t>
-            </w:r>
-            <w:r>
-              <w:rPr>
-                <w:rFonts w:ascii="Times New Roman" w:hAnsi="Times New Roman" w:cs="Times New Roman"/>
-                <w:color w:val="000000"/>
-                <w:sz w:val="28"/>
-                <w:szCs w:val="28"/>
-              </w:rPr>
-              <w:t>.</w:t>
-            </w:r>
-          </w:p>
-        </w:tc>
-      </w:tr>
-      <w:tr>
-        <w:tc>
-          <w:tcPr>
-            <w:tcW w:w="0" w:type="auto"/>
-            <w:tcBorders>
-              <w:top w:val="single" w:sz="4" w:space="0" w:color="000000"/>
-              <w:left w:val="single" w:sz="4" w:space="0" w:color="000000"/>
-              <w:bottom w:val="single" w:sz="4" w:space="0" w:color="000000"/>
-              <w:right w:val="single" w:sz="4" w:space="0" w:color="000000"/>
-            </w:tcBorders>
-            <w:tcMar>
-              <w:top w:w="0" w:type="dxa"/>
-              <w:left w:w="108" w:type="dxa"/>
-              <w:bottom w:w="0" w:type="dxa"/>
-              <w:right w:w="108" w:type="dxa"/>
-            </w:tcMar>
-            <w:vAlign w:val="center"/>
-          </w:tcPr>
-          <w:p>
-            <w:pPr>
-              <w:jc w:val="right"/>
-              <w:rPr>
-                <w:rFonts w:ascii="Times New Roman" w:hAnsi="Times New Roman" w:cs="Times New Roman"/>
-                <w:color w:val="000000"/>
-                <w:sz w:val="28"/>
-                <w:szCs w:val="28"/>
-              </w:rPr>
-            </w:pPr>
-            <w:r>
-              <w:rPr>
-                <w:rFonts w:ascii="Times New Roman" w:hAnsi="Times New Roman" w:cs="Times New Roman"/>
-                <w:color w:val="000000"/>
-                <w:sz w:val="28"/>
-                <w:szCs w:val="28"/>
-              </w:rPr>
-              <w:lastRenderedPageBreak/>
-              <w:t>6</w:t>
-            </w:r>
-          </w:p>
-        </w:tc>
-        <w:tc>
-          <w:tcPr>
-            <w:tcW w:w="0" w:type="auto"/>
-            <w:tcBorders>
-              <w:top w:val="single" w:sz="4" w:space="0" w:color="000000"/>
-              <w:left w:val="single" w:sz="4" w:space="0" w:color="000000"/>
-              <w:bottom w:val="single" w:sz="4" w:space="0" w:color="000000"/>
-              <w:right w:val="single" w:sz="4" w:space="0" w:color="000000"/>
-            </w:tcBorders>
-            <w:tcMar>
-              <w:top w:w="0" w:type="dxa"/>
-              <w:left w:w="108" w:type="dxa"/>
-              <w:bottom w:w="0" w:type="dxa"/>
-              <w:right w:w="108" w:type="dxa"/>
-            </w:tcMar>
-            <w:vAlign w:val="center"/>
-          </w:tcPr>
-          <w:p>
-            <w:pPr>
-              <w:rPr>
-                <w:rFonts w:ascii="Times New Roman" w:hAnsi="Times New Roman" w:cs="Times New Roman"/>
-                <w:color w:val="000000"/>
-                <w:sz w:val="28"/>
-                <w:szCs w:val="28"/>
-              </w:rPr>
-            </w:pPr>
-            <w:r>
-              <w:rPr>
-                <w:rFonts w:ascii="Times New Roman" w:hAnsi="Times New Roman" w:cs="Times New Roman"/>
-                <w:color w:val="000000"/>
-                <w:sz w:val="28"/>
-                <w:szCs w:val="28"/>
-              </w:rPr>
-              <w:t>Инспектор</w:t>
-            </w:r>
-          </w:p>
-        </w:tc>
-        <w:tc>
-          <w:tcPr>
-            <w:tcW w:w="0" w:type="auto"/>
-            <w:tcBorders>
-              <w:top w:val="single" w:sz="4" w:space="0" w:color="000000"/>
-              <w:left w:val="single" w:sz="4" w:space="0" w:color="000000"/>
-              <w:bottom w:val="single" w:sz="4" w:space="0" w:color="000000"/>
-              <w:right w:val="single" w:sz="4" w:space="0" w:color="000000"/>
-            </w:tcBorders>
-            <w:tcMar>
-              <w:top w:w="0" w:type="dxa"/>
-              <w:left w:w="108" w:type="dxa"/>
-              <w:bottom w:w="0" w:type="dxa"/>
-              <w:right w:w="108" w:type="dxa"/>
-            </w:tcMar>
-            <w:vAlign w:val="center"/>
-          </w:tcPr>
-          <w:p>
-            <w:pPr>
-              <w:rPr>
-                <w:rFonts w:ascii="Times New Roman" w:hAnsi="Times New Roman" w:cs="Times New Roman"/>
-                <w:color w:val="000000"/>
-                <w:sz w:val="28"/>
-                <w:szCs w:val="28"/>
-              </w:rPr>
-            </w:pPr>
-            <w:r>
-              <w:rPr>
-                <w:rFonts w:ascii="Times New Roman" w:hAnsi="Times New Roman" w:cs="Times New Roman"/>
-                <w:color w:val="000000"/>
-                <w:sz w:val="28"/>
-                <w:szCs w:val="28"/>
-              </w:rPr>
-              <w:t xml:space="preserve">Мониторинг и анализ данных о </w:t>
-            </w:r>
-            <w:r>
-              <w:rPr>
-                <w:rFonts w:ascii="Times New Roman" w:hAnsi="Times New Roman" w:cs="Times New Roman"/>
-                <w:color w:val="000000"/>
-                <w:sz w:val="28"/>
-                <w:szCs w:val="28"/>
-              </w:rPr>
-              <w:t>происшествиях</w:t>
-            </w:r>
-            <w:r>
-              <w:rPr>
-                <w:rFonts w:ascii="Times New Roman" w:hAnsi="Times New Roman" w:cs="Times New Roman"/>
-                <w:color w:val="000000"/>
-                <w:sz w:val="28"/>
-                <w:szCs w:val="28"/>
-              </w:rPr>
-              <w:t>.</w:t>
-            </w:r>
-          </w:p>
-        </w:tc>
-        <w:tc>
-          <w:tcPr>
-            <w:tcW w:w="0" w:type="auto"/>
-            <w:tcBorders>
-              <w:top w:val="single" w:sz="4" w:space="0" w:color="000000"/>
-              <w:left w:val="single" w:sz="4" w:space="0" w:color="000000"/>
-              <w:bottom w:val="single" w:sz="4" w:space="0" w:color="000000"/>
-              <w:right w:val="single" w:sz="4" w:space="0" w:color="000000"/>
-            </w:tcBorders>
-            <w:tcMar>
-              <w:top w:w="0" w:type="dxa"/>
-              <w:left w:w="108" w:type="dxa"/>
-              <w:bottom w:w="0" w:type="dxa"/>
-              <w:right w:w="108" w:type="dxa"/>
-            </w:tcMar>
-            <w:vAlign w:val="center"/>
-          </w:tcPr>
-          <w:p>
-            <w:pPr>
-              <w:rPr>
-                <w:rFonts w:ascii="Times New Roman" w:hAnsi="Times New Roman" w:cs="Times New Roman"/>
-                <w:color w:val="000000"/>
-                <w:sz w:val="28"/>
-                <w:szCs w:val="28"/>
-              </w:rPr>
-            </w:pPr>
-            <w:r>
-              <w:rPr>
-                <w:rFonts w:ascii="Times New Roman" w:hAnsi="Times New Roman" w:cs="Times New Roman"/>
-                <w:color w:val="000000"/>
-                <w:sz w:val="28"/>
-                <w:szCs w:val="28"/>
-              </w:rPr>
-              <w:t>К</w:t>
-            </w:r>
-            <w:r>
-              <w:rPr>
-                <w:rFonts w:ascii="Times New Roman" w:hAnsi="Times New Roman" w:cs="Times New Roman"/>
-                <w:color w:val="000000"/>
-                <w:sz w:val="28"/>
-                <w:szCs w:val="28"/>
-              </w:rPr>
-              <w:t>онтроль данных и по</w:t>
-            </w:r>
-            <w:r>
-              <w:rPr>
-                <w:rFonts w:ascii="Times New Roman" w:hAnsi="Times New Roman" w:cs="Times New Roman"/>
-                <w:color w:val="000000"/>
-                <w:sz w:val="28"/>
-                <w:szCs w:val="28"/>
-              </w:rPr>
-              <w:t xml:space="preserve">ддержка актуальности информации, </w:t>
-            </w:r>
-            <w:r>
-              <w:rPr>
-                <w:rFonts w:ascii="Times New Roman" w:hAnsi="Times New Roman" w:cs="Times New Roman"/>
-                <w:color w:val="000000"/>
-                <w:sz w:val="28"/>
-                <w:szCs w:val="28"/>
-              </w:rPr>
-              <w:t>а также дальнейшая п</w:t>
-            </w:r>
-            <w:r>
-              <w:rPr>
-                <w:rFonts w:ascii="Times New Roman" w:hAnsi="Times New Roman" w:cs="Times New Roman"/>
-                <w:color w:val="000000"/>
-                <w:sz w:val="28"/>
-                <w:szCs w:val="28"/>
-              </w:rPr>
-              <w:t>омощь в принятии решений по улучшению состояния дорожной инфраструктуры</w:t>
-            </w:r>
-          </w:p>
-        </w:tc>
-      </w:tr>
-    </w:tbl>
-    <w:p>
-      <w:pPr>
-        <w:spacing w:after="0" w:line="360" w:lineRule="auto"/>
-        <w:ind w:firstLine="709"/>
-        <w:jc w:val="both"/>
-        <w:rPr>
-          <w:rFonts w:ascii="Times New Roman" w:eastAsia="Times New Roman" w:hAnsi="Times New Roman" w:cs="Times New Roman"/>
-          <w:sz w:val="28"/>
-          <w:szCs w:val="28"/>
-        </w:rPr>
-      </w:pPr>
-      <w:r>
-        <w:rPr>
-          <w:rFonts w:ascii="Times New Roman" w:eastAsia="Times New Roman" w:hAnsi="Times New Roman" w:cs="Times New Roman"/>
-          <w:color w:val="000000"/>
-          <w:sz w:val="28"/>
-          <w:szCs w:val="28"/>
-        </w:rPr>
-        <w:t>Все пользовательские сценарии представлены в Таблице 2.</w:t>
-      </w:r>
-    </w:p>
-    <w:p>
-      <w:pPr>
-        <w:spacing w:after="0" w:line="360" w:lineRule="auto"/>
-        <w:ind w:firstLine="709"/>
-        <w:jc w:val="both"/>
-        <w:rPr>
-          <w:rFonts w:ascii="Times New Roman" w:eastAsia="Times New Roman" w:hAnsi="Times New Roman" w:cs="Times New Roman"/>
-          <w:sz w:val="28"/>
-          <w:szCs w:val="28"/>
-        </w:rPr>
-      </w:pPr>
-      <w:r>
-        <w:rPr>
-          <w:rFonts w:ascii="Times New Roman" w:eastAsia="Times New Roman" w:hAnsi="Times New Roman" w:cs="Times New Roman"/>
-          <w:color w:val="000000"/>
-          <w:sz w:val="28"/>
-          <w:szCs w:val="28"/>
-        </w:rPr>
-        <w:t>Таблица 2 – Пользовательские сценарии</w:t>
-      </w:r>
-    </w:p>
-    <w:tbl>
-      <w:tblPr>
-        <w:tblW w:w="0" w:type="auto"/>
-        <w:tblCellMar>
-          <w:top w:w="15" w:type="dxa"/>
-          <w:left w:w="15" w:type="dxa"/>
-          <w:bottom w:w="15" w:type="dxa"/>
-          <w:right w:w="15" w:type="dxa"/>
-        </w:tblCellMar>
-        <w:tblLook w:val="04A0" w:firstRow="1" w:lastRow="0" w:firstColumn="1" w:lastColumn="0" w:noHBand="0" w:noVBand="1"/>
-      </w:tblPr>
-      <w:tblGrid>
-        <w:gridCol w:w="1207"/>
-        <w:gridCol w:w="3891"/>
-        <w:gridCol w:w="4247"/>
-      </w:tblGrid>
-      <w:tr>
-        <w:tc>
-          <w:tcPr>
-            <w:tcW w:w="0" w:type="auto"/>
-            <w:tcBorders>
-              <w:top w:val="single" w:sz="4" w:space="0" w:color="000000"/>
-              <w:left w:val="single" w:sz="4" w:space="0" w:color="000000"/>
-              <w:bottom w:val="single" w:sz="4" w:space="0" w:color="000000"/>
-              <w:right w:val="single" w:sz="4" w:space="0" w:color="000000"/>
-            </w:tcBorders>
-            <w:tcMar>
-              <w:top w:w="0" w:type="dxa"/>
-              <w:left w:w="108" w:type="dxa"/>
-              <w:bottom w:w="0" w:type="dxa"/>
-              <w:right w:w="108" w:type="dxa"/>
-            </w:tcMar>
-            <w:hideMark/>
-          </w:tcPr>
-          <w:p>
-            <w:pPr>
-              <w:spacing w:after="0" w:line="360" w:lineRule="auto"/>
-              <w:ind w:firstLine="709"/>
-              <w:jc w:val="both"/>
-              <w:rPr>
-                <w:rFonts w:ascii="Times New Roman" w:eastAsia="Times New Roman" w:hAnsi="Times New Roman" w:cs="Times New Roman"/>
-                <w:sz w:val="28"/>
-                <w:szCs w:val="28"/>
-              </w:rPr>
-            </w:pPr>
-            <w:r>
-              <w:rPr>
-                <w:rFonts w:ascii="Times New Roman" w:eastAsia="Times New Roman" w:hAnsi="Times New Roman" w:cs="Times New Roman"/>
-                <w:b/>
-                <w:bCs/>
-                <w:color w:val="000000"/>
-                <w:sz w:val="28"/>
-                <w:szCs w:val="28"/>
-              </w:rPr>
-              <w:t>№</w:t>
-            </w:r>
-          </w:p>
-        </w:tc>
-        <w:tc>
-          <w:tcPr>
-            <w:tcW w:w="0" w:type="auto"/>
-            <w:tcBorders>
-              <w:top w:val="single" w:sz="4" w:space="0" w:color="000000"/>
-              <w:left w:val="single" w:sz="4" w:space="0" w:color="000000"/>
-              <w:bottom w:val="single" w:sz="4" w:space="0" w:color="000000"/>
-              <w:right w:val="single" w:sz="4" w:space="0" w:color="000000"/>
-            </w:tcBorders>
-            <w:tcMar>
-              <w:top w:w="0" w:type="dxa"/>
-              <w:left w:w="108" w:type="dxa"/>
-              <w:bottom w:w="0" w:type="dxa"/>
-              <w:right w:w="108" w:type="dxa"/>
-            </w:tcMar>
-            <w:hideMark/>
-          </w:tcPr>
-          <w:p>
-            <w:pPr>
-              <w:spacing w:after="0" w:line="360" w:lineRule="auto"/>
-              <w:ind w:firstLine="709"/>
-              <w:jc w:val="both"/>
-              <w:rPr>
-                <w:rFonts w:ascii="Times New Roman" w:eastAsia="Times New Roman" w:hAnsi="Times New Roman" w:cs="Times New Roman"/>
-                <w:sz w:val="28"/>
-                <w:szCs w:val="28"/>
-              </w:rPr>
-            </w:pPr>
-            <w:r>
-              <w:rPr>
-                <w:rFonts w:ascii="Times New Roman" w:eastAsia="Times New Roman" w:hAnsi="Times New Roman" w:cs="Times New Roman"/>
-                <w:b/>
-                <w:bCs/>
-                <w:color w:val="000000"/>
-                <w:sz w:val="28"/>
-                <w:szCs w:val="28"/>
-              </w:rPr>
-              <w:t>Пользователь</w:t>
-            </w:r>
-          </w:p>
-        </w:tc>
-        <w:tc>
-          <w:tcPr>
-            <w:tcW w:w="0" w:type="auto"/>
-            <w:tcBorders>
-              <w:top w:val="single" w:sz="4" w:space="0" w:color="000000"/>
-              <w:left w:val="single" w:sz="4" w:space="0" w:color="000000"/>
-              <w:bottom w:val="single" w:sz="4" w:space="0" w:color="000000"/>
-              <w:right w:val="single" w:sz="4" w:space="0" w:color="000000"/>
-            </w:tcBorders>
-            <w:tcMar>
-              <w:top w:w="0" w:type="dxa"/>
-              <w:left w:w="108" w:type="dxa"/>
-              <w:bottom w:w="0" w:type="dxa"/>
-              <w:right w:w="108" w:type="dxa"/>
-            </w:tcMar>
-            <w:hideMark/>
-          </w:tcPr>
-          <w:p>
-            <w:pPr>
-              <w:spacing w:after="0" w:line="360" w:lineRule="auto"/>
-              <w:ind w:firstLine="709"/>
-              <w:jc w:val="both"/>
-              <w:rPr>
-                <w:rFonts w:ascii="Times New Roman" w:eastAsia="Times New Roman" w:hAnsi="Times New Roman" w:cs="Times New Roman"/>
-                <w:sz w:val="28"/>
-                <w:szCs w:val="28"/>
-              </w:rPr>
-            </w:pPr>
-            <w:r>
-              <w:rPr>
-                <w:rFonts w:ascii="Times New Roman" w:eastAsia="Times New Roman" w:hAnsi="Times New Roman" w:cs="Times New Roman"/>
-                <w:b/>
-                <w:bCs/>
-                <w:color w:val="000000"/>
-                <w:sz w:val="28"/>
-                <w:szCs w:val="28"/>
-              </w:rPr>
-              <w:t>Система</w:t>
             </w:r>
           </w:p>
         </w:tc>
@@ -1931,7 +1897,7 @@
                 <w:sz w:val="28"/>
                 <w:szCs w:val="28"/>
               </w:rPr>
-              <w:t>1</w:t>
+              <w:t>3</w:t>
             </w:r>
           </w:p>
         </w:tc>
@@ -1955,6 +1921,7 @@
           </w:tcPr>
           <w:p>
             <w:pPr>
+              <w:jc w:val="both"/>
               <w:rPr>
                 <w:rFonts w:ascii="Times New Roman" w:hAnsi="Times New Roman" w:cs="Times New Roman"/>
                 <w:color w:val="000000"/>
@@ -1969,25 +1936,185 @@
                 <w:sz w:val="28"/>
                 <w:szCs w:val="28"/>
               </w:rPr>
-              <w:t xml:space="preserve">Нажимает кнопку "Добавить </w:t>
-            </w:r>
-            <w:r>
-              <w:rPr>
-                <w:rFonts w:ascii="Times New Roman" w:hAnsi="Times New Roman" w:cs="Times New Roman"/>
-                <w:color w:val="000000"/>
-                <w:sz w:val="28"/>
-                <w:szCs w:val="28"/>
-              </w:rPr>
-              <w:t>происшествие</w:t>
-            </w:r>
-            <w:r>
-              <w:rPr>
-                <w:rFonts w:ascii="Times New Roman" w:hAnsi="Times New Roman" w:cs="Times New Roman"/>
-                <w:color w:val="000000"/>
-                <w:sz w:val="28"/>
-                <w:szCs w:val="28"/>
-              </w:rPr>
-              <w:t>".</w:t>
+              <w:t>Составляет отчет:</w:t>
+            </w:r>
+          </w:p>
+          <w:p>
+            <w:pPr>
+              <w:pStyle w:val="a4"/>
+              <w:numPr>
+                <w:ilvl w:val="0"/>
+                <w:numId w:val="26"/>
+              </w:numPr>
+              <w:rPr>
+                <w:rFonts w:ascii="Times New Roman" w:hAnsi="Times New Roman" w:cs="Times New Roman"/>
+                <w:color w:val="000000"/>
+                <w:sz w:val="28"/>
+                <w:szCs w:val="28"/>
+              </w:rPr>
+            </w:pPr>
+            <w:r>
+              <w:rPr>
+                <w:rFonts w:ascii="Times New Roman" w:hAnsi="Times New Roman" w:cs="Times New Roman"/>
+                <w:color w:val="000000"/>
+                <w:sz w:val="28"/>
+                <w:szCs w:val="28"/>
+              </w:rPr>
+              <w:t>Нажимает кнопку "</w:t>
+            </w:r>
+            <w:r>
+              <w:rPr>
+                <w:rFonts w:ascii="Times New Roman" w:hAnsi="Times New Roman" w:cs="Times New Roman"/>
+                <w:color w:val="000000"/>
+                <w:sz w:val="28"/>
+                <w:szCs w:val="28"/>
+              </w:rPr>
+              <w:t>Отчеты</w:t>
+            </w:r>
+            <w:r>
+              <w:rPr>
+                <w:rFonts w:ascii="Times New Roman" w:hAnsi="Times New Roman" w:cs="Times New Roman"/>
+                <w:color w:val="000000"/>
+                <w:sz w:val="28"/>
+                <w:szCs w:val="28"/>
+              </w:rPr>
+              <w:t>"</w:t>
+            </w:r>
+          </w:p>
+          <w:p>
+            <w:pPr>
+              <w:pStyle w:val="a4"/>
+              <w:numPr>
+                <w:ilvl w:val="0"/>
+                <w:numId w:val="26"/>
+              </w:numPr>
+              <w:rPr>
+                <w:rFonts w:ascii="Times New Roman" w:hAnsi="Times New Roman" w:cs="Times New Roman"/>
+                <w:color w:val="000000"/>
+                <w:sz w:val="28"/>
+                <w:szCs w:val="28"/>
+              </w:rPr>
+            </w:pPr>
+            <w:r>
+              <w:rPr>
+                <w:rFonts w:ascii="Times New Roman" w:hAnsi="Times New Roman" w:cs="Times New Roman"/>
+                <w:color w:val="000000"/>
+                <w:sz w:val="28"/>
+                <w:szCs w:val="28"/>
+              </w:rPr>
+              <w:t xml:space="preserve">Нажимает кнопку </w:t>
+            </w:r>
+            <w:r>
+              <w:rPr>
+                <w:rFonts w:ascii="Times New Roman" w:hAnsi="Times New Roman" w:cs="Times New Roman"/>
+                <w:color w:val="000000"/>
+                <w:sz w:val="28"/>
+                <w:szCs w:val="28"/>
+              </w:rPr>
+              <w:t>"</w:t>
+            </w:r>
+            <w:r>
+              <w:rPr>
+                <w:rFonts w:ascii="Times New Roman" w:hAnsi="Times New Roman" w:cs="Times New Roman"/>
+                <w:color w:val="000000"/>
+                <w:sz w:val="28"/>
+                <w:szCs w:val="28"/>
+              </w:rPr>
+              <w:t>Сформировать отчет</w:t>
+            </w:r>
+            <w:r>
+              <w:rPr>
+                <w:rFonts w:ascii="Times New Roman" w:hAnsi="Times New Roman" w:cs="Times New Roman"/>
+                <w:color w:val="000000"/>
+                <w:sz w:val="28"/>
+                <w:szCs w:val="28"/>
+              </w:rPr>
+              <w:t>"</w:t>
+            </w:r>
+          </w:p>
+          <w:p>
+            <w:pPr>
+              <w:pStyle w:val="a4"/>
+              <w:numPr>
+                <w:ilvl w:val="0"/>
+                <w:numId w:val="26"/>
+              </w:numPr>
+              <w:rPr>
+                <w:rFonts w:ascii="Times New Roman" w:hAnsi="Times New Roman" w:cs="Times New Roman"/>
+                <w:color w:val="000000"/>
+                <w:sz w:val="28"/>
+                <w:szCs w:val="28"/>
+              </w:rPr>
+            </w:pPr>
+            <w:r>
+              <w:rPr>
+                <w:rFonts w:ascii="Times New Roman" w:hAnsi="Times New Roman" w:cs="Times New Roman"/>
+                <w:color w:val="000000"/>
+                <w:sz w:val="28"/>
+                <w:szCs w:val="28"/>
+              </w:rPr>
+              <w:t>Вводит дату начала и конца отчетного периода</w:t>
+            </w:r>
+          </w:p>
+          <w:p>
+            <w:pPr>
+              <w:pStyle w:val="a4"/>
+              <w:numPr>
+                <w:ilvl w:val="0"/>
+                <w:numId w:val="26"/>
+              </w:numPr>
+              <w:rPr>
+                <w:rFonts w:ascii="Times New Roman" w:hAnsi="Times New Roman" w:cs="Times New Roman"/>
+                <w:color w:val="000000"/>
+                <w:sz w:val="28"/>
+                <w:szCs w:val="28"/>
+              </w:rPr>
+            </w:pPr>
+            <w:r>
+              <w:rPr>
+                <w:rFonts w:ascii="Times New Roman" w:hAnsi="Times New Roman" w:cs="Times New Roman"/>
+                <w:color w:val="000000"/>
+                <w:sz w:val="28"/>
+                <w:szCs w:val="28"/>
+              </w:rPr>
+              <w:lastRenderedPageBreak/>
+              <w:t xml:space="preserve">Нажимает кнопку </w:t>
+            </w:r>
+            <w:r>
+              <w:rPr>
+                <w:rFonts w:ascii="Times New Roman" w:hAnsi="Times New Roman" w:cs="Times New Roman"/>
+                <w:color w:val="000000"/>
+                <w:sz w:val="28"/>
+                <w:szCs w:val="28"/>
+              </w:rPr>
+              <w:t>"</w:t>
+            </w:r>
+            <w:r>
+              <w:rPr>
+                <w:rFonts w:ascii="Times New Roman" w:hAnsi="Times New Roman" w:cs="Times New Roman"/>
+                <w:color w:val="000000"/>
+                <w:sz w:val="28"/>
+                <w:szCs w:val="28"/>
+              </w:rPr>
+              <w:t>Создать</w:t>
+            </w:r>
+            <w:r>
+              <w:rPr>
+                <w:rFonts w:ascii="Times New Roman" w:hAnsi="Times New Roman" w:cs="Times New Roman"/>
+                <w:color w:val="000000"/>
+                <w:sz w:val="28"/>
+                <w:szCs w:val="28"/>
+              </w:rPr>
+              <w:t xml:space="preserve"> отчет</w:t>
+            </w:r>
+            <w:r>
+              <w:rPr>
+                <w:rFonts w:ascii="Times New Roman" w:hAnsi="Times New Roman" w:cs="Times New Roman"/>
+                <w:color w:val="000000"/>
+                <w:sz w:val="28"/>
+                <w:szCs w:val="28"/>
+              </w:rPr>
+              <w:t>"</w:t>
             </w:r>
           </w:p>
         </w:tc>
@@ -2025,25 +2152,8 @@
                 <w:sz w:val="28"/>
                 <w:szCs w:val="28"/>
               </w:rPr>
-              <w:t>О</w:t>
-            </w:r>
-            <w:r>
-              <w:rPr>
-                <w:rFonts w:ascii="Times New Roman" w:hAnsi="Times New Roman" w:cs="Times New Roman"/>
-                <w:color w:val="000000"/>
-                <w:sz w:val="28"/>
-                <w:szCs w:val="28"/>
-              </w:rPr>
-              <w:t xml:space="preserve">ткрывает окно с формой для </w:t>
-            </w:r>
-            <w:r>
-              <w:rPr>
-                <w:rFonts w:ascii="Times New Roman" w:hAnsi="Times New Roman" w:cs="Times New Roman"/>
-                <w:color w:val="000000"/>
-                <w:sz w:val="28"/>
-                <w:szCs w:val="28"/>
-              </w:rPr>
-              <w:t>добавления новой записи о происшествии</w:t>
+              <w:lastRenderedPageBreak/>
+              <w:t>Отображает информацию о происшествиях и их количество за выбранный период</w:t>
             </w:r>
             <w:r>
               <w:rPr>
@@ -2092,7 +2202,8 @@
                 <w:sz w:val="28"/>
                 <w:szCs w:val="28"/>
               </w:rPr>
-              <w:t>2</w:t>
+              <w:lastRenderedPageBreak/>
+              <w:t>4</w:t>
             </w:r>
           </w:p>
         </w:tc>
@@ -2129,6 +2240,30 @@
                 <w:sz w:val="28"/>
                 <w:szCs w:val="28"/>
               </w:rPr>
+              <w:t>Удаляет существующее происшествие:</w:t>
+            </w:r>
+          </w:p>
+          <w:p>
+            <w:pPr>
+              <w:pStyle w:val="a4"/>
+              <w:numPr>
+                <w:ilvl w:val="0"/>
+                <w:numId w:val="26"/>
+              </w:numPr>
+              <w:rPr>
+                <w:rFonts w:ascii="Times New Roman" w:hAnsi="Times New Roman" w:cs="Times New Roman"/>
+                <w:color w:val="000000"/>
+                <w:sz w:val="28"/>
+                <w:szCs w:val="28"/>
+              </w:rPr>
+            </w:pPr>
+            <w:r>
+              <w:rPr>
+                <w:rFonts w:ascii="Times New Roman" w:hAnsi="Times New Roman" w:cs="Times New Roman"/>
+                <w:color w:val="000000"/>
+                <w:sz w:val="28"/>
+                <w:szCs w:val="28"/>
+              </w:rPr>
               <w:t xml:space="preserve">Нажимает кнопку </w:t>
             </w:r>
             <w:r>
@@ -2147,7 +2282,7 @@
                 <w:sz w:val="28"/>
                 <w:szCs w:val="28"/>
               </w:rPr>
-              <w:t>Сбросить все</w:t>
+              <w:t>Удалить</w:t>
             </w:r>
             <w:r>
               <w:rPr>
@@ -2167,6 +2302,92 @@
               </w:rPr>
               <w:t>.</w:t>
             </w:r>
+            <w:r>
+              <w:rPr>
+                <w:rFonts w:ascii="Times New Roman" w:hAnsi="Times New Roman" w:cs="Times New Roman"/>
+                <w:color w:val="000000"/>
+                <w:sz w:val="28"/>
+                <w:szCs w:val="28"/>
+              </w:rPr>
+              <w:t xml:space="preserve"> </w:t>
+            </w:r>
+          </w:p>
+          <w:p>
+            <w:pPr>
+              <w:pStyle w:val="a4"/>
+              <w:numPr>
+                <w:ilvl w:val="0"/>
+                <w:numId w:val="26"/>
+              </w:numPr>
+              <w:rPr>
+                <w:rFonts w:ascii="Times New Roman" w:hAnsi="Times New Roman" w:cs="Times New Roman"/>
+                <w:color w:val="000000"/>
+                <w:sz w:val="28"/>
+                <w:szCs w:val="28"/>
+              </w:rPr>
+            </w:pPr>
+            <w:r>
+              <w:rPr>
+                <w:rFonts w:ascii="Times New Roman" w:hAnsi="Times New Roman" w:cs="Times New Roman"/>
+                <w:color w:val="000000"/>
+                <w:sz w:val="28"/>
+                <w:szCs w:val="28"/>
+              </w:rPr>
+              <w:t xml:space="preserve">Вводит </w:t>
+            </w:r>
+            <w:r>
+              <w:rPr>
+                <w:rFonts w:ascii="Times New Roman" w:hAnsi="Times New Roman" w:cs="Times New Roman"/>
+                <w:color w:val="000000"/>
+                <w:sz w:val="28"/>
+                <w:szCs w:val="28"/>
+                <w:lang w:val="en-US"/>
+              </w:rPr>
+              <w:t>id</w:t>
+            </w:r>
+            <w:r>
+              <w:rPr>
+                <w:rFonts w:ascii="Times New Roman" w:hAnsi="Times New Roman" w:cs="Times New Roman"/>
+                <w:color w:val="000000"/>
+                <w:sz w:val="28"/>
+                <w:szCs w:val="28"/>
+              </w:rPr>
+              <w:t xml:space="preserve"> необходимого происшествия</w:t>
+            </w:r>
+          </w:p>
+          <w:p>
+            <w:pPr>
+              <w:pStyle w:val="a4"/>
+              <w:numPr>
+                <w:ilvl w:val="0"/>
+                <w:numId w:val="26"/>
+              </w:numPr>
+              <w:rPr>
+                <w:rFonts w:ascii="Times New Roman" w:hAnsi="Times New Roman" w:cs="Times New Roman"/>
+                <w:color w:val="000000"/>
+                <w:sz w:val="28"/>
+                <w:szCs w:val="28"/>
+              </w:rPr>
+            </w:pPr>
+            <w:r>
+              <w:rPr>
+                <w:rFonts w:ascii="Times New Roman" w:hAnsi="Times New Roman" w:cs="Times New Roman"/>
+                <w:color w:val="000000"/>
+                <w:sz w:val="28"/>
+                <w:szCs w:val="28"/>
+              </w:rPr>
+              <w:t>Подтверждает удаление</w:t>
+            </w:r>
+          </w:p>
+          <w:p>
+            <w:pPr>
+              <w:rPr>
+                <w:rFonts w:ascii="Times New Roman" w:hAnsi="Times New Roman" w:cs="Times New Roman"/>
+                <w:color w:val="000000"/>
+                <w:sz w:val="28"/>
+                <w:szCs w:val="28"/>
+              </w:rPr>
+            </w:pPr>
           </w:p>
         </w:tc>
         <w:tc>
@@ -2202,7 +2423,34 @@
                 <w:sz w:val="28"/>
                 <w:szCs w:val="28"/>
               </w:rPr>
-              <w:t>Очищает все поля на форме.</w:t>
+              <w:t xml:space="preserve">Находит происшествие в списке, </w:t>
+            </w:r>
+            <w:r>
+              <w:rPr>
+                <w:rFonts w:ascii="Times New Roman" w:hAnsi="Times New Roman" w:cs="Times New Roman"/>
+                <w:color w:val="000000"/>
+                <w:sz w:val="28"/>
+                <w:szCs w:val="28"/>
+              </w:rPr>
+              <w:t>удаляет его из списка</w:t>
+            </w:r>
+            <w:r>
+              <w:rPr>
+                <w:rFonts w:ascii="Times New Roman" w:hAnsi="Times New Roman" w:cs="Times New Roman"/>
+                <w:color w:val="000000"/>
+                <w:sz w:val="28"/>
+                <w:szCs w:val="28"/>
+              </w:rPr>
+              <w:t xml:space="preserve">, обновляет список происшествий и подтверждает успешное </w:t>
+            </w:r>
+            <w:r>
+              <w:rPr>
+                <w:rFonts w:ascii="Times New Roman" w:hAnsi="Times New Roman" w:cs="Times New Roman"/>
+                <w:color w:val="000000"/>
+                <w:sz w:val="28"/>
+                <w:szCs w:val="28"/>
+              </w:rPr>
+              <w:t>удаление.</w:t>
             </w:r>
           </w:p>
         </w:tc>
@@ -2242,7 +2490,7 @@
                 <w:sz w:val="28"/>
                 <w:szCs w:val="28"/>
               </w:rPr>
-              <w:t>3</w:t>
+              <w:t>5</w:t>
             </w:r>
           </w:p>
         </w:tc>
@@ -2279,25 +2527,34 @@
                 <w:sz w:val="28"/>
                 <w:szCs w:val="28"/>
               </w:rPr>
-              <w:t>Нажимает кнопку "</w:t>
-            </w:r>
-            <w:r>
-              <w:rPr>
-                <w:rFonts w:ascii="Times New Roman" w:hAnsi="Times New Roman" w:cs="Times New Roman"/>
-                <w:color w:val="000000"/>
-                <w:sz w:val="28"/>
-                <w:szCs w:val="28"/>
-              </w:rPr>
-              <w:t>Назад</w:t>
-            </w:r>
-            <w:r>
-              <w:rPr>
-                <w:rFonts w:ascii="Times New Roman" w:hAnsi="Times New Roman" w:cs="Times New Roman"/>
-                <w:color w:val="000000"/>
-                <w:sz w:val="28"/>
-                <w:szCs w:val="28"/>
-              </w:rPr>
-              <w:t>".</w:t>
+              <w:t xml:space="preserve">Нажимает кнопку </w:t>
+            </w:r>
+            <w:r>
+              <w:rPr>
+                <w:rFonts w:ascii="Times New Roman" w:hAnsi="Times New Roman" w:cs="Times New Roman"/>
+                <w:color w:val="000000"/>
+                <w:sz w:val="28"/>
+                <w:szCs w:val="28"/>
+              </w:rPr>
+              <w:t>"</w:t>
+            </w:r>
+            <w:r>
+              <w:rPr>
+                <w:rFonts w:ascii="Times New Roman" w:hAnsi="Times New Roman" w:cs="Times New Roman"/>
+                <w:color w:val="000000"/>
+                <w:sz w:val="28"/>
+                <w:szCs w:val="28"/>
+              </w:rPr>
+              <w:t>Обновить</w:t>
+            </w:r>
+            <w:r>
+              <w:rPr>
+                <w:rFonts w:ascii="Times New Roman" w:hAnsi="Times New Roman" w:cs="Times New Roman"/>
+                <w:color w:val="000000"/>
+                <w:sz w:val="28"/>
+                <w:szCs w:val="28"/>
+              </w:rPr>
+              <w:t>"</w:t>
             </w:r>
           </w:p>
         </w:tc>
@@ -2334,1941 +2591,6 @@
                 <w:sz w:val="28"/>
                 <w:szCs w:val="28"/>
               </w:rPr>
-              <w:t>Возвращает на главное окно.</w:t>
-            </w:r>
-          </w:p>
-        </w:tc>
-      </w:tr>
-      <w:tr>
-        <w:tc>
-          <w:tcPr>
-            <w:tcW w:w="0" w:type="auto"/>
-            <w:tcBorders>
-              <w:top w:val="single" w:sz="4" w:space="0" w:color="000000"/>
-              <w:left w:val="single" w:sz="4" w:space="0" w:color="000000"/>
-              <w:bottom w:val="single" w:sz="4" w:space="0" w:color="000000"/>
-              <w:right w:val="single" w:sz="4" w:space="0" w:color="000000"/>
-            </w:tcBorders>
-            <w:tcMar>
-              <w:top w:w="0" w:type="dxa"/>
-              <w:left w:w="108" w:type="dxa"/>
-              <w:bottom w:w="0" w:type="dxa"/>
-              <w:right w:w="108" w:type="dxa"/>
-            </w:tcMar>
-            <w:vAlign w:val="center"/>
-            <w:hideMark/>
-          </w:tcPr>
-          <w:p>
-            <w:pPr>
-              <w:jc w:val="right"/>
-              <w:rPr>
-                <w:rFonts w:ascii="Times New Roman" w:hAnsi="Times New Roman" w:cs="Times New Roman"/>
-                <w:color w:val="000000"/>
-                <w:sz w:val="28"/>
-                <w:szCs w:val="28"/>
-              </w:rPr>
-            </w:pPr>
-            <w:r>
-              <w:rPr>
-                <w:rFonts w:ascii="Times New Roman" w:hAnsi="Times New Roman" w:cs="Times New Roman"/>
-                <w:color w:val="000000"/>
-                <w:sz w:val="28"/>
-                <w:szCs w:val="28"/>
-              </w:rPr>
-              <w:t>4</w:t>
-            </w:r>
-          </w:p>
-        </w:tc>
-        <w:tc>
-          <w:tcPr>
-            <w:tcW w:w="0" w:type="auto"/>
-            <w:tcBorders>
-              <w:top w:val="single" w:sz="4" w:space="0" w:color="000000"/>
-              <w:left w:val="single" w:sz="4" w:space="0" w:color="000000"/>
-              <w:bottom w:val="single" w:sz="4" w:space="0" w:color="000000"/>
-              <w:right w:val="single" w:sz="4" w:space="0" w:color="000000"/>
-            </w:tcBorders>
-            <w:tcMar>
-              <w:top w:w="0" w:type="dxa"/>
-              <w:left w:w="108" w:type="dxa"/>
-              <w:bottom w:w="0" w:type="dxa"/>
-              <w:right w:w="108" w:type="dxa"/>
-            </w:tcMar>
-            <w:vAlign w:val="center"/>
-            <w:hideMark/>
-          </w:tcPr>
-          <w:p>
-            <w:pPr>
-              <w:rPr>
-                <w:rFonts w:ascii="Times New Roman" w:hAnsi="Times New Roman" w:cs="Times New Roman"/>
-                <w:color w:val="000000"/>
-                <w:sz w:val="28"/>
-                <w:szCs w:val="28"/>
-              </w:rPr>
-            </w:pPr>
-            <w:r>
-              <w:rPr>
-                <w:rFonts w:ascii="Times New Roman" w:hAnsi="Times New Roman" w:cs="Times New Roman"/>
-                <w:color w:val="000000"/>
-                <w:sz w:val="28"/>
-                <w:szCs w:val="28"/>
-              </w:rPr>
-              <w:t>Заполняет поля формы и нажимает кнопку "</w:t>
-            </w:r>
-            <w:r>
-              <w:rPr>
-                <w:rFonts w:ascii="Times New Roman" w:hAnsi="Times New Roman" w:cs="Times New Roman"/>
-                <w:color w:val="000000"/>
-                <w:sz w:val="28"/>
-                <w:szCs w:val="28"/>
-              </w:rPr>
-              <w:t>Отправить</w:t>
-            </w:r>
-            <w:r>
-              <w:rPr>
-                <w:rFonts w:ascii="Times New Roman" w:hAnsi="Times New Roman" w:cs="Times New Roman"/>
-                <w:color w:val="000000"/>
-                <w:sz w:val="28"/>
-                <w:szCs w:val="28"/>
-              </w:rPr>
-              <w:t>".</w:t>
-            </w:r>
-          </w:p>
-        </w:tc>
-        <w:tc>
-          <w:tcPr>
-            <w:tcW w:w="0" w:type="auto"/>
-            <w:tcBorders>
-              <w:top w:val="single" w:sz="4" w:space="0" w:color="000000"/>
-              <w:left w:val="single" w:sz="4" w:space="0" w:color="000000"/>
-              <w:bottom w:val="single" w:sz="4" w:space="0" w:color="000000"/>
-              <w:right w:val="single" w:sz="4" w:space="0" w:color="000000"/>
-            </w:tcBorders>
-            <w:tcMar>
-              <w:top w:w="0" w:type="dxa"/>
-              <w:left w:w="108" w:type="dxa"/>
-              <w:bottom w:w="0" w:type="dxa"/>
-              <w:right w:w="108" w:type="dxa"/>
-            </w:tcMar>
-            <w:vAlign w:val="center"/>
-            <w:hideMark/>
-          </w:tcPr>
-          <w:p>
-            <w:pPr>
-              <w:rPr>
-                <w:rFonts w:ascii="Times New Roman" w:hAnsi="Times New Roman" w:cs="Times New Roman"/>
-                <w:color w:val="000000"/>
-                <w:sz w:val="28"/>
-                <w:szCs w:val="28"/>
-              </w:rPr>
-            </w:pPr>
-            <w:r>
-              <w:rPr>
-                <w:rFonts w:ascii="Times New Roman" w:hAnsi="Times New Roman" w:cs="Times New Roman"/>
-                <w:color w:val="000000"/>
-                <w:sz w:val="28"/>
-                <w:szCs w:val="28"/>
-              </w:rPr>
-              <w:t>П</w:t>
-            </w:r>
-            <w:r>
-              <w:rPr>
-                <w:rFonts w:ascii="Times New Roman" w:hAnsi="Times New Roman" w:cs="Times New Roman"/>
-                <w:color w:val="000000"/>
-                <w:sz w:val="28"/>
-                <w:szCs w:val="28"/>
-              </w:rPr>
-              <w:t xml:space="preserve">роверяет </w:t>
-            </w:r>
-            <w:r>
-              <w:rPr>
-                <w:rFonts w:ascii="Times New Roman" w:hAnsi="Times New Roman" w:cs="Times New Roman"/>
-                <w:color w:val="000000"/>
-                <w:sz w:val="28"/>
-                <w:szCs w:val="28"/>
-              </w:rPr>
-              <w:t xml:space="preserve">корректность </w:t>
-            </w:r>
-            <w:r>
-              <w:rPr>
-                <w:rFonts w:ascii="Times New Roman" w:hAnsi="Times New Roman" w:cs="Times New Roman"/>
-                <w:color w:val="000000"/>
-                <w:sz w:val="28"/>
-                <w:szCs w:val="28"/>
-              </w:rPr>
-              <w:t>введенны</w:t>
-            </w:r>
-            <w:r>
-              <w:rPr>
-                <w:rFonts w:ascii="Times New Roman" w:hAnsi="Times New Roman" w:cs="Times New Roman"/>
-                <w:color w:val="000000"/>
-                <w:sz w:val="28"/>
-                <w:szCs w:val="28"/>
-              </w:rPr>
-              <w:t>х</w:t>
-            </w:r>
-            <w:r>
-              <w:rPr>
-                <w:rFonts w:ascii="Times New Roman" w:hAnsi="Times New Roman" w:cs="Times New Roman"/>
-                <w:color w:val="000000"/>
-                <w:sz w:val="28"/>
-                <w:szCs w:val="28"/>
-              </w:rPr>
-              <w:t xml:space="preserve"> данны</w:t>
-            </w:r>
-            <w:r>
-              <w:rPr>
-                <w:rFonts w:ascii="Times New Roman" w:hAnsi="Times New Roman" w:cs="Times New Roman"/>
-                <w:color w:val="000000"/>
-                <w:sz w:val="28"/>
-                <w:szCs w:val="28"/>
-              </w:rPr>
-              <w:t xml:space="preserve">х, а также </w:t>
-            </w:r>
-            <w:r>
-              <w:rPr>
-                <w:rFonts w:ascii="Times New Roman" w:hAnsi="Times New Roman" w:cs="Times New Roman"/>
-                <w:color w:val="000000"/>
-                <w:sz w:val="28"/>
-                <w:szCs w:val="28"/>
-              </w:rPr>
-              <w:t>добавляет новую запись в базу данных таблицы "</w:t>
-            </w:r>
-            <w:r>
-              <w:rPr>
-                <w:rFonts w:ascii="Times New Roman" w:hAnsi="Times New Roman" w:cs="Times New Roman"/>
-                <w:color w:val="000000"/>
-                <w:sz w:val="28"/>
-                <w:szCs w:val="28"/>
-              </w:rPr>
-              <w:t>Происшествия</w:t>
-            </w:r>
-            <w:r>
-              <w:rPr>
-                <w:rFonts w:ascii="Times New Roman" w:hAnsi="Times New Roman" w:cs="Times New Roman"/>
-                <w:color w:val="000000"/>
-                <w:sz w:val="28"/>
-                <w:szCs w:val="28"/>
-              </w:rPr>
-              <w:t>".</w:t>
-            </w:r>
-            <w:bookmarkStart w:id="0" w:name="_GoBack"/>
-            <w:bookmarkEnd w:id="0"/>
-          </w:p>
-        </w:tc>
-      </w:tr>
-      <w:tr>
-        <w:tc>
-          <w:tcPr>
-            <w:tcW w:w="0" w:type="auto"/>
-            <w:tcBorders>
-              <w:top w:val="single" w:sz="4" w:space="0" w:color="000000"/>
-              <w:left w:val="single" w:sz="4" w:space="0" w:color="000000"/>
-              <w:bottom w:val="single" w:sz="4" w:space="0" w:color="000000"/>
-              <w:right w:val="single" w:sz="4" w:space="0" w:color="000000"/>
-            </w:tcBorders>
-            <w:tcMar>
-              <w:top w:w="0" w:type="dxa"/>
-              <w:left w:w="108" w:type="dxa"/>
-              <w:bottom w:w="0" w:type="dxa"/>
-              <w:right w:w="108" w:type="dxa"/>
-            </w:tcMar>
-            <w:vAlign w:val="center"/>
-            <w:hideMark/>
-          </w:tcPr>
-          <w:p>
-            <w:pPr>
-              <w:jc w:val="right"/>
-              <w:rPr>
-                <w:rFonts w:ascii="Times New Roman" w:hAnsi="Times New Roman" w:cs="Times New Roman"/>
-                <w:color w:val="000000"/>
-                <w:sz w:val="28"/>
-                <w:szCs w:val="28"/>
-              </w:rPr>
-            </w:pPr>
-            <w:r>
-              <w:rPr>
-                <w:rFonts w:ascii="Times New Roman" w:hAnsi="Times New Roman" w:cs="Times New Roman"/>
-                <w:color w:val="000000"/>
-                <w:sz w:val="28"/>
-                <w:szCs w:val="28"/>
-              </w:rPr>
-              <w:t>5</w:t>
-            </w:r>
-          </w:p>
-        </w:tc>
-        <w:tc>
-          <w:tcPr>
-            <w:tcW w:w="0" w:type="auto"/>
-            <w:tcBorders>
-              <w:top w:val="single" w:sz="4" w:space="0" w:color="000000"/>
-              <w:left w:val="single" w:sz="4" w:space="0" w:color="000000"/>
-              <w:bottom w:val="single" w:sz="4" w:space="0" w:color="000000"/>
-              <w:right w:val="single" w:sz="4" w:space="0" w:color="000000"/>
-            </w:tcBorders>
-            <w:tcMar>
-              <w:top w:w="0" w:type="dxa"/>
-              <w:left w:w="108" w:type="dxa"/>
-              <w:bottom w:w="0" w:type="dxa"/>
-              <w:right w:w="108" w:type="dxa"/>
-            </w:tcMar>
-            <w:vAlign w:val="center"/>
-            <w:hideMark/>
-          </w:tcPr>
-          <w:p>
-            <w:pPr>
-              <w:rPr>
-                <w:rFonts w:ascii="Times New Roman" w:hAnsi="Times New Roman" w:cs="Times New Roman"/>
-                <w:color w:val="000000"/>
-                <w:sz w:val="28"/>
-                <w:szCs w:val="28"/>
-              </w:rPr>
-            </w:pPr>
-            <w:r>
-              <w:rPr>
-                <w:rFonts w:ascii="Times New Roman" w:hAnsi="Times New Roman" w:cs="Times New Roman"/>
-                <w:color w:val="000000"/>
-                <w:sz w:val="28"/>
-                <w:szCs w:val="28"/>
-              </w:rPr>
-              <w:t>Нажимает кнопку "</w:t>
-            </w:r>
-            <w:r>
-              <w:rPr>
-                <w:rFonts w:ascii="Times New Roman" w:hAnsi="Times New Roman" w:cs="Times New Roman"/>
-                <w:color w:val="000000"/>
-                <w:sz w:val="28"/>
-                <w:szCs w:val="28"/>
-              </w:rPr>
-              <w:t>Изменить</w:t>
-            </w:r>
-            <w:r>
-              <w:rPr>
-                <w:rFonts w:ascii="Times New Roman" w:hAnsi="Times New Roman" w:cs="Times New Roman"/>
-                <w:color w:val="000000"/>
-                <w:sz w:val="28"/>
-                <w:szCs w:val="28"/>
-              </w:rPr>
-              <w:t xml:space="preserve"> </w:t>
-            </w:r>
-            <w:r>
-              <w:rPr>
-                <w:rFonts w:ascii="Times New Roman" w:hAnsi="Times New Roman" w:cs="Times New Roman"/>
-                <w:color w:val="000000"/>
-                <w:sz w:val="28"/>
-                <w:szCs w:val="28"/>
-              </w:rPr>
-              <w:t>п</w:t>
-            </w:r>
-            <w:r>
-              <w:rPr>
-                <w:rFonts w:ascii="Times New Roman" w:hAnsi="Times New Roman" w:cs="Times New Roman"/>
-                <w:color w:val="000000"/>
-                <w:sz w:val="28"/>
-                <w:szCs w:val="28"/>
-              </w:rPr>
-              <w:t>роисшествие</w:t>
-            </w:r>
-            <w:r>
-              <w:rPr>
-                <w:rFonts w:ascii="Times New Roman" w:hAnsi="Times New Roman" w:cs="Times New Roman"/>
-                <w:color w:val="000000"/>
-                <w:sz w:val="28"/>
-                <w:szCs w:val="28"/>
-              </w:rPr>
-              <w:t>".</w:t>
-            </w:r>
-          </w:p>
-        </w:tc>
-        <w:tc>
-          <w:tcPr>
-            <w:tcW w:w="0" w:type="auto"/>
-            <w:tcBorders>
-              <w:top w:val="single" w:sz="4" w:space="0" w:color="000000"/>
-              <w:left w:val="single" w:sz="4" w:space="0" w:color="000000"/>
-              <w:bottom w:val="single" w:sz="4" w:space="0" w:color="000000"/>
-              <w:right w:val="single" w:sz="4" w:space="0" w:color="000000"/>
-            </w:tcBorders>
-            <w:tcMar>
-              <w:top w:w="0" w:type="dxa"/>
-              <w:left w:w="108" w:type="dxa"/>
-              <w:bottom w:w="0" w:type="dxa"/>
-              <w:right w:w="108" w:type="dxa"/>
-            </w:tcMar>
-            <w:vAlign w:val="center"/>
-            <w:hideMark/>
-          </w:tcPr>
-          <w:p>
-            <w:pPr>
-              <w:rPr>
-                <w:rFonts w:ascii="Times New Roman" w:hAnsi="Times New Roman" w:cs="Times New Roman"/>
-                <w:color w:val="000000"/>
-                <w:sz w:val="28"/>
-                <w:szCs w:val="28"/>
-              </w:rPr>
-            </w:pPr>
-            <w:r>
-              <w:rPr>
-                <w:rFonts w:ascii="Times New Roman" w:hAnsi="Times New Roman" w:cs="Times New Roman"/>
-                <w:color w:val="000000"/>
-                <w:sz w:val="28"/>
-                <w:szCs w:val="28"/>
-              </w:rPr>
-              <w:t>О</w:t>
-            </w:r>
-            <w:r>
-              <w:rPr>
-                <w:rFonts w:ascii="Times New Roman" w:hAnsi="Times New Roman" w:cs="Times New Roman"/>
-                <w:color w:val="000000"/>
-                <w:sz w:val="28"/>
-                <w:szCs w:val="28"/>
-              </w:rPr>
-              <w:t xml:space="preserve">ткрывает окно с формой для </w:t>
-            </w:r>
-            <w:r>
-              <w:rPr>
-                <w:rFonts w:ascii="Times New Roman" w:hAnsi="Times New Roman" w:cs="Times New Roman"/>
-                <w:color w:val="000000"/>
-                <w:sz w:val="28"/>
-                <w:szCs w:val="28"/>
-              </w:rPr>
-              <w:t>изменения</w:t>
-            </w:r>
-            <w:r>
-              <w:rPr>
-                <w:rFonts w:ascii="Times New Roman" w:hAnsi="Times New Roman" w:cs="Times New Roman"/>
-                <w:color w:val="000000"/>
-                <w:sz w:val="28"/>
-                <w:szCs w:val="28"/>
-              </w:rPr>
-              <w:t xml:space="preserve"> </w:t>
-            </w:r>
-            <w:r>
-              <w:rPr>
-                <w:rFonts w:ascii="Times New Roman" w:hAnsi="Times New Roman" w:cs="Times New Roman"/>
-                <w:color w:val="000000"/>
-                <w:sz w:val="28"/>
-                <w:szCs w:val="28"/>
-              </w:rPr>
-              <w:t>записи о происшествиях</w:t>
-            </w:r>
-            <w:r>
-              <w:rPr>
-                <w:rFonts w:ascii="Times New Roman" w:hAnsi="Times New Roman" w:cs="Times New Roman"/>
-                <w:color w:val="000000"/>
-                <w:sz w:val="28"/>
-                <w:szCs w:val="28"/>
-              </w:rPr>
-              <w:t>.</w:t>
-            </w:r>
-          </w:p>
-        </w:tc>
-      </w:tr>
-      <w:tr>
-        <w:tc>
-          <w:tcPr>
-            <w:tcW w:w="0" w:type="auto"/>
-            <w:tcBorders>
-              <w:top w:val="single" w:sz="4" w:space="0" w:color="000000"/>
-              <w:left w:val="single" w:sz="4" w:space="0" w:color="000000"/>
-              <w:bottom w:val="single" w:sz="4" w:space="0" w:color="000000"/>
-              <w:right w:val="single" w:sz="4" w:space="0" w:color="000000"/>
-            </w:tcBorders>
-            <w:tcMar>
-              <w:top w:w="0" w:type="dxa"/>
-              <w:left w:w="108" w:type="dxa"/>
-              <w:bottom w:w="0" w:type="dxa"/>
-              <w:right w:w="108" w:type="dxa"/>
-            </w:tcMar>
-            <w:vAlign w:val="center"/>
-          </w:tcPr>
-          <w:p>
-            <w:pPr>
-              <w:jc w:val="right"/>
-              <w:rPr>
-                <w:rFonts w:ascii="Times New Roman" w:hAnsi="Times New Roman" w:cs="Times New Roman"/>
-                <w:color w:val="000000"/>
-                <w:sz w:val="28"/>
-                <w:szCs w:val="28"/>
-              </w:rPr>
-            </w:pPr>
-            <w:r>
-              <w:rPr>
-                <w:rFonts w:ascii="Times New Roman" w:hAnsi="Times New Roman" w:cs="Times New Roman"/>
-                <w:color w:val="000000"/>
-                <w:sz w:val="28"/>
-                <w:szCs w:val="28"/>
-              </w:rPr>
-              <w:t>6</w:t>
-            </w:r>
-          </w:p>
-        </w:tc>
-        <w:tc>
-          <w:tcPr>
-            <w:tcW w:w="0" w:type="auto"/>
-            <w:tcBorders>
-              <w:top w:val="single" w:sz="4" w:space="0" w:color="000000"/>
-              <w:left w:val="single" w:sz="4" w:space="0" w:color="000000"/>
-              <w:bottom w:val="single" w:sz="4" w:space="0" w:color="000000"/>
-              <w:right w:val="single" w:sz="4" w:space="0" w:color="000000"/>
-            </w:tcBorders>
-            <w:tcMar>
-              <w:top w:w="0" w:type="dxa"/>
-              <w:left w:w="108" w:type="dxa"/>
-              <w:bottom w:w="0" w:type="dxa"/>
-              <w:right w:w="108" w:type="dxa"/>
-            </w:tcMar>
-            <w:vAlign w:val="center"/>
-          </w:tcPr>
-          <w:p>
-            <w:pPr>
-              <w:rPr>
-                <w:rFonts w:ascii="Times New Roman" w:hAnsi="Times New Roman" w:cs="Times New Roman"/>
-                <w:color w:val="000000"/>
-                <w:sz w:val="28"/>
-                <w:szCs w:val="28"/>
-              </w:rPr>
-            </w:pPr>
-            <w:r>
-              <w:rPr>
-                <w:rFonts w:ascii="Times New Roman" w:hAnsi="Times New Roman" w:cs="Times New Roman"/>
-                <w:color w:val="000000"/>
-                <w:sz w:val="28"/>
-                <w:szCs w:val="28"/>
-              </w:rPr>
-              <w:t xml:space="preserve">Нажимает кнопку </w:t>
-            </w:r>
-            <w:r>
-              <w:rPr>
-                <w:rFonts w:ascii="Times New Roman" w:hAnsi="Times New Roman" w:cs="Times New Roman"/>
-                <w:color w:val="000000"/>
-                <w:sz w:val="28"/>
-                <w:szCs w:val="28"/>
-              </w:rPr>
-              <w:t>"</w:t>
-            </w:r>
-            <w:r>
-              <w:rPr>
-                <w:rFonts w:ascii="Times New Roman" w:hAnsi="Times New Roman" w:cs="Times New Roman"/>
-                <w:color w:val="000000"/>
-                <w:sz w:val="28"/>
-                <w:szCs w:val="28"/>
-              </w:rPr>
-              <w:t>Сбросить все</w:t>
-            </w:r>
-            <w:r>
-              <w:rPr>
-                <w:rFonts w:ascii="Times New Roman" w:hAnsi="Times New Roman" w:cs="Times New Roman"/>
-                <w:color w:val="000000"/>
-                <w:sz w:val="28"/>
-                <w:szCs w:val="28"/>
-              </w:rPr>
-              <w:t>"</w:t>
-            </w:r>
-            <w:r>
-              <w:rPr>
-                <w:rFonts w:ascii="Times New Roman" w:hAnsi="Times New Roman" w:cs="Times New Roman"/>
-                <w:color w:val="000000"/>
-                <w:sz w:val="28"/>
-                <w:szCs w:val="28"/>
-              </w:rPr>
-              <w:t>.</w:t>
-            </w:r>
-          </w:p>
-        </w:tc>
-        <w:tc>
-          <w:tcPr>
-            <w:tcW w:w="0" w:type="auto"/>
-            <w:tcBorders>
-              <w:top w:val="single" w:sz="4" w:space="0" w:color="000000"/>
-              <w:left w:val="single" w:sz="4" w:space="0" w:color="000000"/>
-              <w:bottom w:val="single" w:sz="4" w:space="0" w:color="000000"/>
-              <w:right w:val="single" w:sz="4" w:space="0" w:color="000000"/>
-            </w:tcBorders>
-            <w:tcMar>
-              <w:top w:w="0" w:type="dxa"/>
-              <w:left w:w="108" w:type="dxa"/>
-              <w:bottom w:w="0" w:type="dxa"/>
-              <w:right w:w="108" w:type="dxa"/>
-            </w:tcMar>
-            <w:vAlign w:val="center"/>
-          </w:tcPr>
-          <w:p>
-            <w:pPr>
-              <w:rPr>
-                <w:rFonts w:ascii="Times New Roman" w:hAnsi="Times New Roman" w:cs="Times New Roman"/>
-                <w:color w:val="000000"/>
-                <w:sz w:val="28"/>
-                <w:szCs w:val="28"/>
-              </w:rPr>
-            </w:pPr>
-            <w:r>
-              <w:rPr>
-                <w:rFonts w:ascii="Times New Roman" w:hAnsi="Times New Roman" w:cs="Times New Roman"/>
-                <w:color w:val="000000"/>
-                <w:sz w:val="28"/>
-                <w:szCs w:val="28"/>
-              </w:rPr>
-              <w:t>Очищает все поля на форме.</w:t>
-            </w:r>
-          </w:p>
-        </w:tc>
-      </w:tr>
-      <w:tr>
-        <w:tc>
-          <w:tcPr>
-            <w:tcW w:w="0" w:type="auto"/>
-            <w:tcBorders>
-              <w:top w:val="single" w:sz="4" w:space="0" w:color="000000"/>
-              <w:left w:val="single" w:sz="4" w:space="0" w:color="000000"/>
-              <w:bottom w:val="single" w:sz="4" w:space="0" w:color="000000"/>
-              <w:right w:val="single" w:sz="4" w:space="0" w:color="000000"/>
-            </w:tcBorders>
-            <w:tcMar>
-              <w:top w:w="0" w:type="dxa"/>
-              <w:left w:w="108" w:type="dxa"/>
-              <w:bottom w:w="0" w:type="dxa"/>
-              <w:right w:w="108" w:type="dxa"/>
-            </w:tcMar>
-            <w:vAlign w:val="center"/>
-          </w:tcPr>
-          <w:p>
-            <w:pPr>
-              <w:jc w:val="right"/>
-              <w:rPr>
-                <w:rFonts w:ascii="Times New Roman" w:hAnsi="Times New Roman" w:cs="Times New Roman"/>
-                <w:color w:val="000000"/>
-                <w:sz w:val="28"/>
-                <w:szCs w:val="28"/>
-              </w:rPr>
-            </w:pPr>
-            <w:r>
-              <w:rPr>
-                <w:rFonts w:ascii="Times New Roman" w:hAnsi="Times New Roman" w:cs="Times New Roman"/>
-                <w:color w:val="000000"/>
-                <w:sz w:val="28"/>
-                <w:szCs w:val="28"/>
-              </w:rPr>
-              <w:t>7</w:t>
-            </w:r>
-          </w:p>
-        </w:tc>
-        <w:tc>
-          <w:tcPr>
-            <w:tcW w:w="0" w:type="auto"/>
-            <w:tcBorders>
-              <w:top w:val="single" w:sz="4" w:space="0" w:color="000000"/>
-              <w:left w:val="single" w:sz="4" w:space="0" w:color="000000"/>
-              <w:bottom w:val="single" w:sz="4" w:space="0" w:color="000000"/>
-              <w:right w:val="single" w:sz="4" w:space="0" w:color="000000"/>
-            </w:tcBorders>
-            <w:tcMar>
-              <w:top w:w="0" w:type="dxa"/>
-              <w:left w:w="108" w:type="dxa"/>
-              <w:bottom w:w="0" w:type="dxa"/>
-              <w:right w:w="108" w:type="dxa"/>
-            </w:tcMar>
-            <w:vAlign w:val="center"/>
-          </w:tcPr>
-          <w:p>
-            <w:pPr>
-              <w:rPr>
-                <w:rFonts w:ascii="Times New Roman" w:hAnsi="Times New Roman" w:cs="Times New Roman"/>
-                <w:color w:val="000000"/>
-                <w:sz w:val="28"/>
-                <w:szCs w:val="28"/>
-              </w:rPr>
-            </w:pPr>
-            <w:r>
-              <w:rPr>
-                <w:rFonts w:ascii="Times New Roman" w:hAnsi="Times New Roman" w:cs="Times New Roman"/>
-                <w:color w:val="000000"/>
-                <w:sz w:val="28"/>
-                <w:szCs w:val="28"/>
-              </w:rPr>
-              <w:t>Нажимает кнопку "</w:t>
-            </w:r>
-            <w:r>
-              <w:rPr>
-                <w:rFonts w:ascii="Times New Roman" w:hAnsi="Times New Roman" w:cs="Times New Roman"/>
-                <w:color w:val="000000"/>
-                <w:sz w:val="28"/>
-                <w:szCs w:val="28"/>
-              </w:rPr>
-              <w:t>Назад</w:t>
-            </w:r>
-            <w:r>
-              <w:rPr>
-                <w:rFonts w:ascii="Times New Roman" w:hAnsi="Times New Roman" w:cs="Times New Roman"/>
-                <w:color w:val="000000"/>
-                <w:sz w:val="28"/>
-                <w:szCs w:val="28"/>
-              </w:rPr>
-              <w:t>".</w:t>
-            </w:r>
-          </w:p>
-        </w:tc>
-        <w:tc>
-          <w:tcPr>
-            <w:tcW w:w="0" w:type="auto"/>
-            <w:tcBorders>
-              <w:top w:val="single" w:sz="4" w:space="0" w:color="000000"/>
-              <w:left w:val="single" w:sz="4" w:space="0" w:color="000000"/>
-              <w:bottom w:val="single" w:sz="4" w:space="0" w:color="000000"/>
-              <w:right w:val="single" w:sz="4" w:space="0" w:color="000000"/>
-            </w:tcBorders>
-            <w:tcMar>
-              <w:top w:w="0" w:type="dxa"/>
-              <w:left w:w="108" w:type="dxa"/>
-              <w:bottom w:w="0" w:type="dxa"/>
-              <w:right w:w="108" w:type="dxa"/>
-            </w:tcMar>
-            <w:vAlign w:val="center"/>
-          </w:tcPr>
-          <w:p>
-            <w:pPr>
-              <w:rPr>
-                <w:rFonts w:ascii="Times New Roman" w:hAnsi="Times New Roman" w:cs="Times New Roman"/>
-                <w:color w:val="000000"/>
-                <w:sz w:val="28"/>
-                <w:szCs w:val="28"/>
-              </w:rPr>
-            </w:pPr>
-            <w:r>
-              <w:rPr>
-                <w:rFonts w:ascii="Times New Roman" w:hAnsi="Times New Roman" w:cs="Times New Roman"/>
-                <w:color w:val="000000"/>
-                <w:sz w:val="28"/>
-                <w:szCs w:val="28"/>
-              </w:rPr>
-              <w:t>Возвращает на главное окно.</w:t>
-            </w:r>
-          </w:p>
-        </w:tc>
-      </w:tr>
-      <w:tr>
-        <w:tc>
-          <w:tcPr>
-            <w:tcW w:w="0" w:type="auto"/>
-            <w:tcBorders>
-              <w:top w:val="single" w:sz="4" w:space="0" w:color="000000"/>
-              <w:left w:val="single" w:sz="4" w:space="0" w:color="000000"/>
-              <w:bottom w:val="single" w:sz="4" w:space="0" w:color="000000"/>
-              <w:right w:val="single" w:sz="4" w:space="0" w:color="000000"/>
-            </w:tcBorders>
-            <w:tcMar>
-              <w:top w:w="0" w:type="dxa"/>
-              <w:left w:w="108" w:type="dxa"/>
-              <w:bottom w:w="0" w:type="dxa"/>
-              <w:right w:w="108" w:type="dxa"/>
-            </w:tcMar>
-            <w:vAlign w:val="center"/>
-            <w:hideMark/>
-          </w:tcPr>
-          <w:p>
-            <w:pPr>
-              <w:jc w:val="right"/>
-              <w:rPr>
-                <w:rFonts w:ascii="Times New Roman" w:hAnsi="Times New Roman" w:cs="Times New Roman"/>
-                <w:color w:val="000000"/>
-                <w:sz w:val="28"/>
-                <w:szCs w:val="28"/>
-              </w:rPr>
-            </w:pPr>
-            <w:r>
-              <w:rPr>
-                <w:rFonts w:ascii="Times New Roman" w:hAnsi="Times New Roman" w:cs="Times New Roman"/>
-                <w:color w:val="000000"/>
-                <w:sz w:val="28"/>
-                <w:szCs w:val="28"/>
-              </w:rPr>
-              <w:t>8</w:t>
-            </w:r>
-          </w:p>
-        </w:tc>
-        <w:tc>
-          <w:tcPr>
-            <w:tcW w:w="0" w:type="auto"/>
-            <w:tcBorders>
-              <w:top w:val="single" w:sz="4" w:space="0" w:color="000000"/>
-              <w:left w:val="single" w:sz="4" w:space="0" w:color="000000"/>
-              <w:bottom w:val="single" w:sz="4" w:space="0" w:color="000000"/>
-              <w:right w:val="single" w:sz="4" w:space="0" w:color="000000"/>
-            </w:tcBorders>
-            <w:tcMar>
-              <w:top w:w="0" w:type="dxa"/>
-              <w:left w:w="108" w:type="dxa"/>
-              <w:bottom w:w="0" w:type="dxa"/>
-              <w:right w:w="108" w:type="dxa"/>
-            </w:tcMar>
-            <w:vAlign w:val="center"/>
-            <w:hideMark/>
-          </w:tcPr>
-          <w:p>
-            <w:pPr>
-              <w:rPr>
-                <w:rFonts w:ascii="Times New Roman" w:hAnsi="Times New Roman" w:cs="Times New Roman"/>
-                <w:color w:val="000000"/>
-                <w:sz w:val="28"/>
-                <w:szCs w:val="28"/>
-              </w:rPr>
-            </w:pPr>
-            <w:r>
-              <w:rPr>
-                <w:rFonts w:ascii="Times New Roman" w:hAnsi="Times New Roman" w:cs="Times New Roman"/>
-                <w:color w:val="000000"/>
-                <w:sz w:val="28"/>
-                <w:szCs w:val="28"/>
-              </w:rPr>
-              <w:t>Заполняет форму и нажимает "</w:t>
-            </w:r>
-            <w:r>
-              <w:rPr>
-                <w:rFonts w:ascii="Times New Roman" w:hAnsi="Times New Roman" w:cs="Times New Roman"/>
-                <w:color w:val="000000"/>
-                <w:sz w:val="28"/>
-                <w:szCs w:val="28"/>
-              </w:rPr>
-              <w:t>Сохранить изменения</w:t>
-            </w:r>
-            <w:r>
-              <w:rPr>
-                <w:rFonts w:ascii="Times New Roman" w:hAnsi="Times New Roman" w:cs="Times New Roman"/>
-                <w:color w:val="000000"/>
-                <w:sz w:val="28"/>
-                <w:szCs w:val="28"/>
-              </w:rPr>
-              <w:t>".</w:t>
-            </w:r>
-          </w:p>
-        </w:tc>
-        <w:tc>
-          <w:tcPr>
-            <w:tcW w:w="0" w:type="auto"/>
-            <w:tcBorders>
-              <w:top w:val="single" w:sz="4" w:space="0" w:color="000000"/>
-              <w:left w:val="single" w:sz="4" w:space="0" w:color="000000"/>
-              <w:bottom w:val="single" w:sz="4" w:space="0" w:color="000000"/>
-              <w:right w:val="single" w:sz="4" w:space="0" w:color="000000"/>
-            </w:tcBorders>
-            <w:tcMar>
-              <w:top w:w="0" w:type="dxa"/>
-              <w:left w:w="108" w:type="dxa"/>
-              <w:bottom w:w="0" w:type="dxa"/>
-              <w:right w:w="108" w:type="dxa"/>
-            </w:tcMar>
-            <w:vAlign w:val="center"/>
-            <w:hideMark/>
-          </w:tcPr>
-          <w:p>
-            <w:pPr>
-              <w:rPr>
-                <w:rFonts w:ascii="Times New Roman" w:hAnsi="Times New Roman" w:cs="Times New Roman"/>
-                <w:color w:val="000000"/>
-                <w:sz w:val="28"/>
-                <w:szCs w:val="28"/>
-              </w:rPr>
-            </w:pPr>
-            <w:r>
-              <w:rPr>
-                <w:rFonts w:ascii="Times New Roman" w:hAnsi="Times New Roman" w:cs="Times New Roman"/>
-                <w:color w:val="000000"/>
-                <w:sz w:val="28"/>
-                <w:szCs w:val="28"/>
-              </w:rPr>
-              <w:t>П</w:t>
-            </w:r>
-            <w:r>
-              <w:rPr>
-                <w:rFonts w:ascii="Times New Roman" w:hAnsi="Times New Roman" w:cs="Times New Roman"/>
-                <w:color w:val="000000"/>
-                <w:sz w:val="28"/>
-                <w:szCs w:val="28"/>
-              </w:rPr>
-              <w:t xml:space="preserve">роверяет </w:t>
-            </w:r>
-            <w:r>
-              <w:rPr>
-                <w:rFonts w:ascii="Times New Roman" w:hAnsi="Times New Roman" w:cs="Times New Roman"/>
-                <w:color w:val="000000"/>
-                <w:sz w:val="28"/>
-                <w:szCs w:val="28"/>
-              </w:rPr>
-              <w:t>корректность</w:t>
-            </w:r>
-            <w:r>
-              <w:rPr>
-                <w:rFonts w:ascii="Times New Roman" w:hAnsi="Times New Roman" w:cs="Times New Roman"/>
-                <w:color w:val="000000"/>
-                <w:sz w:val="28"/>
-                <w:szCs w:val="28"/>
-              </w:rPr>
-              <w:t xml:space="preserve"> </w:t>
-            </w:r>
-            <w:r>
-              <w:rPr>
-                <w:rFonts w:ascii="Times New Roman" w:hAnsi="Times New Roman" w:cs="Times New Roman"/>
-                <w:color w:val="000000"/>
-                <w:sz w:val="28"/>
-                <w:szCs w:val="28"/>
-              </w:rPr>
-              <w:t>введенны</w:t>
-            </w:r>
-            <w:r>
-              <w:rPr>
-                <w:rFonts w:ascii="Times New Roman" w:hAnsi="Times New Roman" w:cs="Times New Roman"/>
-                <w:color w:val="000000"/>
-                <w:sz w:val="28"/>
-                <w:szCs w:val="28"/>
-              </w:rPr>
-              <w:t>х</w:t>
-            </w:r>
-            <w:r>
-              <w:rPr>
-                <w:rFonts w:ascii="Times New Roman" w:hAnsi="Times New Roman" w:cs="Times New Roman"/>
-                <w:color w:val="000000"/>
-                <w:sz w:val="28"/>
-                <w:szCs w:val="28"/>
-              </w:rPr>
-              <w:t xml:space="preserve"> данны</w:t>
-            </w:r>
-            <w:r>
-              <w:rPr>
-                <w:rFonts w:ascii="Times New Roman" w:hAnsi="Times New Roman" w:cs="Times New Roman"/>
-                <w:color w:val="000000"/>
-                <w:sz w:val="28"/>
-                <w:szCs w:val="28"/>
-              </w:rPr>
-              <w:t>х</w:t>
-            </w:r>
-            <w:r>
-              <w:rPr>
-                <w:rFonts w:ascii="Times New Roman" w:hAnsi="Times New Roman" w:cs="Times New Roman"/>
-                <w:color w:val="000000"/>
-                <w:sz w:val="28"/>
-                <w:szCs w:val="28"/>
-              </w:rPr>
-              <w:t>, а также с</w:t>
-            </w:r>
-            <w:r>
-              <w:rPr>
-                <w:rFonts w:ascii="Times New Roman" w:hAnsi="Times New Roman" w:cs="Times New Roman"/>
-                <w:color w:val="000000"/>
-                <w:sz w:val="28"/>
-                <w:szCs w:val="28"/>
-              </w:rPr>
-              <w:t>охраняет но</w:t>
-            </w:r>
-            <w:r>
-              <w:rPr>
-                <w:rFonts w:ascii="Times New Roman" w:hAnsi="Times New Roman" w:cs="Times New Roman"/>
-                <w:color w:val="000000"/>
-                <w:sz w:val="28"/>
-                <w:szCs w:val="28"/>
-              </w:rPr>
-              <w:t>вую запись в таблице "</w:t>
-            </w:r>
-            <w:r>
-              <w:rPr>
-                <w:rFonts w:ascii="Times New Roman" w:hAnsi="Times New Roman" w:cs="Times New Roman"/>
-                <w:color w:val="000000"/>
-                <w:sz w:val="28"/>
-                <w:szCs w:val="28"/>
-              </w:rPr>
-              <w:t>Происшествия</w:t>
-            </w:r>
-            <w:r>
-              <w:rPr>
-                <w:rFonts w:ascii="Times New Roman" w:hAnsi="Times New Roman" w:cs="Times New Roman"/>
-                <w:color w:val="000000"/>
-                <w:sz w:val="28"/>
-                <w:szCs w:val="28"/>
-              </w:rPr>
-              <w:t>".</w:t>
-            </w:r>
-          </w:p>
-        </w:tc>
-      </w:tr>
-      <w:tr>
-        <w:tc>
-          <w:tcPr>
-            <w:tcW w:w="0" w:type="auto"/>
-            <w:tcBorders>
-              <w:top w:val="single" w:sz="4" w:space="0" w:color="000000"/>
-              <w:left w:val="single" w:sz="4" w:space="0" w:color="000000"/>
-              <w:bottom w:val="single" w:sz="4" w:space="0" w:color="000000"/>
-              <w:right w:val="single" w:sz="4" w:space="0" w:color="000000"/>
-            </w:tcBorders>
-            <w:tcMar>
-              <w:top w:w="0" w:type="dxa"/>
-              <w:left w:w="108" w:type="dxa"/>
-              <w:bottom w:w="0" w:type="dxa"/>
-              <w:right w:w="108" w:type="dxa"/>
-            </w:tcMar>
-            <w:vAlign w:val="center"/>
-            <w:hideMark/>
-          </w:tcPr>
-          <w:p>
-            <w:pPr>
-              <w:jc w:val="right"/>
-              <w:rPr>
-                <w:rFonts w:ascii="Times New Roman" w:hAnsi="Times New Roman" w:cs="Times New Roman"/>
-                <w:color w:val="000000"/>
-                <w:sz w:val="28"/>
-                <w:szCs w:val="28"/>
-              </w:rPr>
-            </w:pPr>
-            <w:r>
-              <w:rPr>
-                <w:rFonts w:ascii="Times New Roman" w:hAnsi="Times New Roman" w:cs="Times New Roman"/>
-                <w:color w:val="000000"/>
-                <w:sz w:val="28"/>
-                <w:szCs w:val="28"/>
-              </w:rPr>
-              <w:t>9</w:t>
-            </w:r>
-          </w:p>
-        </w:tc>
-        <w:tc>
-          <w:tcPr>
-            <w:tcW w:w="0" w:type="auto"/>
-            <w:tcBorders>
-              <w:top w:val="single" w:sz="4" w:space="0" w:color="000000"/>
-              <w:left w:val="single" w:sz="4" w:space="0" w:color="000000"/>
-              <w:bottom w:val="single" w:sz="4" w:space="0" w:color="000000"/>
-              <w:right w:val="single" w:sz="4" w:space="0" w:color="000000"/>
-            </w:tcBorders>
-            <w:tcMar>
-              <w:top w:w="0" w:type="dxa"/>
-              <w:left w:w="108" w:type="dxa"/>
-              <w:bottom w:w="0" w:type="dxa"/>
-              <w:right w:w="108" w:type="dxa"/>
-            </w:tcMar>
-            <w:vAlign w:val="center"/>
-            <w:hideMark/>
-          </w:tcPr>
-          <w:p>
-            <w:pPr>
-              <w:jc w:val="both"/>
-              <w:rPr>
-                <w:rFonts w:ascii="Times New Roman" w:hAnsi="Times New Roman" w:cs="Times New Roman"/>
-                <w:color w:val="000000"/>
-                <w:sz w:val="28"/>
-                <w:szCs w:val="28"/>
-              </w:rPr>
-            </w:pPr>
-            <w:r>
-              <w:rPr>
-                <w:rFonts w:ascii="Times New Roman" w:hAnsi="Times New Roman" w:cs="Times New Roman"/>
-                <w:color w:val="000000"/>
-                <w:sz w:val="28"/>
-                <w:szCs w:val="28"/>
-              </w:rPr>
-              <w:t>Нажимает кнопку "</w:t>
-            </w:r>
-            <w:r>
-              <w:rPr>
-                <w:rFonts w:ascii="Times New Roman" w:hAnsi="Times New Roman" w:cs="Times New Roman"/>
-                <w:color w:val="000000"/>
-                <w:sz w:val="28"/>
-                <w:szCs w:val="28"/>
-              </w:rPr>
-              <w:t>Отчеты</w:t>
-            </w:r>
-            <w:r>
-              <w:rPr>
-                <w:rFonts w:ascii="Times New Roman" w:hAnsi="Times New Roman" w:cs="Times New Roman"/>
-                <w:color w:val="000000"/>
-                <w:sz w:val="28"/>
-                <w:szCs w:val="28"/>
-              </w:rPr>
-              <w:t>".</w:t>
-            </w:r>
-          </w:p>
-        </w:tc>
-        <w:tc>
-          <w:tcPr>
-            <w:tcW w:w="0" w:type="auto"/>
-            <w:tcBorders>
-              <w:top w:val="single" w:sz="4" w:space="0" w:color="000000"/>
-              <w:left w:val="single" w:sz="4" w:space="0" w:color="000000"/>
-              <w:bottom w:val="single" w:sz="4" w:space="0" w:color="000000"/>
-              <w:right w:val="single" w:sz="4" w:space="0" w:color="000000"/>
-            </w:tcBorders>
-            <w:tcMar>
-              <w:top w:w="0" w:type="dxa"/>
-              <w:left w:w="108" w:type="dxa"/>
-              <w:bottom w:w="0" w:type="dxa"/>
-              <w:right w:w="108" w:type="dxa"/>
-            </w:tcMar>
-            <w:vAlign w:val="center"/>
-            <w:hideMark/>
-          </w:tcPr>
-          <w:p>
-            <w:pPr>
-              <w:rPr>
-                <w:rFonts w:ascii="Times New Roman" w:hAnsi="Times New Roman" w:cs="Times New Roman"/>
-                <w:color w:val="000000"/>
-                <w:sz w:val="28"/>
-                <w:szCs w:val="28"/>
-              </w:rPr>
-            </w:pPr>
-            <w:r>
-              <w:rPr>
-                <w:rFonts w:ascii="Times New Roman" w:hAnsi="Times New Roman" w:cs="Times New Roman"/>
-                <w:color w:val="000000"/>
-                <w:sz w:val="28"/>
-                <w:szCs w:val="28"/>
-              </w:rPr>
-              <w:t xml:space="preserve">Открывает окно с </w:t>
-            </w:r>
-            <w:r>
-              <w:rPr>
-                <w:rFonts w:ascii="Times New Roman" w:hAnsi="Times New Roman" w:cs="Times New Roman"/>
-                <w:color w:val="000000"/>
-                <w:sz w:val="28"/>
-                <w:szCs w:val="28"/>
-              </w:rPr>
-              <w:t>таблиц</w:t>
-            </w:r>
-            <w:r>
-              <w:rPr>
-                <w:rFonts w:ascii="Times New Roman" w:hAnsi="Times New Roman" w:cs="Times New Roman"/>
-                <w:color w:val="000000"/>
-                <w:sz w:val="28"/>
-                <w:szCs w:val="28"/>
-              </w:rPr>
-              <w:t>ей, содержащей отчеты обо всех происшествиях</w:t>
-            </w:r>
-            <w:r>
-              <w:rPr>
-                <w:rFonts w:ascii="Times New Roman" w:hAnsi="Times New Roman" w:cs="Times New Roman"/>
-                <w:color w:val="000000"/>
-                <w:sz w:val="28"/>
-                <w:szCs w:val="28"/>
-              </w:rPr>
-              <w:t>.</w:t>
-            </w:r>
-          </w:p>
-        </w:tc>
-      </w:tr>
-      <w:tr>
-        <w:tc>
-          <w:tcPr>
-            <w:tcW w:w="0" w:type="auto"/>
-            <w:tcBorders>
-              <w:top w:val="single" w:sz="4" w:space="0" w:color="000000"/>
-              <w:left w:val="single" w:sz="4" w:space="0" w:color="000000"/>
-              <w:bottom w:val="single" w:sz="4" w:space="0" w:color="000000"/>
-              <w:right w:val="single" w:sz="4" w:space="0" w:color="000000"/>
-            </w:tcBorders>
-            <w:tcMar>
-              <w:top w:w="0" w:type="dxa"/>
-              <w:left w:w="108" w:type="dxa"/>
-              <w:bottom w:w="0" w:type="dxa"/>
-              <w:right w:w="108" w:type="dxa"/>
-            </w:tcMar>
-            <w:vAlign w:val="center"/>
-            <w:hideMark/>
-          </w:tcPr>
-          <w:p>
-            <w:pPr>
-              <w:jc w:val="right"/>
-              <w:rPr>
-                <w:rFonts w:ascii="Times New Roman" w:hAnsi="Times New Roman" w:cs="Times New Roman"/>
-                <w:color w:val="000000"/>
-                <w:sz w:val="28"/>
-                <w:szCs w:val="28"/>
-              </w:rPr>
-            </w:pPr>
-            <w:r>
-              <w:rPr>
-                <w:rFonts w:ascii="Times New Roman" w:hAnsi="Times New Roman" w:cs="Times New Roman"/>
-                <w:color w:val="000000"/>
-                <w:sz w:val="28"/>
-                <w:szCs w:val="28"/>
-              </w:rPr>
-              <w:lastRenderedPageBreak/>
-              <w:t>10</w:t>
-            </w:r>
-          </w:p>
-        </w:tc>
-        <w:tc>
-          <w:tcPr>
-            <w:tcW w:w="0" w:type="auto"/>
-            <w:tcBorders>
-              <w:top w:val="single" w:sz="4" w:space="0" w:color="000000"/>
-              <w:left w:val="single" w:sz="4" w:space="0" w:color="000000"/>
-              <w:bottom w:val="single" w:sz="4" w:space="0" w:color="000000"/>
-              <w:right w:val="single" w:sz="4" w:space="0" w:color="000000"/>
-            </w:tcBorders>
-            <w:tcMar>
-              <w:top w:w="0" w:type="dxa"/>
-              <w:left w:w="108" w:type="dxa"/>
-              <w:bottom w:w="0" w:type="dxa"/>
-              <w:right w:w="108" w:type="dxa"/>
-            </w:tcMar>
-            <w:vAlign w:val="center"/>
-            <w:hideMark/>
-          </w:tcPr>
-          <w:p>
-            <w:pPr>
-              <w:rPr>
-                <w:rFonts w:ascii="Times New Roman" w:hAnsi="Times New Roman" w:cs="Times New Roman"/>
-                <w:color w:val="000000"/>
-                <w:sz w:val="28"/>
-                <w:szCs w:val="28"/>
-              </w:rPr>
-            </w:pPr>
-            <w:r>
-              <w:rPr>
-                <w:rFonts w:ascii="Times New Roman" w:hAnsi="Times New Roman" w:cs="Times New Roman"/>
-                <w:color w:val="000000"/>
-                <w:sz w:val="28"/>
-                <w:szCs w:val="28"/>
-              </w:rPr>
-              <w:t>Нажимает кнопку "</w:t>
-            </w:r>
-            <w:r>
-              <w:rPr>
-                <w:rFonts w:ascii="Times New Roman" w:hAnsi="Times New Roman" w:cs="Times New Roman"/>
-                <w:color w:val="000000"/>
-                <w:sz w:val="28"/>
-                <w:szCs w:val="28"/>
-              </w:rPr>
-              <w:t>Назад</w:t>
-            </w:r>
-            <w:r>
-              <w:rPr>
-                <w:rFonts w:ascii="Times New Roman" w:hAnsi="Times New Roman" w:cs="Times New Roman"/>
-                <w:color w:val="000000"/>
-                <w:sz w:val="28"/>
-                <w:szCs w:val="28"/>
-              </w:rPr>
-              <w:t>".</w:t>
-            </w:r>
-          </w:p>
-        </w:tc>
-        <w:tc>
-          <w:tcPr>
-            <w:tcW w:w="0" w:type="auto"/>
-            <w:tcBorders>
-              <w:top w:val="single" w:sz="4" w:space="0" w:color="000000"/>
-              <w:left w:val="single" w:sz="4" w:space="0" w:color="000000"/>
-              <w:bottom w:val="single" w:sz="4" w:space="0" w:color="000000"/>
-              <w:right w:val="single" w:sz="4" w:space="0" w:color="000000"/>
-            </w:tcBorders>
-            <w:tcMar>
-              <w:top w:w="0" w:type="dxa"/>
-              <w:left w:w="108" w:type="dxa"/>
-              <w:bottom w:w="0" w:type="dxa"/>
-              <w:right w:w="108" w:type="dxa"/>
-            </w:tcMar>
-            <w:vAlign w:val="center"/>
-            <w:hideMark/>
-          </w:tcPr>
-          <w:p>
-            <w:pPr>
-              <w:rPr>
-                <w:rFonts w:ascii="Times New Roman" w:hAnsi="Times New Roman" w:cs="Times New Roman"/>
-                <w:color w:val="000000"/>
-                <w:sz w:val="28"/>
-                <w:szCs w:val="28"/>
-              </w:rPr>
-            </w:pPr>
-            <w:r>
-              <w:rPr>
-                <w:rFonts w:ascii="Times New Roman" w:hAnsi="Times New Roman" w:cs="Times New Roman"/>
-                <w:color w:val="000000"/>
-                <w:sz w:val="28"/>
-                <w:szCs w:val="28"/>
-              </w:rPr>
-              <w:t>Возвращает на главное окно.</w:t>
-            </w:r>
-          </w:p>
-        </w:tc>
-      </w:tr>
-      <w:tr>
-        <w:tc>
-          <w:tcPr>
-            <w:tcW w:w="0" w:type="auto"/>
-            <w:tcBorders>
-              <w:top w:val="single" w:sz="4" w:space="0" w:color="000000"/>
-              <w:left w:val="single" w:sz="4" w:space="0" w:color="000000"/>
-              <w:bottom w:val="single" w:sz="4" w:space="0" w:color="000000"/>
-              <w:right w:val="single" w:sz="4" w:space="0" w:color="000000"/>
-            </w:tcBorders>
-            <w:tcMar>
-              <w:top w:w="0" w:type="dxa"/>
-              <w:left w:w="108" w:type="dxa"/>
-              <w:bottom w:w="0" w:type="dxa"/>
-              <w:right w:w="108" w:type="dxa"/>
-            </w:tcMar>
-            <w:vAlign w:val="center"/>
-          </w:tcPr>
-          <w:p>
-            <w:pPr>
-              <w:jc w:val="right"/>
-              <w:rPr>
-                <w:rFonts w:ascii="Times New Roman" w:hAnsi="Times New Roman" w:cs="Times New Roman"/>
-                <w:color w:val="000000"/>
-                <w:sz w:val="28"/>
-                <w:szCs w:val="28"/>
-              </w:rPr>
-            </w:pPr>
-            <w:r>
-              <w:rPr>
-                <w:rFonts w:ascii="Times New Roman" w:hAnsi="Times New Roman" w:cs="Times New Roman"/>
-                <w:color w:val="000000"/>
-                <w:sz w:val="28"/>
-                <w:szCs w:val="28"/>
-              </w:rPr>
-              <w:t>11</w:t>
-            </w:r>
-          </w:p>
-        </w:tc>
-        <w:tc>
-          <w:tcPr>
-            <w:tcW w:w="0" w:type="auto"/>
-            <w:tcBorders>
-              <w:top w:val="single" w:sz="4" w:space="0" w:color="000000"/>
-              <w:left w:val="single" w:sz="4" w:space="0" w:color="000000"/>
-              <w:bottom w:val="single" w:sz="4" w:space="0" w:color="000000"/>
-              <w:right w:val="single" w:sz="4" w:space="0" w:color="000000"/>
-            </w:tcBorders>
-            <w:tcMar>
-              <w:top w:w="0" w:type="dxa"/>
-              <w:left w:w="108" w:type="dxa"/>
-              <w:bottom w:w="0" w:type="dxa"/>
-              <w:right w:w="108" w:type="dxa"/>
-            </w:tcMar>
-            <w:vAlign w:val="center"/>
-          </w:tcPr>
-          <w:p>
-            <w:pPr>
-              <w:rPr>
-                <w:rFonts w:ascii="Times New Roman" w:hAnsi="Times New Roman" w:cs="Times New Roman"/>
-                <w:color w:val="000000"/>
-                <w:sz w:val="28"/>
-                <w:szCs w:val="28"/>
-              </w:rPr>
-            </w:pPr>
-            <w:r>
-              <w:rPr>
-                <w:rFonts w:ascii="Times New Roman" w:hAnsi="Times New Roman" w:cs="Times New Roman"/>
-                <w:color w:val="000000"/>
-                <w:sz w:val="28"/>
-                <w:szCs w:val="28"/>
-              </w:rPr>
-              <w:t xml:space="preserve">Нажимает кнопку </w:t>
-            </w:r>
-            <w:r>
-              <w:rPr>
-                <w:rFonts w:ascii="Times New Roman" w:hAnsi="Times New Roman" w:cs="Times New Roman"/>
-                <w:color w:val="000000"/>
-                <w:sz w:val="28"/>
-                <w:szCs w:val="28"/>
-              </w:rPr>
-              <w:t>"</w:t>
-            </w:r>
-            <w:r>
-              <w:rPr>
-                <w:rFonts w:ascii="Times New Roman" w:hAnsi="Times New Roman" w:cs="Times New Roman"/>
-                <w:color w:val="000000"/>
-                <w:sz w:val="28"/>
-                <w:szCs w:val="28"/>
-              </w:rPr>
-              <w:t>Сформировать отчет</w:t>
-            </w:r>
-            <w:r>
-              <w:rPr>
-                <w:rFonts w:ascii="Times New Roman" w:hAnsi="Times New Roman" w:cs="Times New Roman"/>
-                <w:color w:val="000000"/>
-                <w:sz w:val="28"/>
-                <w:szCs w:val="28"/>
-              </w:rPr>
-              <w:t>"</w:t>
-            </w:r>
-            <w:r>
-              <w:rPr>
-                <w:rFonts w:ascii="Times New Roman" w:hAnsi="Times New Roman" w:cs="Times New Roman"/>
-                <w:color w:val="000000"/>
-                <w:sz w:val="28"/>
-                <w:szCs w:val="28"/>
-              </w:rPr>
-              <w:t>.</w:t>
-            </w:r>
-          </w:p>
-        </w:tc>
-        <w:tc>
-          <w:tcPr>
-            <w:tcW w:w="0" w:type="auto"/>
-            <w:tcBorders>
-              <w:top w:val="single" w:sz="4" w:space="0" w:color="000000"/>
-              <w:left w:val="single" w:sz="4" w:space="0" w:color="000000"/>
-              <w:bottom w:val="single" w:sz="4" w:space="0" w:color="000000"/>
-              <w:right w:val="single" w:sz="4" w:space="0" w:color="000000"/>
-            </w:tcBorders>
-            <w:tcMar>
-              <w:top w:w="0" w:type="dxa"/>
-              <w:left w:w="108" w:type="dxa"/>
-              <w:bottom w:w="0" w:type="dxa"/>
-              <w:right w:w="108" w:type="dxa"/>
-            </w:tcMar>
-            <w:vAlign w:val="center"/>
-          </w:tcPr>
-          <w:p>
-            <w:pPr>
-              <w:rPr>
-                <w:rFonts w:ascii="Times New Roman" w:hAnsi="Times New Roman" w:cs="Times New Roman"/>
-                <w:color w:val="000000"/>
-                <w:sz w:val="28"/>
-                <w:szCs w:val="28"/>
-              </w:rPr>
-            </w:pPr>
-            <w:r>
-              <w:rPr>
-                <w:rFonts w:ascii="Times New Roman" w:hAnsi="Times New Roman" w:cs="Times New Roman"/>
-                <w:color w:val="000000"/>
-                <w:sz w:val="28"/>
-                <w:szCs w:val="28"/>
-              </w:rPr>
-              <w:t>Открывает окно с формой для выбора периода для создания отчета.</w:t>
-            </w:r>
-          </w:p>
-        </w:tc>
-      </w:tr>
-      <w:tr>
-        <w:tc>
-          <w:tcPr>
-            <w:tcW w:w="0" w:type="auto"/>
-            <w:tcBorders>
-              <w:top w:val="single" w:sz="4" w:space="0" w:color="000000"/>
-              <w:left w:val="single" w:sz="4" w:space="0" w:color="000000"/>
-              <w:bottom w:val="single" w:sz="4" w:space="0" w:color="000000"/>
-              <w:right w:val="single" w:sz="4" w:space="0" w:color="000000"/>
-            </w:tcBorders>
-            <w:tcMar>
-              <w:top w:w="0" w:type="dxa"/>
-              <w:left w:w="108" w:type="dxa"/>
-              <w:bottom w:w="0" w:type="dxa"/>
-              <w:right w:w="108" w:type="dxa"/>
-            </w:tcMar>
-            <w:vAlign w:val="center"/>
-            <w:hideMark/>
-          </w:tcPr>
-          <w:p>
-            <w:pPr>
-              <w:jc w:val="right"/>
-              <w:rPr>
-                <w:rFonts w:ascii="Times New Roman" w:hAnsi="Times New Roman" w:cs="Times New Roman"/>
-                <w:color w:val="000000"/>
-                <w:sz w:val="28"/>
-                <w:szCs w:val="28"/>
-              </w:rPr>
-            </w:pPr>
-            <w:r>
-              <w:rPr>
-                <w:rFonts w:ascii="Times New Roman" w:hAnsi="Times New Roman" w:cs="Times New Roman"/>
-                <w:color w:val="000000"/>
-                <w:sz w:val="28"/>
-                <w:szCs w:val="28"/>
-              </w:rPr>
-              <w:t>12</w:t>
-            </w:r>
-          </w:p>
-        </w:tc>
-        <w:tc>
-          <w:tcPr>
-            <w:tcW w:w="0" w:type="auto"/>
-            <w:tcBorders>
-              <w:top w:val="single" w:sz="4" w:space="0" w:color="000000"/>
-              <w:left w:val="single" w:sz="4" w:space="0" w:color="000000"/>
-              <w:bottom w:val="single" w:sz="4" w:space="0" w:color="000000"/>
-              <w:right w:val="single" w:sz="4" w:space="0" w:color="000000"/>
-            </w:tcBorders>
-            <w:tcMar>
-              <w:top w:w="0" w:type="dxa"/>
-              <w:left w:w="108" w:type="dxa"/>
-              <w:bottom w:w="0" w:type="dxa"/>
-              <w:right w:w="108" w:type="dxa"/>
-            </w:tcMar>
-            <w:vAlign w:val="center"/>
-            <w:hideMark/>
-          </w:tcPr>
-          <w:p>
-            <w:pPr>
-              <w:rPr>
-                <w:rFonts w:ascii="Times New Roman" w:hAnsi="Times New Roman" w:cs="Times New Roman"/>
-                <w:color w:val="000000"/>
-                <w:sz w:val="28"/>
-                <w:szCs w:val="28"/>
-              </w:rPr>
-            </w:pPr>
-            <w:r>
-              <w:rPr>
-                <w:rFonts w:ascii="Times New Roman" w:hAnsi="Times New Roman" w:cs="Times New Roman"/>
-                <w:color w:val="000000"/>
-                <w:sz w:val="28"/>
-                <w:szCs w:val="28"/>
-              </w:rPr>
-              <w:t>Вводит в поисковую строку</w:t>
-            </w:r>
-            <w:r>
-              <w:rPr>
-                <w:rFonts w:ascii="Times New Roman" w:hAnsi="Times New Roman" w:cs="Times New Roman"/>
-                <w:color w:val="000000"/>
-                <w:sz w:val="28"/>
-                <w:szCs w:val="28"/>
-              </w:rPr>
-              <w:t xml:space="preserve"> </w:t>
-            </w:r>
-            <w:r>
-              <w:rPr>
-                <w:rFonts w:ascii="Times New Roman" w:hAnsi="Times New Roman" w:cs="Times New Roman"/>
-                <w:color w:val="000000"/>
-                <w:sz w:val="28"/>
-                <w:szCs w:val="28"/>
-                <w:lang w:val="en-US"/>
-              </w:rPr>
-              <w:t>id</w:t>
-            </w:r>
-            <w:r>
-              <w:rPr>
-                <w:rFonts w:ascii="Times New Roman" w:hAnsi="Times New Roman" w:cs="Times New Roman"/>
-                <w:color w:val="000000"/>
-                <w:sz w:val="28"/>
-                <w:szCs w:val="28"/>
-              </w:rPr>
-              <w:t xml:space="preserve"> </w:t>
-            </w:r>
-            <w:r>
-              <w:rPr>
-                <w:rFonts w:ascii="Times New Roman" w:hAnsi="Times New Roman" w:cs="Times New Roman"/>
-                <w:color w:val="000000"/>
-                <w:sz w:val="28"/>
-                <w:szCs w:val="28"/>
-              </w:rPr>
-              <w:t xml:space="preserve">происшествия и нажимает на кнопку </w:t>
-            </w:r>
-            <w:r>
-              <w:rPr>
-                <w:rFonts w:ascii="Times New Roman" w:hAnsi="Times New Roman" w:cs="Times New Roman"/>
-                <w:color w:val="000000"/>
-                <w:sz w:val="28"/>
-                <w:szCs w:val="28"/>
-              </w:rPr>
-              <w:t>"</w:t>
-            </w:r>
-            <w:r>
-              <w:rPr>
-                <w:rFonts w:ascii="Times New Roman" w:hAnsi="Times New Roman" w:cs="Times New Roman"/>
-                <w:color w:val="000000"/>
-                <w:sz w:val="28"/>
-                <w:szCs w:val="28"/>
-              </w:rPr>
-              <w:t>Подтвердить</w:t>
-            </w:r>
-            <w:r>
-              <w:rPr>
-                <w:rFonts w:ascii="Times New Roman" w:hAnsi="Times New Roman" w:cs="Times New Roman"/>
-                <w:color w:val="000000"/>
-                <w:sz w:val="28"/>
-                <w:szCs w:val="28"/>
-              </w:rPr>
-              <w:t>"</w:t>
-            </w:r>
-            <w:r>
-              <w:rPr>
-                <w:rFonts w:ascii="Times New Roman" w:hAnsi="Times New Roman" w:cs="Times New Roman"/>
-                <w:color w:val="000000"/>
-                <w:sz w:val="28"/>
-                <w:szCs w:val="28"/>
-              </w:rPr>
-              <w:t>.</w:t>
-            </w:r>
-          </w:p>
-        </w:tc>
-        <w:tc>
-          <w:tcPr>
-            <w:tcW w:w="0" w:type="auto"/>
-            <w:tcBorders>
-              <w:top w:val="single" w:sz="4" w:space="0" w:color="000000"/>
-              <w:left w:val="single" w:sz="4" w:space="0" w:color="000000"/>
-              <w:bottom w:val="single" w:sz="4" w:space="0" w:color="000000"/>
-              <w:right w:val="single" w:sz="4" w:space="0" w:color="000000"/>
-            </w:tcBorders>
-            <w:tcMar>
-              <w:top w:w="0" w:type="dxa"/>
-              <w:left w:w="108" w:type="dxa"/>
-              <w:bottom w:w="0" w:type="dxa"/>
-              <w:right w:w="108" w:type="dxa"/>
-            </w:tcMar>
-            <w:vAlign w:val="center"/>
-            <w:hideMark/>
-          </w:tcPr>
-          <w:p>
-            <w:pPr>
-              <w:rPr>
-                <w:rFonts w:ascii="Times New Roman" w:hAnsi="Times New Roman" w:cs="Times New Roman"/>
-                <w:color w:val="000000"/>
-                <w:sz w:val="28"/>
-                <w:szCs w:val="28"/>
-              </w:rPr>
-            </w:pPr>
-            <w:r>
-              <w:rPr>
-                <w:rFonts w:ascii="Times New Roman" w:hAnsi="Times New Roman" w:cs="Times New Roman"/>
-                <w:color w:val="000000"/>
-                <w:sz w:val="28"/>
-                <w:szCs w:val="28"/>
-              </w:rPr>
-              <w:t xml:space="preserve">Отображает записи, соответствующие введенному </w:t>
-            </w:r>
-            <w:r>
-              <w:rPr>
-                <w:rFonts w:ascii="Times New Roman" w:hAnsi="Times New Roman" w:cs="Times New Roman"/>
-                <w:color w:val="000000"/>
-                <w:sz w:val="28"/>
-                <w:szCs w:val="28"/>
-                <w:lang w:val="en-US"/>
-              </w:rPr>
-              <w:t>id</w:t>
-            </w:r>
-            <w:r>
-              <w:rPr>
-                <w:rFonts w:ascii="Times New Roman" w:hAnsi="Times New Roman" w:cs="Times New Roman"/>
-                <w:color w:val="000000"/>
-                <w:sz w:val="28"/>
-                <w:szCs w:val="28"/>
-              </w:rPr>
-              <w:t>.</w:t>
-            </w:r>
-          </w:p>
-        </w:tc>
-      </w:tr>
-      <w:tr>
-        <w:tc>
-          <w:tcPr>
-            <w:tcW w:w="0" w:type="auto"/>
-            <w:tcBorders>
-              <w:top w:val="single" w:sz="4" w:space="0" w:color="000000"/>
-              <w:left w:val="single" w:sz="4" w:space="0" w:color="000000"/>
-              <w:bottom w:val="single" w:sz="4" w:space="0" w:color="000000"/>
-              <w:right w:val="single" w:sz="4" w:space="0" w:color="000000"/>
-            </w:tcBorders>
-            <w:tcMar>
-              <w:top w:w="0" w:type="dxa"/>
-              <w:left w:w="108" w:type="dxa"/>
-              <w:bottom w:w="0" w:type="dxa"/>
-              <w:right w:w="108" w:type="dxa"/>
-            </w:tcMar>
-            <w:vAlign w:val="center"/>
-          </w:tcPr>
-          <w:p>
-            <w:pPr>
-              <w:jc w:val="right"/>
-              <w:rPr>
-                <w:rFonts w:ascii="Times New Roman" w:hAnsi="Times New Roman" w:cs="Times New Roman"/>
-                <w:color w:val="000000"/>
-                <w:sz w:val="28"/>
-                <w:szCs w:val="28"/>
-              </w:rPr>
-            </w:pPr>
-            <w:r>
-              <w:rPr>
-                <w:rFonts w:ascii="Times New Roman" w:hAnsi="Times New Roman" w:cs="Times New Roman"/>
-                <w:color w:val="000000"/>
-                <w:sz w:val="28"/>
-                <w:szCs w:val="28"/>
-              </w:rPr>
-              <w:t>13</w:t>
-            </w:r>
-          </w:p>
-        </w:tc>
-        <w:tc>
-          <w:tcPr>
-            <w:tcW w:w="0" w:type="auto"/>
-            <w:tcBorders>
-              <w:top w:val="single" w:sz="4" w:space="0" w:color="000000"/>
-              <w:left w:val="single" w:sz="4" w:space="0" w:color="000000"/>
-              <w:bottom w:val="single" w:sz="4" w:space="0" w:color="000000"/>
-              <w:right w:val="single" w:sz="4" w:space="0" w:color="000000"/>
-            </w:tcBorders>
-            <w:tcMar>
-              <w:top w:w="0" w:type="dxa"/>
-              <w:left w:w="108" w:type="dxa"/>
-              <w:bottom w:w="0" w:type="dxa"/>
-              <w:right w:w="108" w:type="dxa"/>
-            </w:tcMar>
-            <w:vAlign w:val="center"/>
-          </w:tcPr>
-          <w:p>
-            <w:pPr>
-              <w:rPr>
-                <w:rFonts w:ascii="Times New Roman" w:hAnsi="Times New Roman" w:cs="Times New Roman"/>
-                <w:color w:val="000000"/>
-                <w:sz w:val="28"/>
-                <w:szCs w:val="28"/>
-              </w:rPr>
-            </w:pPr>
-            <w:r>
-              <w:rPr>
-                <w:rFonts w:ascii="Times New Roman" w:hAnsi="Times New Roman" w:cs="Times New Roman"/>
-                <w:color w:val="000000"/>
-                <w:sz w:val="28"/>
-                <w:szCs w:val="28"/>
-              </w:rPr>
-              <w:t xml:space="preserve">Нажимает кнопку </w:t>
-            </w:r>
-            <w:r>
-              <w:rPr>
-                <w:rFonts w:ascii="Times New Roman" w:hAnsi="Times New Roman" w:cs="Times New Roman"/>
-                <w:color w:val="000000"/>
-                <w:sz w:val="28"/>
-                <w:szCs w:val="28"/>
-              </w:rPr>
-              <w:t>"</w:t>
-            </w:r>
-            <w:r>
-              <w:rPr>
-                <w:rFonts w:ascii="Times New Roman" w:hAnsi="Times New Roman" w:cs="Times New Roman"/>
-                <w:color w:val="000000"/>
-                <w:sz w:val="28"/>
-                <w:szCs w:val="28"/>
-              </w:rPr>
-              <w:t>Удалить</w:t>
-            </w:r>
-            <w:r>
-              <w:rPr>
-                <w:rFonts w:ascii="Times New Roman" w:hAnsi="Times New Roman" w:cs="Times New Roman"/>
-                <w:color w:val="000000"/>
-                <w:sz w:val="28"/>
-                <w:szCs w:val="28"/>
-              </w:rPr>
-              <w:t>"</w:t>
-            </w:r>
-            <w:r>
-              <w:rPr>
-                <w:rFonts w:ascii="Times New Roman" w:hAnsi="Times New Roman" w:cs="Times New Roman"/>
-                <w:color w:val="000000"/>
-                <w:sz w:val="28"/>
-                <w:szCs w:val="28"/>
-              </w:rPr>
-              <w:t>.</w:t>
-            </w:r>
-          </w:p>
-        </w:tc>
-        <w:tc>
-          <w:tcPr>
-            <w:tcW w:w="0" w:type="auto"/>
-            <w:tcBorders>
-              <w:top w:val="single" w:sz="4" w:space="0" w:color="000000"/>
-              <w:left w:val="single" w:sz="4" w:space="0" w:color="000000"/>
-              <w:bottom w:val="single" w:sz="4" w:space="0" w:color="000000"/>
-              <w:right w:val="single" w:sz="4" w:space="0" w:color="000000"/>
-            </w:tcBorders>
-            <w:tcMar>
-              <w:top w:w="0" w:type="dxa"/>
-              <w:left w:w="108" w:type="dxa"/>
-              <w:bottom w:w="0" w:type="dxa"/>
-              <w:right w:w="108" w:type="dxa"/>
-            </w:tcMar>
-            <w:vAlign w:val="center"/>
-          </w:tcPr>
-          <w:p>
-            <w:pPr>
-              <w:rPr>
-                <w:rFonts w:ascii="Times New Roman" w:hAnsi="Times New Roman" w:cs="Times New Roman"/>
-                <w:color w:val="000000"/>
-                <w:sz w:val="28"/>
-                <w:szCs w:val="28"/>
-              </w:rPr>
-            </w:pPr>
-            <w:r>
-              <w:rPr>
-                <w:rFonts w:ascii="Times New Roman" w:hAnsi="Times New Roman" w:cs="Times New Roman"/>
-                <w:color w:val="000000"/>
-                <w:sz w:val="28"/>
-                <w:szCs w:val="28"/>
-              </w:rPr>
-              <w:t xml:space="preserve">Удаляет запись из таблицы </w:t>
-            </w:r>
-            <w:r>
-              <w:rPr>
-                <w:rFonts w:ascii="Times New Roman" w:hAnsi="Times New Roman" w:cs="Times New Roman"/>
-                <w:color w:val="000000"/>
-                <w:sz w:val="28"/>
-                <w:szCs w:val="28"/>
-              </w:rPr>
-              <w:t>"</w:t>
-            </w:r>
-            <w:r>
-              <w:rPr>
-                <w:rFonts w:ascii="Times New Roman" w:hAnsi="Times New Roman" w:cs="Times New Roman"/>
-                <w:color w:val="000000"/>
-                <w:sz w:val="28"/>
-                <w:szCs w:val="28"/>
-              </w:rPr>
-              <w:t>Происшествия</w:t>
-            </w:r>
-            <w:r>
-              <w:rPr>
-                <w:rFonts w:ascii="Times New Roman" w:hAnsi="Times New Roman" w:cs="Times New Roman"/>
-                <w:color w:val="000000"/>
-                <w:sz w:val="28"/>
-                <w:szCs w:val="28"/>
-              </w:rPr>
-              <w:t>"</w:t>
-            </w:r>
-            <w:r>
-              <w:rPr>
-                <w:rFonts w:ascii="Times New Roman" w:hAnsi="Times New Roman" w:cs="Times New Roman"/>
-                <w:color w:val="000000"/>
-                <w:sz w:val="28"/>
-                <w:szCs w:val="28"/>
-              </w:rPr>
-              <w:t>.</w:t>
-            </w:r>
-          </w:p>
-        </w:tc>
-      </w:tr>
-      <w:tr>
-        <w:tc>
-          <w:tcPr>
-            <w:tcW w:w="0" w:type="auto"/>
-            <w:tcBorders>
-              <w:top w:val="single" w:sz="4" w:space="0" w:color="000000"/>
-              <w:left w:val="single" w:sz="4" w:space="0" w:color="000000"/>
-              <w:bottom w:val="single" w:sz="4" w:space="0" w:color="000000"/>
-              <w:right w:val="single" w:sz="4" w:space="0" w:color="000000"/>
-            </w:tcBorders>
-            <w:tcMar>
-              <w:top w:w="0" w:type="dxa"/>
-              <w:left w:w="108" w:type="dxa"/>
-              <w:bottom w:w="0" w:type="dxa"/>
-              <w:right w:w="108" w:type="dxa"/>
-            </w:tcMar>
-            <w:vAlign w:val="center"/>
-          </w:tcPr>
-          <w:p>
-            <w:pPr>
-              <w:jc w:val="right"/>
-              <w:rPr>
-                <w:rFonts w:ascii="Times New Roman" w:hAnsi="Times New Roman" w:cs="Times New Roman"/>
-                <w:color w:val="000000"/>
-                <w:sz w:val="28"/>
-                <w:szCs w:val="28"/>
-              </w:rPr>
-            </w:pPr>
-            <w:r>
-              <w:rPr>
-                <w:rFonts w:ascii="Times New Roman" w:hAnsi="Times New Roman" w:cs="Times New Roman"/>
-                <w:color w:val="000000"/>
-                <w:sz w:val="28"/>
-                <w:szCs w:val="28"/>
-              </w:rPr>
-              <w:t>14</w:t>
-            </w:r>
-          </w:p>
-        </w:tc>
-        <w:tc>
-          <w:tcPr>
-            <w:tcW w:w="0" w:type="auto"/>
-            <w:tcBorders>
-              <w:top w:val="single" w:sz="4" w:space="0" w:color="000000"/>
-              <w:left w:val="single" w:sz="4" w:space="0" w:color="000000"/>
-              <w:bottom w:val="single" w:sz="4" w:space="0" w:color="000000"/>
-              <w:right w:val="single" w:sz="4" w:space="0" w:color="000000"/>
-            </w:tcBorders>
-            <w:tcMar>
-              <w:top w:w="0" w:type="dxa"/>
-              <w:left w:w="108" w:type="dxa"/>
-              <w:bottom w:w="0" w:type="dxa"/>
-              <w:right w:w="108" w:type="dxa"/>
-            </w:tcMar>
-            <w:vAlign w:val="center"/>
-          </w:tcPr>
-          <w:p>
-            <w:pPr>
-              <w:rPr>
-                <w:rFonts w:ascii="Times New Roman" w:hAnsi="Times New Roman" w:cs="Times New Roman"/>
-                <w:color w:val="000000"/>
-                <w:sz w:val="28"/>
-                <w:szCs w:val="28"/>
-              </w:rPr>
-            </w:pPr>
-            <w:r>
-              <w:rPr>
-                <w:rFonts w:ascii="Times New Roman" w:hAnsi="Times New Roman" w:cs="Times New Roman"/>
-                <w:color w:val="000000"/>
-                <w:sz w:val="28"/>
-                <w:szCs w:val="28"/>
-              </w:rPr>
-              <w:t xml:space="preserve">Нажимает кнопку </w:t>
-            </w:r>
-            <w:r>
-              <w:rPr>
-                <w:rFonts w:ascii="Times New Roman" w:hAnsi="Times New Roman" w:cs="Times New Roman"/>
-                <w:color w:val="000000"/>
-                <w:sz w:val="28"/>
-                <w:szCs w:val="28"/>
-              </w:rPr>
-              <w:t>"</w:t>
-            </w:r>
-            <w:r>
-              <w:rPr>
-                <w:rFonts w:ascii="Times New Roman" w:hAnsi="Times New Roman" w:cs="Times New Roman"/>
-                <w:color w:val="000000"/>
-                <w:sz w:val="28"/>
-                <w:szCs w:val="28"/>
-              </w:rPr>
-              <w:t>Обновить</w:t>
-            </w:r>
-            <w:r>
-              <w:rPr>
-                <w:rFonts w:ascii="Times New Roman" w:hAnsi="Times New Roman" w:cs="Times New Roman"/>
-                <w:color w:val="000000"/>
-                <w:sz w:val="28"/>
-                <w:szCs w:val="28"/>
-              </w:rPr>
-              <w:t>"</w:t>
-            </w:r>
-          </w:p>
-        </w:tc>
-        <w:tc>
-          <w:tcPr>
-            <w:tcW w:w="0" w:type="auto"/>
-            <w:tcBorders>
-              <w:top w:val="single" w:sz="4" w:space="0" w:color="000000"/>
-              <w:left w:val="single" w:sz="4" w:space="0" w:color="000000"/>
-              <w:bottom w:val="single" w:sz="4" w:space="0" w:color="000000"/>
-              <w:right w:val="single" w:sz="4" w:space="0" w:color="000000"/>
-            </w:tcBorders>
-            <w:tcMar>
-              <w:top w:w="0" w:type="dxa"/>
-              <w:left w:w="108" w:type="dxa"/>
-              <w:bottom w:w="0" w:type="dxa"/>
-              <w:right w:w="108" w:type="dxa"/>
-            </w:tcMar>
-            <w:vAlign w:val="center"/>
-          </w:tcPr>
-          <w:p>
-            <w:pPr>
-              <w:rPr>
-                <w:rFonts w:ascii="Times New Roman" w:hAnsi="Times New Roman" w:cs="Times New Roman"/>
-                <w:color w:val="000000"/>
-                <w:sz w:val="28"/>
-                <w:szCs w:val="28"/>
-              </w:rPr>
-            </w:pPr>
-            <w:r>
-              <w:rPr>
-                <w:rFonts w:ascii="Times New Roman" w:hAnsi="Times New Roman" w:cs="Times New Roman"/>
-                <w:color w:val="000000"/>
-                <w:sz w:val="28"/>
-                <w:szCs w:val="28"/>
-              </w:rPr>
               <w:t>Обновляет отображаемый список происшествий на главном окне.</w:t>
             </w:r>
           </w:p>
@@ -4375,24 +2697,24 @@
     <w:p>
       <w:pPr>
         <w:spacing w:after="0" w:line="360" w:lineRule="auto"/>
-        <w:ind w:firstLine="709"/>
-        <w:jc w:val="both"/>
+        <w:jc w:val="center"/>
         <w:rPr>
           <w:rFonts w:ascii="Times New Roman" w:eastAsia="Times New Roman" w:hAnsi="Times New Roman" w:cs="Times New Roman"/>
           <w:sz w:val="28"/>
           <w:szCs w:val="28"/>
         </w:rPr>
       </w:pPr>
+      <w:bookmarkStart w:id="0" w:name="_GoBack"/>
       <w:r>
         <w:rPr>
           <w:noProof/>
           <w:lang w:eastAsia="ru-RU"/>
         </w:rPr>
         <w:drawing>
-          <wp:inline distT="0" distB="0" distL="0" distR="0" wp14:anchorId="2E4F808C" wp14:editId="24CAA125">
-            <wp:extent cx="5940425" cy="3633470"/>
-            <wp:effectExtent l="0" t="0" r="3175" b="5080"/>
-            <wp:docPr id="4" name="Рисунок 4"/>
+          <wp:inline distT="0" distB="0" distL="0" distR="0" wp14:anchorId="37565E18" wp14:editId="6F51D605">
+            <wp:extent cx="5940425" cy="3418205"/>
+            <wp:effectExtent l="0" t="0" r="3175" b="0"/>
+            <wp:docPr id="5" name="Рисунок 5"/>
             <wp:cNvGraphicFramePr>
               <a:graphicFrameLocks xmlns:a="http://schemas.openxmlformats.org/drawingml/2006/main" noChangeAspect="1"/>
             </wp:cNvGraphicFramePr>
@@ -4412,7 +2734,7 @@
                   <pic:spPr>
                     <a:xfrm>
                       <a:off x="0" y="0"/>
-                      <a:ext cx="5940425" cy="3633470"/>
+                      <a:ext cx="5940425" cy="3418205"/>
                     </a:xfrm>
                     <a:prstGeom prst="rect">
                       <a:avLst/>
@@ -4424,6 +2746,7 @@
           </wp:inline>
         </w:drawing>
       </w:r>
+      <w:bookmarkEnd w:id="0"/>
     </w:p>
     <w:p>
       <w:pPr>
@@ -4452,16 +2775,7 @@
           <w:sz w:val="28"/>
           <w:szCs w:val="28"/>
         </w:rPr>
-        <w:t>унок 1 – Д</w:t>
-      </w:r>
-      <w:r>
-        <w:rPr>
-          <w:rFonts w:ascii="Times New Roman" w:eastAsia="Times New Roman" w:hAnsi="Times New Roman" w:cs="Times New Roman"/>
-          <w:color w:val="000000"/>
-          <w:sz w:val="28"/>
-          <w:szCs w:val="28"/>
-        </w:rPr>
-        <w:t xml:space="preserve">иаграмма </w:t>
+        <w:t xml:space="preserve">унок 1 – Диаграмма </w:t>
       </w:r>
       <w:proofErr w:type="spellStart"/>
       <w:r>
@@ -4552,7 +2866,7 @@
     </w:p>
     <w:p>
       <w:pPr>
-        <w:pStyle w:val="a"/>
+        <w:pStyle w:val="a4"/>
         <w:numPr>
           <w:ilvl w:val="0"/>
           <w:numId w:val="22"/>
@@ -4621,6 +2935,7 @@
           <w:sz w:val="28"/>
           <w:szCs w:val="28"/>
         </w:rPr>
+        <w:lastRenderedPageBreak/>
         <w:t>Таблица 3 – Функциональные требования</w:t>
       </w:r>
     </w:p>
@@ -4639,9 +2954,9 @@
       <w:tblGrid>
         <w:gridCol w:w="562"/>
         <w:gridCol w:w="2259"/>
-        <w:gridCol w:w="2428"/>
-        <w:gridCol w:w="2386"/>
-        <w:gridCol w:w="1710"/>
+        <w:gridCol w:w="2136"/>
+        <w:gridCol w:w="2126"/>
+        <w:gridCol w:w="2262"/>
       </w:tblGrid>
       <w:tr>
         <w:tc>
@@ -4680,7 +2995,6 @@
                 <w:sz w:val="28"/>
                 <w:szCs w:val="28"/>
               </w:rPr>
-              <w:lastRenderedPageBreak/>
               <w:t>№</w:t>
             </w:r>
           </w:p>
@@ -4738,7 +3052,7 @@
         </w:tc>
         <w:tc>
           <w:tcPr>
-            <w:tcW w:w="2428" w:type="dxa"/>
+            <w:tcW w:w="2136" w:type="dxa"/>
             <w:tcBorders>
               <w:top w:val="single" w:sz="4" w:space="0" w:color="000000"/>
               <w:left w:val="single" w:sz="4" w:space="0" w:color="000000"/>
@@ -4778,7 +3092,7 @@
         </w:tc>
         <w:tc>
           <w:tcPr>
-            <w:tcW w:w="2386" w:type="dxa"/>
+            <w:tcW w:w="2126" w:type="dxa"/>
             <w:tcBorders>
               <w:top w:val="single" w:sz="4" w:space="0" w:color="000000"/>
               <w:left w:val="single" w:sz="4" w:space="0" w:color="000000"/>
@@ -4819,7 +3133,7 @@
         </w:tc>
         <w:tc>
           <w:tcPr>
-            <w:tcW w:w="1710" w:type="dxa"/>
+            <w:tcW w:w="2262" w:type="dxa"/>
             <w:tcBorders>
               <w:top w:val="single" w:sz="4" w:space="0" w:color="000000"/>
               <w:left w:val="single" w:sz="4" w:space="0" w:color="000000"/>
@@ -4952,7 +3266,7 @@
         </w:tc>
         <w:tc>
           <w:tcPr>
-            <w:tcW w:w="2428" w:type="dxa"/>
+            <w:tcW w:w="2136" w:type="dxa"/>
             <w:tcBorders>
               <w:top w:val="single" w:sz="4" w:space="0" w:color="000000"/>
               <w:left w:val="single" w:sz="4" w:space="0" w:color="000000"/>
@@ -4984,13 +3298,31 @@
                 <w:sz w:val="28"/>
                 <w:szCs w:val="28"/>
               </w:rPr>
+              <w:t>Данные происшествия (</w:t>
+            </w:r>
+            <w:r>
+              <w:rPr>
+                <w:rFonts w:ascii="Times New Roman" w:hAnsi="Times New Roman" w:cs="Times New Roman"/>
+                <w:color w:val="000000"/>
+                <w:sz w:val="28"/>
+                <w:szCs w:val="28"/>
+              </w:rPr>
               <w:t>Дата и время происшествия, Место происшествия, Участник происшествия, Описание происшествия, Фотография, Статус происшествия, Другие детали</w:t>
+            </w:r>
+            <w:r>
+              <w:rPr>
+                <w:rFonts w:ascii="Times New Roman" w:hAnsi="Times New Roman" w:cs="Times New Roman"/>
+                <w:color w:val="000000"/>
+                <w:sz w:val="28"/>
+                <w:szCs w:val="28"/>
+              </w:rPr>
+              <w:t>)</w:t>
             </w:r>
           </w:p>
         </w:tc>
         <w:tc>
           <w:tcPr>
-            <w:tcW w:w="2386" w:type="dxa"/>
+            <w:tcW w:w="2126" w:type="dxa"/>
             <w:tcBorders>
               <w:top w:val="single" w:sz="4" w:space="0" w:color="000000"/>
               <w:left w:val="single" w:sz="4" w:space="0" w:color="000000"/>
@@ -5022,22 +3354,13 @@
                 <w:sz w:val="28"/>
                 <w:szCs w:val="28"/>
               </w:rPr>
-              <w:t xml:space="preserve">Добавленная запись о </w:t>
-            </w:r>
-            <w:r>
-              <w:rPr>
-                <w:rFonts w:ascii="Times New Roman" w:hAnsi="Times New Roman" w:cs="Times New Roman"/>
-                <w:color w:val="000000"/>
-                <w:sz w:val="28"/>
-                <w:szCs w:val="28"/>
-              </w:rPr>
-              <w:t>происшествии</w:t>
+              <w:t>Новое происшествие в БД</w:t>
             </w:r>
           </w:p>
         </w:tc>
         <w:tc>
           <w:tcPr>
-            <w:tcW w:w="1710" w:type="dxa"/>
+            <w:tcW w:w="2262" w:type="dxa"/>
             <w:tcBorders>
               <w:top w:val="single" w:sz="4" w:space="0" w:color="000000"/>
               <w:left w:val="single" w:sz="4" w:space="0" w:color="000000"/>
@@ -5199,7 +3522,7 @@
         </w:tc>
         <w:tc>
           <w:tcPr>
-            <w:tcW w:w="2428" w:type="dxa"/>
+            <w:tcW w:w="2136" w:type="dxa"/>
             <w:tcBorders>
               <w:top w:val="single" w:sz="4" w:space="0" w:color="000000"/>
               <w:left w:val="single" w:sz="4" w:space="0" w:color="000000"/>
@@ -5230,14 +3553,51 @@
                 <w:color w:val="000000"/>
                 <w:sz w:val="28"/>
                 <w:szCs w:val="28"/>
+                <w:lang w:val="en-US"/>
+              </w:rPr>
+              <w:t>ID</w:t>
+            </w:r>
+            <w:r>
+              <w:rPr>
+                <w:rFonts w:ascii="Times New Roman" w:hAnsi="Times New Roman" w:cs="Times New Roman"/>
+                <w:color w:val="000000"/>
+                <w:sz w:val="28"/>
+                <w:szCs w:val="28"/>
+              </w:rPr>
+              <w:t xml:space="preserve"> </w:t>
+            </w:r>
+            <w:r>
+              <w:rPr>
+                <w:rFonts w:ascii="Times New Roman" w:hAnsi="Times New Roman" w:cs="Times New Roman"/>
+                <w:color w:val="000000"/>
+                <w:sz w:val="28"/>
+                <w:szCs w:val="28"/>
+              </w:rPr>
+              <w:t>происшествия, новые данные о происшествии (</w:t>
+            </w:r>
+            <w:r>
+              <w:rPr>
+                <w:rFonts w:ascii="Times New Roman" w:hAnsi="Times New Roman" w:cs="Times New Roman"/>
+                <w:color w:val="000000"/>
+                <w:sz w:val="28"/>
+                <w:szCs w:val="28"/>
               </w:rPr>
               <w:t>Дата и время происшествия, Место происшествия, Участник происшествия, Описание происшествия, Фотография, Статус происшествия, Другие детали</w:t>
+            </w:r>
+            <w:r>
+              <w:rPr>
+                <w:rFonts w:ascii="Times New Roman" w:hAnsi="Times New Roman" w:cs="Times New Roman"/>
+                <w:color w:val="000000"/>
+                <w:sz w:val="28"/>
+                <w:szCs w:val="28"/>
+              </w:rPr>
+              <w:t>)</w:t>
             </w:r>
           </w:p>
         </w:tc>
         <w:tc>
           <w:tcPr>
-            <w:tcW w:w="2386" w:type="dxa"/>
+            <w:tcW w:w="2126" w:type="dxa"/>
             <w:tcBorders>
               <w:top w:val="single" w:sz="4" w:space="0" w:color="000000"/>
               <w:left w:val="single" w:sz="4" w:space="0" w:color="000000"/>
@@ -5269,22 +3629,13 @@
                 <w:sz w:val="28"/>
                 <w:szCs w:val="28"/>
               </w:rPr>
-              <w:t xml:space="preserve">Обновленные данные о </w:t>
-            </w:r>
-            <w:r>
-              <w:rPr>
-                <w:rFonts w:ascii="Times New Roman" w:hAnsi="Times New Roman" w:cs="Times New Roman"/>
-                <w:color w:val="000000"/>
-                <w:sz w:val="28"/>
-                <w:szCs w:val="28"/>
-              </w:rPr>
-              <w:t>происшествии</w:t>
+              <w:t>Измененное происшествие в БД</w:t>
             </w:r>
           </w:p>
         </w:tc>
         <w:tc>
           <w:tcPr>
-            <w:tcW w:w="1710" w:type="dxa"/>
+            <w:tcW w:w="2262" w:type="dxa"/>
             <w:tcBorders>
               <w:top w:val="single" w:sz="4" w:space="0" w:color="000000"/>
               <w:left w:val="single" w:sz="4" w:space="0" w:color="000000"/>
@@ -5316,25 +3667,25 @@
                 <w:sz w:val="28"/>
                 <w:szCs w:val="28"/>
               </w:rPr>
-              <w:t>Функция позволяет изменить информацию о существующе</w:t>
-            </w:r>
-            <w:r>
-              <w:rPr>
-                <w:rFonts w:ascii="Times New Roman" w:hAnsi="Times New Roman" w:cs="Times New Roman"/>
-                <w:color w:val="000000"/>
-                <w:sz w:val="28"/>
-                <w:szCs w:val="28"/>
-              </w:rPr>
-              <w:t>м происшествии</w:t>
-            </w:r>
-            <w:r>
-              <w:rPr>
-                <w:rFonts w:ascii="Times New Roman" w:hAnsi="Times New Roman" w:cs="Times New Roman"/>
-                <w:color w:val="000000"/>
-                <w:sz w:val="28"/>
-                <w:szCs w:val="28"/>
-              </w:rPr>
-              <w:t xml:space="preserve"> в базе данных.</w:t>
+              <w:t xml:space="preserve">Функция позволяет </w:t>
+            </w:r>
+            <w:r>
+              <w:rPr>
+                <w:rFonts w:ascii="Times New Roman" w:hAnsi="Times New Roman" w:cs="Times New Roman"/>
+                <w:color w:val="000000"/>
+                <w:sz w:val="28"/>
+                <w:szCs w:val="28"/>
+              </w:rPr>
+              <w:t xml:space="preserve">найти уже существующее происшествие и изменить информацию </w:t>
+            </w:r>
+            <w:r>
+              <w:rPr>
+                <w:rFonts w:ascii="Times New Roman" w:hAnsi="Times New Roman" w:cs="Times New Roman"/>
+                <w:color w:val="000000"/>
+                <w:sz w:val="28"/>
+                <w:szCs w:val="28"/>
+              </w:rPr>
+              <w:t>базе данных.</w:t>
             </w:r>
           </w:p>
         </w:tc>
@@ -5428,7 +3779,7 @@
         </w:tc>
         <w:tc>
           <w:tcPr>
-            <w:tcW w:w="2428" w:type="dxa"/>
+            <w:tcW w:w="2136" w:type="dxa"/>
             <w:tcBorders>
               <w:top w:val="single" w:sz="4" w:space="0" w:color="000000"/>
               <w:left w:val="single" w:sz="4" w:space="0" w:color="000000"/>
@@ -5459,8 +3810,18 @@
                 <w:color w:val="000000"/>
                 <w:sz w:val="28"/>
                 <w:szCs w:val="28"/>
-              </w:rPr>
-              <w:t xml:space="preserve">Номер </w:t>
+                <w:lang w:val="en-US"/>
+              </w:rPr>
+              <w:t>ID</w:t>
+            </w:r>
+            <w:r>
+              <w:rPr>
+                <w:rFonts w:ascii="Times New Roman" w:hAnsi="Times New Roman" w:cs="Times New Roman"/>
+                <w:color w:val="000000"/>
+                <w:sz w:val="28"/>
+                <w:szCs w:val="28"/>
+              </w:rPr>
+              <w:t xml:space="preserve"> </w:t>
             </w:r>
             <w:r>
               <w:rPr>
@@ -5475,7 +3836,7 @@
         </w:tc>
         <w:tc>
           <w:tcPr>
-            <w:tcW w:w="2386" w:type="dxa"/>
+            <w:tcW w:w="2126" w:type="dxa"/>
             <w:tcBorders>
               <w:top w:val="single" w:sz="4" w:space="0" w:color="000000"/>
               <w:left w:val="single" w:sz="4" w:space="0" w:color="000000"/>
@@ -5507,22 +3868,13 @@
                 <w:sz w:val="28"/>
                 <w:szCs w:val="28"/>
               </w:rPr>
-              <w:t xml:space="preserve">Удаленная запись о </w:t>
-            </w:r>
-            <w:r>
-              <w:rPr>
-                <w:rFonts w:ascii="Times New Roman" w:hAnsi="Times New Roman" w:cs="Times New Roman"/>
-                <w:color w:val="000000"/>
-                <w:sz w:val="28"/>
-                <w:szCs w:val="28"/>
-              </w:rPr>
-              <w:t>происшествии</w:t>
+              <w:t>Список происшествий без удаленного происшествия</w:t>
             </w:r>
           </w:p>
         </w:tc>
         <w:tc>
           <w:tcPr>
-            <w:tcW w:w="1710" w:type="dxa"/>
+            <w:tcW w:w="2262" w:type="dxa"/>
             <w:tcBorders>
               <w:top w:val="single" w:sz="4" w:space="0" w:color="000000"/>
               <w:left w:val="single" w:sz="4" w:space="0" w:color="000000"/>
@@ -5554,16 +3906,25 @@
                 <w:sz w:val="28"/>
                 <w:szCs w:val="28"/>
               </w:rPr>
-              <w:t xml:space="preserve">Функция удаляет запись о </w:t>
-            </w:r>
-            <w:r>
-              <w:rPr>
-                <w:rFonts w:ascii="Times New Roman" w:hAnsi="Times New Roman" w:cs="Times New Roman"/>
-                <w:color w:val="000000"/>
-                <w:sz w:val="28"/>
-                <w:szCs w:val="28"/>
-              </w:rPr>
-              <w:t xml:space="preserve">происшествии </w:t>
+              <w:t xml:space="preserve">Функция удаляет </w:t>
+            </w:r>
+            <w:r>
+              <w:rPr>
+                <w:rFonts w:ascii="Times New Roman" w:hAnsi="Times New Roman" w:cs="Times New Roman"/>
+                <w:color w:val="000000"/>
+                <w:sz w:val="28"/>
+                <w:szCs w:val="28"/>
+              </w:rPr>
+              <w:t>происшествие</w:t>
+            </w:r>
+            <w:r>
+              <w:rPr>
+                <w:rFonts w:ascii="Times New Roman" w:hAnsi="Times New Roman" w:cs="Times New Roman"/>
+                <w:color w:val="000000"/>
+                <w:sz w:val="28"/>
+                <w:szCs w:val="28"/>
+              </w:rPr>
+              <w:t xml:space="preserve"> </w:t>
             </w:r>
             <w:r>
               <w:rPr>
@@ -5613,6 +3974,7 @@
                 <w:sz w:val="28"/>
                 <w:szCs w:val="28"/>
               </w:rPr>
+              <w:lastRenderedPageBreak/>
               <w:t>4</w:t>
             </w:r>
           </w:p>
@@ -5657,7 +4019,7 @@
         </w:tc>
         <w:tc>
           <w:tcPr>
-            <w:tcW w:w="2428" w:type="dxa"/>
+            <w:tcW w:w="2136" w:type="dxa"/>
             <w:tcBorders>
               <w:top w:val="single" w:sz="4" w:space="0" w:color="000000"/>
               <w:left w:val="single" w:sz="4" w:space="0" w:color="000000"/>
@@ -5695,7 +4057,7 @@
         </w:tc>
         <w:tc>
           <w:tcPr>
-            <w:tcW w:w="2386" w:type="dxa"/>
+            <w:tcW w:w="2126" w:type="dxa"/>
             <w:tcBorders>
               <w:top w:val="single" w:sz="4" w:space="0" w:color="000000"/>
               <w:left w:val="single" w:sz="4" w:space="0" w:color="000000"/>
@@ -5727,23 +4089,22 @@
                 <w:sz w:val="28"/>
                 <w:szCs w:val="28"/>
               </w:rPr>
-              <w:t xml:space="preserve">Список происшествий, произошедших за выбранный период, количество </w:t>
-            </w:r>
-            <w:r>
-              <w:rPr>
-                <w:rFonts w:ascii="Times New Roman" w:hAnsi="Times New Roman" w:cs="Times New Roman"/>
-                <w:color w:val="000000"/>
-                <w:sz w:val="28"/>
-                <w:szCs w:val="28"/>
-              </w:rPr>
-              <w:lastRenderedPageBreak/>
-              <w:t xml:space="preserve">произошедших происшествий </w:t>
+              <w:t>Количество и с</w:t>
+            </w:r>
+            <w:r>
+              <w:rPr>
+                <w:rFonts w:ascii="Times New Roman" w:hAnsi="Times New Roman" w:cs="Times New Roman"/>
+                <w:color w:val="000000"/>
+                <w:sz w:val="28"/>
+                <w:szCs w:val="28"/>
+              </w:rPr>
+              <w:t xml:space="preserve">писок происшествий, произошедших за выбранный период, </w:t>
             </w:r>
           </w:p>
         </w:tc>
         <w:tc>
           <w:tcPr>
-            <w:tcW w:w="1710" w:type="dxa"/>
+            <w:tcW w:w="2262" w:type="dxa"/>
             <w:tcBorders>
               <w:top w:val="single" w:sz="4" w:space="0" w:color="000000"/>
               <w:left w:val="single" w:sz="4" w:space="0" w:color="000000"/>
@@ -5775,7 +4136,6 @@
                 <w:sz w:val="28"/>
                 <w:szCs w:val="28"/>
               </w:rPr>
-              <w:lastRenderedPageBreak/>
               <w:t>Функция предназначена для</w:t>
             </w:r>
             <w:r>
@@ -5785,17 +4145,7 @@
                 <w:sz w:val="28"/>
                 <w:szCs w:val="28"/>
               </w:rPr>
-              <w:t xml:space="preserve"> формирования отчётов о происшествиях за </w:t>
-            </w:r>
-            <w:r>
-              <w:rPr>
-                <w:rFonts w:ascii="Times New Roman" w:hAnsi="Times New Roman" w:cs="Times New Roman"/>
-                <w:color w:val="000000"/>
-                <w:sz w:val="28"/>
-                <w:szCs w:val="28"/>
-              </w:rPr>
-              <w:lastRenderedPageBreak/>
-              <w:t>определённый период</w:t>
+              <w:t xml:space="preserve"> формирования отчётов о происшествиях за определённый период</w:t>
             </w:r>
             <w:r>
               <w:rPr>
@@ -5845,7 +4195,6 @@
                 <w:sz w:val="28"/>
                 <w:szCs w:val="28"/>
               </w:rPr>
-              <w:lastRenderedPageBreak/>
               <w:t>5</w:t>
             </w:r>
           </w:p>
@@ -5884,13 +4233,31 @@
                 <w:sz w:val="28"/>
                 <w:szCs w:val="28"/>
               </w:rPr>
-              <w:t>Поиск происшествия</w:t>
+              <w:t xml:space="preserve">Поиск </w:t>
+            </w:r>
+            <w:r>
+              <w:rPr>
+                <w:rFonts w:ascii="Times New Roman" w:hAnsi="Times New Roman" w:cs="Times New Roman"/>
+                <w:color w:val="000000"/>
+                <w:sz w:val="28"/>
+                <w:szCs w:val="28"/>
+              </w:rPr>
+              <w:t xml:space="preserve">определенного </w:t>
+            </w:r>
+            <w:r>
+              <w:rPr>
+                <w:rFonts w:ascii="Times New Roman" w:hAnsi="Times New Roman" w:cs="Times New Roman"/>
+                <w:color w:val="000000"/>
+                <w:sz w:val="28"/>
+                <w:szCs w:val="28"/>
+              </w:rPr>
+              <w:t>происшествия</w:t>
             </w:r>
           </w:p>
         </w:tc>
         <w:tc>
           <w:tcPr>
-            <w:tcW w:w="2428" w:type="dxa"/>
+            <w:tcW w:w="2136" w:type="dxa"/>
             <w:tcBorders>
               <w:top w:val="single" w:sz="4" w:space="0" w:color="000000"/>
               <w:left w:val="single" w:sz="4" w:space="0" w:color="000000"/>
@@ -5921,8 +4288,9 @@
                 <w:color w:val="000000"/>
                 <w:sz w:val="28"/>
                 <w:szCs w:val="28"/>
-              </w:rPr>
-              <w:t>Номер</w:t>
+                <w:lang w:val="en-US"/>
+              </w:rPr>
+              <w:t>ID</w:t>
             </w:r>
             <w:r>
               <w:rPr>
@@ -5946,7 +4314,7 @@
         </w:tc>
         <w:tc>
           <w:tcPr>
-            <w:tcW w:w="2386" w:type="dxa"/>
+            <w:tcW w:w="2126" w:type="dxa"/>
             <w:tcBorders>
               <w:top w:val="single" w:sz="4" w:space="0" w:color="000000"/>
               <w:left w:val="single" w:sz="4" w:space="0" w:color="000000"/>
@@ -5984,7 +4352,7 @@
         </w:tc>
         <w:tc>
           <w:tcPr>
-            <w:tcW w:w="1710" w:type="dxa"/>
+            <w:tcW w:w="2262" w:type="dxa"/>
             <w:tcBorders>
               <w:top w:val="single" w:sz="4" w:space="0" w:color="000000"/>
               <w:left w:val="single" w:sz="4" w:space="0" w:color="000000"/>
@@ -6025,7 +4393,16 @@
                 <w:sz w:val="28"/>
                 <w:szCs w:val="28"/>
               </w:rPr>
-              <w:t xml:space="preserve"> предназначена для поиска происшествия в списке</w:t>
+              <w:t xml:space="preserve"> предназначена для поиска происшествия в </w:t>
+            </w:r>
+            <w:r>
+              <w:rPr>
+                <w:rFonts w:ascii="Times New Roman" w:hAnsi="Times New Roman" w:cs="Times New Roman"/>
+                <w:color w:val="000000"/>
+                <w:sz w:val="28"/>
+                <w:szCs w:val="28"/>
+              </w:rPr>
+              <w:t>базе данных и показа происшествия, если оно найдено</w:t>
             </w:r>
             <w:r>
               <w:rPr>
@@ -6042,7 +4419,7 @@
     </w:tbl>
     <w:p>
       <w:pPr>
-        <w:pStyle w:val="a"/>
+        <w:pStyle w:val="a4"/>
         <w:numPr>
           <w:ilvl w:val="0"/>
           <w:numId w:val="22"/>
@@ -6358,6 +4735,7 @@
           <w:sz w:val="28"/>
           <w:szCs w:val="28"/>
         </w:rPr>
+        <w:lastRenderedPageBreak/>
         <w:t>наличие фотографии транспортного средства;</w:t>
       </w:r>
     </w:p>
@@ -6535,7 +4913,6 @@
           <w:szCs w:val="28"/>
           <w:lang w:eastAsia="ru-RU"/>
         </w:rPr>
-        <w:lastRenderedPageBreak/>
         <w:drawing>
           <wp:inline distT="0" distB="0" distL="0" distR="0">
             <wp:extent cx="5200650" cy="3228975"/>
@@ -6644,7 +5021,7 @@
     </w:p>
     <w:p>
       <w:pPr>
-        <w:pStyle w:val="a"/>
+        <w:pStyle w:val="a4"/>
         <w:keepLines/>
         <w:numPr>
           <w:ilvl w:val="0"/>
@@ -6682,7 +5059,7 @@
     </w:p>
     <w:p>
       <w:pPr>
-        <w:pStyle w:val="a"/>
+        <w:pStyle w:val="a4"/>
         <w:keepLines/>
         <w:numPr>
           <w:ilvl w:val="0"/>
@@ -6731,7 +5108,7 @@
     </w:p>
     <w:p>
       <w:pPr>
-        <w:pStyle w:val="a"/>
+        <w:pStyle w:val="a4"/>
         <w:keepLines/>
         <w:numPr>
           <w:ilvl w:val="0"/>
@@ -6760,7 +5137,7 @@
     </w:p>
     <w:p>
       <w:pPr>
-        <w:pStyle w:val="a"/>
+        <w:pStyle w:val="a4"/>
         <w:keepLines/>
         <w:numPr>
           <w:ilvl w:val="0"/>
@@ -6966,7 +5343,7 @@
     </w:p>
     <w:p>
       <w:pPr>
-        <w:pStyle w:val="a"/>
+        <w:pStyle w:val="a4"/>
         <w:keepLines/>
         <w:numPr>
           <w:ilvl w:val="0"/>
@@ -6995,7 +5372,7 @@
     </w:p>
     <w:p>
       <w:pPr>
-        <w:pStyle w:val="a"/>
+        <w:pStyle w:val="a4"/>
         <w:keepLines/>
         <w:numPr>
           <w:ilvl w:val="0"/>
@@ -7043,7 +5420,7 @@
     </w:p>
     <w:p>
       <w:pPr>
-        <w:pStyle w:val="a"/>
+        <w:pStyle w:val="a4"/>
         <w:keepLines/>
         <w:numPr>
           <w:ilvl w:val="0"/>
@@ -7072,7 +5449,7 @@
     </w:p>
     <w:p>
       <w:pPr>
-        <w:pStyle w:val="a"/>
+        <w:pStyle w:val="a4"/>
         <w:keepLines/>
         <w:numPr>
           <w:ilvl w:val="0"/>
@@ -7149,7 +5526,7 @@
     </w:p>
     <w:p>
       <w:pPr>
-        <w:pStyle w:val="a"/>
+        <w:pStyle w:val="a4"/>
         <w:keepLines/>
         <w:numPr>
           <w:ilvl w:val="0"/>
@@ -7187,7 +5564,7 @@
     </w:p>
     <w:p>
       <w:pPr>
-        <w:pStyle w:val="a"/>
+        <w:pStyle w:val="a4"/>
         <w:keepLines/>
         <w:numPr>
           <w:ilvl w:val="0"/>
@@ -7216,7 +5593,7 @@
     </w:p>
     <w:p>
       <w:pPr>
-        <w:pStyle w:val="a"/>
+        <w:pStyle w:val="a4"/>
         <w:keepLines/>
         <w:numPr>
           <w:ilvl w:val="0"/>
@@ -7245,7 +5622,7 @@
     </w:p>
     <w:p>
       <w:pPr>
-        <w:pStyle w:val="a"/>
+        <w:pStyle w:val="a4"/>
         <w:keepLines/>
         <w:numPr>
           <w:ilvl w:val="0"/>
@@ -7364,7 +5741,6 @@
         </w:rPr>
         <w:t>Python</w:t>
       </w:r>
-      <w:proofErr w:type="gramStart"/>
       <w:r>
         <w:rPr>
           <w:rFonts w:ascii="Times New Roman" w:eastAsia="Times New Roman" w:hAnsi="Times New Roman" w:cs="Times New Roman"/>
@@ -7374,7 +5750,6 @@
         </w:rPr>
         <w:t>.</w:t>
       </w:r>
-      <w:proofErr w:type="gramEnd"/>
       <w:r>
         <w:rPr>
           <w:rFonts w:ascii="Times New Roman" w:eastAsia="Times New Roman" w:hAnsi="Times New Roman" w:cs="Times New Roman"/>
@@ -7605,7 +5980,7 @@
 
 <file path=word/numbering.xml><?xml version="1.0" encoding="utf-8"?>
 <w:numbering xmlns:wpc="http://schemas.microsoft.com/office/word/2010/wordprocessingCanvas" xmlns:mc="http://schemas.openxmlformats.org/markup-compatibility/2006" xmlns:o="urn:schemas-microsoft-com:office:office" xmlns:r="http://schemas.openxmlformats.org/officeDocument/2006/relationships" xmlns:m="http://schemas.openxmlformats.org/officeDocument/2006/math" xmlns:v="urn:schemas-microsoft-com:vml" xmlns:wp14="http://schemas.microsoft.com/office/word/2010/wordprocessingDrawing" xmlns:wp="http://schemas.openxmlformats.org/drawingml/2006/wordprocessingDrawing" xmlns:w10="urn:schemas-microsoft-com:office:word" xmlns:w="http://schemas.openxmlformats.org/wordprocessingml/2006/main" xmlns:w14="http://schemas.microsoft.com/office/word/2010/wordml" xmlns:w15="http://schemas.microsoft.com/office/word/2012/wordml" xmlns:wpg="http://schemas.microsoft.com/office/word/2010/wordprocessingGroup" xmlns:wpi="http://schemas.microsoft.com/office/word/2010/wordprocessingInk" xmlns:wne="http://schemas.microsoft.com/office/word/2006/wordml" xmlns:wps="http://schemas.microsoft.com/office/word/2010/wordprocessingShape" mc:Ignorable="w14 w15 wp14">
-  <w:abstractNum w:abstractNumId="0" w15:restartNumberingAfterBreak="0">
+  <w:abstractNum w:abstractNumId="0">
     <w:nsid w:val="06B16C53"/>
     <w:multiLevelType w:val="multilevel"/>
     <w:tmpl w:val="F118AD2C"/>
@@ -7718,7 +6093,7 @@
       </w:pPr>
     </w:lvl>
   </w:abstractNum>
-  <w:abstractNum w:abstractNumId="1" w15:restartNumberingAfterBreak="0">
+  <w:abstractNum w:abstractNumId="1">
     <w:nsid w:val="0D873602"/>
     <w:multiLevelType w:val="hybridMultilevel"/>
     <w:tmpl w:val="5DDAF8A0"/>
@@ -7831,7 +6206,7 @@
       </w:pPr>
     </w:lvl>
   </w:abstractNum>
-  <w:abstractNum w:abstractNumId="2" w15:restartNumberingAfterBreak="0">
+  <w:abstractNum w:abstractNumId="2">
     <w:nsid w:val="0EAB6601"/>
     <w:multiLevelType w:val="multilevel"/>
     <w:tmpl w:val="FA10C090"/>
@@ -7944,7 +6319,7 @@
       </w:pPr>
     </w:lvl>
   </w:abstractNum>
-  <w:abstractNum w:abstractNumId="3" w15:restartNumberingAfterBreak="0">
+  <w:abstractNum w:abstractNumId="3">
     <w:nsid w:val="123234D6"/>
     <w:multiLevelType w:val="multilevel"/>
     <w:tmpl w:val="74D0E786"/>
@@ -8057,7 +6432,7 @@
       </w:rPr>
     </w:lvl>
   </w:abstractNum>
-  <w:abstractNum w:abstractNumId="4" w15:restartNumberingAfterBreak="0">
+  <w:abstractNum w:abstractNumId="4">
     <w:nsid w:val="154A7E60"/>
     <w:multiLevelType w:val="multilevel"/>
     <w:tmpl w:val="1E1A1E6E"/>
@@ -8170,14 +6545,13 @@
       </w:rPr>
     </w:lvl>
   </w:abstractNum>
-  <w:abstractNum w:abstractNumId="5" w15:restartNumberingAfterBreak="0">
+  <w:abstractNum w:abstractNumId="5">
     <w:nsid w:val="2AE07DDF"/>
     <w:multiLevelType w:val="hybridMultilevel"/>
     <w:tmpl w:val="5276D414"/>
     <w:lvl w:ilvl="0" w:tplc="9B3CE014">
       <w:start w:val="1"/>
       <w:numFmt w:val="bullet"/>
-      <w:pStyle w:val="a"/>
       <w:lvlText w:val=""/>
       <w:lvlJc w:val="left"/>
       <w:pPr>
@@ -8284,7 +6658,7 @@
       </w:rPr>
     </w:lvl>
   </w:abstractNum>
-  <w:abstractNum w:abstractNumId="6" w15:restartNumberingAfterBreak="0">
+  <w:abstractNum w:abstractNumId="6">
     <w:nsid w:val="2D2F24F6"/>
     <w:multiLevelType w:val="hybridMultilevel"/>
     <w:tmpl w:val="6E62246A"/>
@@ -8397,7 +6771,7 @@
       </w:rPr>
     </w:lvl>
   </w:abstractNum>
-  <w:abstractNum w:abstractNumId="7" w15:restartNumberingAfterBreak="0">
+  <w:abstractNum w:abstractNumId="7">
     <w:nsid w:val="2F2A2456"/>
     <w:multiLevelType w:val="hybridMultilevel"/>
     <w:tmpl w:val="844A70AA"/>
@@ -8483,7 +6857,7 @@
       </w:pPr>
     </w:lvl>
   </w:abstractNum>
-  <w:abstractNum w:abstractNumId="8" w15:restartNumberingAfterBreak="0">
+  <w:abstractNum w:abstractNumId="8">
     <w:nsid w:val="434607F7"/>
     <w:multiLevelType w:val="hybridMultilevel"/>
     <w:tmpl w:val="6F0A2BB8"/>
@@ -8596,7 +6970,7 @@
       </w:rPr>
     </w:lvl>
   </w:abstractNum>
-  <w:abstractNum w:abstractNumId="9" w15:restartNumberingAfterBreak="0">
+  <w:abstractNum w:abstractNumId="9">
     <w:nsid w:val="45423EF6"/>
     <w:multiLevelType w:val="hybridMultilevel"/>
     <w:tmpl w:val="27A07382"/>
@@ -8709,7 +7083,7 @@
       </w:rPr>
     </w:lvl>
   </w:abstractNum>
-  <w:abstractNum w:abstractNumId="10" w15:restartNumberingAfterBreak="0">
+  <w:abstractNum w:abstractNumId="10">
     <w:nsid w:val="489E204F"/>
     <w:multiLevelType w:val="hybridMultilevel"/>
     <w:tmpl w:val="E2A6BA82"/>
@@ -8822,7 +7196,7 @@
       </w:rPr>
     </w:lvl>
   </w:abstractNum>
-  <w:abstractNum w:abstractNumId="11" w15:restartNumberingAfterBreak="0">
+  <w:abstractNum w:abstractNumId="11">
     <w:nsid w:val="4E030838"/>
     <w:multiLevelType w:val="multilevel"/>
     <w:tmpl w:val="ECCE5936"/>
@@ -8959,7 +7333,7 @@
       </w:rPr>
     </w:lvl>
   </w:abstractNum>
-  <w:abstractNum w:abstractNumId="12" w15:restartNumberingAfterBreak="0">
+  <w:abstractNum w:abstractNumId="12">
     <w:nsid w:val="51B43C6F"/>
     <w:multiLevelType w:val="hybridMultilevel"/>
     <w:tmpl w:val="47CAA1A6"/>
@@ -9072,7 +7446,7 @@
       </w:rPr>
     </w:lvl>
   </w:abstractNum>
-  <w:abstractNum w:abstractNumId="13" w15:restartNumberingAfterBreak="0">
+  <w:abstractNum w:abstractNumId="13">
     <w:nsid w:val="537B623A"/>
     <w:multiLevelType w:val="multilevel"/>
     <w:tmpl w:val="ABBCE8D2"/>
@@ -9196,7 +7570,7 @@
       </w:rPr>
     </w:lvl>
   </w:abstractNum>
-  <w:abstractNum w:abstractNumId="14" w15:restartNumberingAfterBreak="0">
+  <w:abstractNum w:abstractNumId="14">
     <w:nsid w:val="54BE4F69"/>
     <w:multiLevelType w:val="multilevel"/>
     <w:tmpl w:val="61B0F396"/>
@@ -9309,7 +7683,7 @@
       </w:rPr>
     </w:lvl>
   </w:abstractNum>
-  <w:abstractNum w:abstractNumId="15" w15:restartNumberingAfterBreak="0">
+  <w:abstractNum w:abstractNumId="15">
     <w:nsid w:val="55433DFB"/>
     <w:multiLevelType w:val="hybridMultilevel"/>
     <w:tmpl w:val="F3A48328"/>
@@ -9422,7 +7796,120 @@
       </w:rPr>
     </w:lvl>
   </w:abstractNum>
-  <w:abstractNum w:abstractNumId="16" w15:restartNumberingAfterBreak="0">
+  <w:abstractNum w:abstractNumId="16">
+    <w:nsid w:val="5B7157F8"/>
+    <w:multiLevelType w:val="hybridMultilevel"/>
+    <w:tmpl w:val="0C8A81BE"/>
+    <w:lvl w:ilvl="0" w:tplc="04190001">
+      <w:start w:val="1"/>
+      <w:numFmt w:val="bullet"/>
+      <w:lvlText w:val=""/>
+      <w:lvlJc w:val="left"/>
+      <w:pPr>
+        <w:ind w:left="720" w:hanging="360"/>
+      </w:pPr>
+      <w:rPr>
+        <w:rFonts w:ascii="Symbol" w:hAnsi="Symbol" w:hint="default"/>
+      </w:rPr>
+    </w:lvl>
+    <w:lvl w:ilvl="1" w:tplc="04190003" w:tentative="1">
+      <w:start w:val="1"/>
+      <w:numFmt w:val="bullet"/>
+      <w:lvlText w:val="o"/>
+      <w:lvlJc w:val="left"/>
+      <w:pPr>
+        <w:ind w:left="1440" w:hanging="360"/>
+      </w:pPr>
+      <w:rPr>
+        <w:rFonts w:ascii="Courier New" w:hAnsi="Courier New" w:cs="Courier New" w:hint="default"/>
+      </w:rPr>
+    </w:lvl>
+    <w:lvl w:ilvl="2" w:tplc="04190005" w:tentative="1">
+      <w:start w:val="1"/>
+      <w:numFmt w:val="bullet"/>
+      <w:lvlText w:val=""/>
+      <w:lvlJc w:val="left"/>
+      <w:pPr>
+        <w:ind w:left="2160" w:hanging="360"/>
+      </w:pPr>
+      <w:rPr>
+        <w:rFonts w:ascii="Wingdings" w:hAnsi="Wingdings" w:hint="default"/>
+      </w:rPr>
+    </w:lvl>
+    <w:lvl w:ilvl="3" w:tplc="04190001" w:tentative="1">
+      <w:start w:val="1"/>
+      <w:numFmt w:val="bullet"/>
+      <w:lvlText w:val=""/>
+      <w:lvlJc w:val="left"/>
+      <w:pPr>
+        <w:ind w:left="2880" w:hanging="360"/>
+      </w:pPr>
+      <w:rPr>
+        <w:rFonts w:ascii="Symbol" w:hAnsi="Symbol" w:hint="default"/>
+      </w:rPr>
+    </w:lvl>
+    <w:lvl w:ilvl="4" w:tplc="04190003" w:tentative="1">
+      <w:start w:val="1"/>
+      <w:numFmt w:val="bullet"/>
+      <w:lvlText w:val="o"/>
+      <w:lvlJc w:val="left"/>
+      <w:pPr>
+        <w:ind w:left="3600" w:hanging="360"/>
+      </w:pPr>
+      <w:rPr>
+        <w:rFonts w:ascii="Courier New" w:hAnsi="Courier New" w:cs="Courier New" w:hint="default"/>
+      </w:rPr>
+    </w:lvl>
+    <w:lvl w:ilvl="5" w:tplc="04190005" w:tentative="1">
+      <w:start w:val="1"/>
+      <w:numFmt w:val="bullet"/>
+      <w:lvlText w:val=""/>
+      <w:lvlJc w:val="left"/>
+      <w:pPr>
+        <w:ind w:left="4320" w:hanging="360"/>
+      </w:pPr>
+      <w:rPr>
+        <w:rFonts w:ascii="Wingdings" w:hAnsi="Wingdings" w:hint="default"/>
+      </w:rPr>
+    </w:lvl>
+    <w:lvl w:ilvl="6" w:tplc="04190001" w:tentative="1">
+      <w:start w:val="1"/>
+      <w:numFmt w:val="bullet"/>
+      <w:lvlText w:val=""/>
+      <w:lvlJc w:val="left"/>
+      <w:pPr>
+        <w:ind w:left="5040" w:hanging="360"/>
+      </w:pPr>
+      <w:rPr>
+        <w:rFonts w:ascii="Symbol" w:hAnsi="Symbol" w:hint="default"/>
+      </w:rPr>
+    </w:lvl>
+    <w:lvl w:ilvl="7" w:tplc="04190003" w:tentative="1">
+      <w:start w:val="1"/>
+      <w:numFmt w:val="bullet"/>
+      <w:lvlText w:val="o"/>
+      <w:lvlJc w:val="left"/>
+      <w:pPr>
+        <w:ind w:left="5760" w:hanging="360"/>
+      </w:pPr>
+      <w:rPr>
+        <w:rFonts w:ascii="Courier New" w:hAnsi="Courier New" w:cs="Courier New" w:hint="default"/>
+      </w:rPr>
+    </w:lvl>
+    <w:lvl w:ilvl="8" w:tplc="04190005" w:tentative="1">
+      <w:start w:val="1"/>
+      <w:numFmt w:val="bullet"/>
+      <w:lvlText w:val=""/>
+      <w:lvlJc w:val="left"/>
+      <w:pPr>
+        <w:ind w:left="6480" w:hanging="360"/>
+      </w:pPr>
+      <w:rPr>
+        <w:rFonts w:ascii="Wingdings" w:hAnsi="Wingdings" w:hint="default"/>
+      </w:rPr>
+    </w:lvl>
+  </w:abstractNum>
+  <w:abstractNum w:abstractNumId="17">
     <w:nsid w:val="643337A5"/>
     <w:multiLevelType w:val="multilevel"/>
     <w:tmpl w:val="DA661F2A"/>
@@ -9535,7 +8022,7 @@
       </w:pPr>
     </w:lvl>
   </w:abstractNum>
-  <w:abstractNum w:abstractNumId="17" w15:restartNumberingAfterBreak="0">
+  <w:abstractNum w:abstractNumId="18">
     <w:nsid w:val="69676D9E"/>
     <w:multiLevelType w:val="hybridMultilevel"/>
     <w:tmpl w:val="F7147F6E"/>
@@ -9624,7 +8111,7 @@
       </w:pPr>
     </w:lvl>
   </w:abstractNum>
-  <w:abstractNum w:abstractNumId="18" w15:restartNumberingAfterBreak="0">
+  <w:abstractNum w:abstractNumId="19">
     <w:nsid w:val="6C566B7D"/>
     <w:multiLevelType w:val="hybridMultilevel"/>
     <w:tmpl w:val="F6C68F34"/>
@@ -9737,7 +8224,7 @@
       </w:rPr>
     </w:lvl>
   </w:abstractNum>
-  <w:abstractNum w:abstractNumId="19" w15:restartNumberingAfterBreak="0">
+  <w:abstractNum w:abstractNumId="20">
     <w:nsid w:val="7C9654FE"/>
     <w:multiLevelType w:val="hybridMultilevel"/>
     <w:tmpl w:val="BE7AC766"/>
@@ -9850,7 +8337,7 @@
       </w:pPr>
     </w:lvl>
   </w:abstractNum>
-  <w:abstractNum w:abstractNumId="20" w15:restartNumberingAfterBreak="0">
+  <w:abstractNum w:abstractNumId="21">
     <w:nsid w:val="7CBC1E78"/>
     <w:multiLevelType w:val="multilevel"/>
     <w:tmpl w:val="31C0F702"/>
@@ -9963,7 +8450,7 @@
       </w:pPr>
     </w:lvl>
   </w:abstractNum>
-  <w:abstractNum w:abstractNumId="21" w15:restartNumberingAfterBreak="0">
+  <w:abstractNum w:abstractNumId="22">
     <w:nsid w:val="7D062F2C"/>
     <w:multiLevelType w:val="multilevel"/>
     <w:tmpl w:val="ED08F274"/>
@@ -10076,7 +8563,7 @@
       </w:pPr>
     </w:lvl>
   </w:abstractNum>
-  <w:abstractNum w:abstractNumId="22" w15:restartNumberingAfterBreak="0">
+  <w:abstractNum w:abstractNumId="23">
     <w:nsid w:val="7D767DD4"/>
     <w:multiLevelType w:val="multilevel"/>
     <w:tmpl w:val="E7089A4E"/>
@@ -10189,7 +8676,7 @@
       </w:pPr>
     </w:lvl>
   </w:abstractNum>
-  <w:abstractNum w:abstractNumId="23" w15:restartNumberingAfterBreak="0">
+  <w:abstractNum w:abstractNumId="24">
     <w:nsid w:val="7ECC2FFA"/>
     <w:multiLevelType w:val="multilevel"/>
     <w:tmpl w:val="821E5E2A"/>
@@ -10303,10 +8790,10 @@
     </w:lvl>
   </w:abstractNum>
   <w:num w:numId="1">
-    <w:abstractNumId w:val="20"/>
+    <w:abstractNumId w:val="21"/>
   </w:num>
   <w:num w:numId="2">
-    <w:abstractNumId w:val="16"/>
+    <w:abstractNumId w:val="17"/>
     <w:lvlOverride w:ilvl="0">
       <w:lvl w:ilvl="0">
         <w:numFmt w:val="decimal"/>
@@ -10316,7 +8803,7 @@
     </w:lvlOverride>
   </w:num>
   <w:num w:numId="3">
-    <w:abstractNumId w:val="23"/>
+    <w:abstractNumId w:val="24"/>
     <w:lvlOverride w:ilvl="0">
       <w:lvl w:ilvl="0">
         <w:numFmt w:val="decimal"/>
@@ -10560,7 +9047,7 @@
     </w:lvlOverride>
   </w:num>
   <w:num w:numId="5">
-    <w:abstractNumId w:val="22"/>
+    <w:abstractNumId w:val="23"/>
     <w:lvlOverride w:ilvl="0">
       <w:lvl w:ilvl="0">
         <w:numFmt w:val="decimal"/>
@@ -10580,7 +9067,7 @@
     </w:lvlOverride>
   </w:num>
   <w:num w:numId="7">
-    <w:abstractNumId w:val="21"/>
+    <w:abstractNumId w:val="22"/>
     <w:lvlOverride w:ilvl="0">
       <w:lvl w:ilvl="0">
         <w:numFmt w:val="lowerLetter"/>
@@ -10590,7 +9077,7 @@
     </w:lvlOverride>
   </w:num>
   <w:num w:numId="8">
-    <w:abstractNumId w:val="19"/>
+    <w:abstractNumId w:val="20"/>
   </w:num>
   <w:num w:numId="9">
     <w:abstractNumId w:val="1"/>
@@ -10605,7 +9092,7 @@
     <w:abstractNumId w:val="12"/>
   </w:num>
   <w:num w:numId="13">
-    <w:abstractNumId w:val="18"/>
+    <w:abstractNumId w:val="19"/>
   </w:num>
   <w:num w:numId="14">
     <w:abstractNumId w:val="15"/>
@@ -10621,27 +9108,9 @@
   </w:num>
   <w:num w:numId="18">
     <w:abstractNumId w:val="10"/>
-    <w:lvlOverride w:ilvl="0"/>
-    <w:lvlOverride w:ilvl="1"/>
-    <w:lvlOverride w:ilvl="2"/>
-    <w:lvlOverride w:ilvl="3"/>
-    <w:lvlOverride w:ilvl="4"/>
-    <w:lvlOverride w:ilvl="5"/>
-    <w:lvlOverride w:ilvl="6"/>
-    <w:lvlOverride w:ilvl="7"/>
-    <w:lvlOverride w:ilvl="8"/>
   </w:num>
   <w:num w:numId="19">
     <w:abstractNumId w:val="5"/>
-    <w:lvlOverride w:ilvl="0"/>
-    <w:lvlOverride w:ilvl="1"/>
-    <w:lvlOverride w:ilvl="2"/>
-    <w:lvlOverride w:ilvl="3"/>
-    <w:lvlOverride w:ilvl="4"/>
-    <w:lvlOverride w:ilvl="5"/>
-    <w:lvlOverride w:ilvl="6"/>
-    <w:lvlOverride w:ilvl="7"/>
-    <w:lvlOverride w:ilvl="8"/>
   </w:num>
   <w:num w:numId="20">
     <w:abstractNumId w:val="13"/>
@@ -10653,13 +9122,16 @@
     <w:abstractNumId w:val="11"/>
   </w:num>
   <w:num w:numId="23">
-    <w:abstractNumId w:val="17"/>
+    <w:abstractNumId w:val="18"/>
   </w:num>
   <w:num w:numId="24">
     <w:abstractNumId w:val="3"/>
   </w:num>
   <w:num w:numId="25">
     <w:abstractNumId w:val="14"/>
+  </w:num>
+  <w:num w:numId="26">
+    <w:abstractNumId w:val="16"/>
   </w:num>
 </w:numbering>
 </file>
@@ -11054,14 +9526,14 @@
     <w:lsdException w:name="List Table 6 Colorful Accent 6" w:uiPriority="51"/>
     <w:lsdException w:name="List Table 7 Colorful Accent 6" w:uiPriority="52"/>
   </w:latentStyles>
-  <w:style w:type="paragraph" w:default="1" w:styleId="a0">
+  <w:style w:type="paragraph" w:default="1" w:styleId="a">
     <w:name w:val="Normal"/>
     <w:qFormat/>
   </w:style>
   <w:style w:type="paragraph" w:styleId="10">
     <w:name w:val="heading 1"/>
-    <w:basedOn w:val="a0"/>
-    <w:next w:val="a0"/>
+    <w:basedOn w:val="a"/>
+    <w:next w:val="a"/>
     <w:link w:val="11"/>
     <w:uiPriority w:val="9"/>
     <w:qFormat/>
@@ -11081,8 +9553,8 @@
   </w:style>
   <w:style w:type="paragraph" w:styleId="20">
     <w:name w:val="heading 2"/>
-    <w:basedOn w:val="a0"/>
-    <w:next w:val="a0"/>
+    <w:basedOn w:val="a"/>
+    <w:next w:val="a"/>
     <w:link w:val="21"/>
     <w:uiPriority w:val="9"/>
     <w:semiHidden/>
@@ -11104,8 +9576,8 @@
   </w:style>
   <w:style w:type="paragraph" w:styleId="3">
     <w:name w:val="heading 3"/>
-    <w:basedOn w:val="a0"/>
-    <w:next w:val="a0"/>
+    <w:basedOn w:val="a"/>
+    <w:next w:val="a"/>
     <w:link w:val="30"/>
     <w:uiPriority w:val="9"/>
     <w:semiHidden/>
@@ -11125,13 +9597,13 @@
       <w:szCs w:val="24"/>
     </w:rPr>
   </w:style>
-  <w:style w:type="character" w:default="1" w:styleId="a1">
+  <w:style w:type="character" w:default="1" w:styleId="a0">
     <w:name w:val="Default Paragraph Font"/>
     <w:uiPriority w:val="1"/>
     <w:semiHidden/>
     <w:unhideWhenUsed/>
   </w:style>
-  <w:style w:type="table" w:default="1" w:styleId="a2">
+  <w:style w:type="table" w:default="1" w:styleId="a1">
     <w:name w:val="Normal Table"/>
     <w:uiPriority w:val="99"/>
     <w:semiHidden/>
@@ -11146,15 +9618,15 @@
       </w:tblCellMar>
     </w:tblPr>
   </w:style>
-  <w:style w:type="numbering" w:default="1" w:styleId="a3">
+  <w:style w:type="numbering" w:default="1" w:styleId="a2">
     <w:name w:val="No List"/>
     <w:uiPriority w:val="99"/>
     <w:semiHidden/>
     <w:unhideWhenUsed/>
   </w:style>
-  <w:style w:type="paragraph" w:styleId="a4">
+  <w:style w:type="paragraph" w:styleId="a3">
     <w:name w:val="Normal (Web)"/>
-    <w:basedOn w:val="a0"/>
+    <w:basedOn w:val="a"/>
     <w:uiPriority w:val="99"/>
     <w:semiHidden/>
     <w:unhideWhenUsed/>
@@ -11168,10 +9640,10 @@
       <w:szCs w:val="24"/>
     </w:rPr>
   </w:style>
-  <w:style w:type="paragraph" w:styleId="a">
+  <w:style w:type="paragraph" w:styleId="a4">
     <w:name w:val="List Paragraph"/>
     <w:aliases w:val="vgu_List1"/>
-    <w:basedOn w:val="a0"/>
+    <w:basedOn w:val="a"/>
     <w:link w:val="a5"/>
     <w:uiPriority w:val="34"/>
     <w:qFormat/>
@@ -11187,8 +9659,8 @@
   <w:style w:type="character" w:customStyle="1" w:styleId="a5">
     <w:name w:val="Абзац списка Знак"/>
     <w:aliases w:val="vgu_List1 Знак"/>
-    <w:basedOn w:val="a1"/>
-    <w:link w:val="a"/>
+    <w:basedOn w:val="a0"/>
+    <w:link w:val="a4"/>
     <w:uiPriority w:val="34"/>
     <w:locked/>
     <w:rsid w:val="00C35246"/>
@@ -11274,7 +9746,7 @@
   </w:style>
   <w:style w:type="character" w:customStyle="1" w:styleId="30">
     <w:name w:val="Заголовок 3 Знак"/>
-    <w:basedOn w:val="a1"/>
+    <w:basedOn w:val="a0"/>
     <w:link w:val="3"/>
     <w:uiPriority w:val="9"/>
     <w:semiHidden/>
@@ -11288,7 +9760,7 @@
   </w:style>
   <w:style w:type="character" w:customStyle="1" w:styleId="11">
     <w:name w:val="Заголовок 1 Знак"/>
-    <w:basedOn w:val="a1"/>
+    <w:basedOn w:val="a0"/>
     <w:link w:val="10"/>
     <w:uiPriority w:val="9"/>
     <w:rsid w:val="00C35246"/>
@@ -11301,7 +9773,7 @@
   </w:style>
   <w:style w:type="character" w:customStyle="1" w:styleId="21">
     <w:name w:val="Заголовок 2 Знак"/>
-    <w:basedOn w:val="a1"/>
+    <w:basedOn w:val="a0"/>
     <w:link w:val="20"/>
     <w:uiPriority w:val="9"/>
     <w:semiHidden/>
